--- a/project_synopsis/project_report.docx
+++ b/project_synopsis/project_report.docx
@@ -4,1661 +4,754 @@
   <w:body>
     <w:p>
       <w:pPr>
-        <w:spacing w:line="276" w:lineRule="auto"/>
-        <w:jc w:val="both"/>
+        <w:pStyle w:val="Heading2"/>
+      </w:pPr>
+      <w:r>
         <w:rPr>
-          <w:rFonts w:ascii="Times New Roman" w:hAnsi="Times New Roman" w:cs="Times New Roman"/>
-          <w:sz w:val="24"/>
-          <w:szCs w:val="24"/>
-        </w:rPr>
-      </w:pPr>
-    </w:p>
-    <w:p>
-      <w:pPr>
-        <w:pStyle w:val="NormalWeb"/>
-        <w:spacing w:line="276" w:lineRule="auto"/>
-        <w:jc w:val="both"/>
-        <w:rPr>
-          <w:sz w:val="20"/>
-          <w:szCs w:val="20"/>
-        </w:rPr>
-      </w:pPr>
-      <w:r>
-        <w:rPr>
-          <w:sz w:val="20"/>
-          <w:szCs w:val="20"/>
-        </w:rPr>
-        <w:t>This project introduces the Yolo8 Annotation Tool, a user-friendly Python application designed to streamline the creation of annotated datasets for object detection tasks. Developed with the PyQt6 library, this tool empowers researchers and developers to efficiently label images with bounding boxes, a crucial step in training YOLOv8 and other machine learning models.</w:t>
-      </w:r>
-      <w:r>
-        <w:rPr>
-          <w:sz w:val="20"/>
-          <w:szCs w:val="20"/>
-        </w:rPr>
-        <w:t xml:space="preserve"> The tool incorporates features such as bounding box drawing, undo/redo, and annotation management</w:t>
-      </w:r>
-      <w:r>
-        <w:rPr>
-          <w:sz w:val="20"/>
-          <w:szCs w:val="20"/>
-        </w:rPr>
-        <w:t>.</w:t>
-      </w:r>
-    </w:p>
-    <w:p>
-      <w:pPr>
-        <w:spacing w:after="0" w:line="276" w:lineRule="auto"/>
-        <w:jc w:val="both"/>
-        <w:rPr>
-          <w:rFonts w:ascii="Times New Roman" w:eastAsia="Times New Roman" w:hAnsi="Times New Roman" w:cs="Times New Roman"/>
-          <w:kern w:val="0"/>
-          <w:sz w:val="24"/>
-          <w:szCs w:val="24"/>
-          <w14:ligatures w14:val="none"/>
-        </w:rPr>
-      </w:pPr>
-      <w:r>
-        <w:rPr>
-          <w:rFonts w:ascii="Times New Roman" w:eastAsia="Times New Roman" w:hAnsi="Times New Roman" w:cs="Times New Roman"/>
+          <w:rStyle w:val="Strong"/>
           <w:b/>
           <w:bCs/>
-          <w:kern w:val="0"/>
-          <w:sz w:val="24"/>
-          <w:szCs w:val="24"/>
-          <w14:ligatures w14:val="none"/>
         </w:rPr>
-        <w:t>Goals:</w:t>
+        <w:t>Project Report: Yolo8 Annotation Tool</w:t>
+      </w:r>
+    </w:p>
+    <w:p>
+      <w:pPr>
+        <w:pStyle w:val="Heading3"/>
+      </w:pPr>
+      <w:r>
+        <w:rPr>
+          <w:rStyle w:val="Strong"/>
+          <w:b w:val="0"/>
+          <w:bCs w:val="0"/>
+        </w:rPr>
+        <w:t>1. Project Overview</w:t>
+      </w:r>
+    </w:p>
+    <w:p>
+      <w:pPr>
+        <w:pStyle w:val="NormalWeb"/>
+      </w:pPr>
+      <w:r>
+        <w:t>The Yolo8 Annotation Tool is a user-friendly Python-based application designed to streamline the creation of annotated datasets for object detection tasks. The tool provides a graphical user interface (GUI) built with PyQt6 to allow users, ranging from beginners to experienced data scientists, to efficiently annotate images with bounding boxes. These annotations are crucial for training machine learning models, particularly those based on YOLOv8. The tool focuses on making the dataset preparation process faster, more intuitive, and accessible for computer vision tasks.</w:t>
+      </w:r>
+    </w:p>
+    <w:p>
+      <w:pPr>
+        <w:pStyle w:val="Heading3"/>
+      </w:pPr>
+      <w:r>
+        <w:rPr>
+          <w:rStyle w:val="Strong"/>
+          <w:b w:val="0"/>
+          <w:bCs w:val="0"/>
+        </w:rPr>
+        <w:t>2. Project Goals</w:t>
+      </w:r>
+    </w:p>
+    <w:p>
+      <w:pPr>
+        <w:pStyle w:val="NormalWeb"/>
+      </w:pPr>
+      <w:r>
+        <w:t>The primary objectives of the Yolo8 Annotation Tool are as follows:</w:t>
       </w:r>
     </w:p>
     <w:p>
       <w:pPr>
         <w:numPr>
           <w:ilvl w:val="0"/>
-          <w:numId w:val="2"/>
+          <w:numId w:val="10"/>
         </w:numPr>
-        <w:spacing w:after="0" w:line="276" w:lineRule="auto"/>
-        <w:jc w:val="both"/>
-        <w:rPr>
-          <w:rFonts w:ascii="Times New Roman" w:eastAsia="Times New Roman" w:hAnsi="Times New Roman" w:cs="Times New Roman"/>
-          <w:kern w:val="0"/>
-          <w:sz w:val="20"/>
-          <w:szCs w:val="20"/>
-          <w14:ligatures w14:val="none"/>
-        </w:rPr>
-      </w:pPr>
-      <w:r>
-        <w:rPr>
-          <w:rFonts w:ascii="Times New Roman" w:eastAsia="Times New Roman" w:hAnsi="Times New Roman" w:cs="Times New Roman"/>
-          <w:kern w:val="0"/>
-          <w:sz w:val="20"/>
-          <w:szCs w:val="20"/>
-          <w14:ligatures w14:val="none"/>
-        </w:rPr>
-        <w:t>To provide a robust and easy-to-use annotation tool that enhances the efficiency of dataset preparation for object detection tasks.</w:t>
+        <w:spacing w:before="100" w:beforeAutospacing="1" w:after="100" w:afterAutospacing="1" w:line="240" w:lineRule="auto"/>
+      </w:pPr>
+      <w:r>
+        <w:t>To deliver an easy-to-use annotation platform that enhances productivity and minimizes errors during dataset preparation.</w:t>
       </w:r>
     </w:p>
     <w:p>
       <w:pPr>
         <w:numPr>
           <w:ilvl w:val="0"/>
-          <w:numId w:val="2"/>
+          <w:numId w:val="10"/>
         </w:numPr>
-        <w:spacing w:after="0" w:line="276" w:lineRule="auto"/>
-        <w:jc w:val="both"/>
-        <w:rPr>
-          <w:rFonts w:ascii="Times New Roman" w:eastAsia="Times New Roman" w:hAnsi="Times New Roman" w:cs="Times New Roman"/>
-          <w:kern w:val="0"/>
-          <w:sz w:val="20"/>
-          <w:szCs w:val="20"/>
-          <w14:ligatures w14:val="none"/>
-        </w:rPr>
-      </w:pPr>
-      <w:r>
-        <w:rPr>
-          <w:rFonts w:ascii="Times New Roman" w:eastAsia="Times New Roman" w:hAnsi="Times New Roman" w:cs="Times New Roman"/>
-          <w:kern w:val="0"/>
-          <w:sz w:val="20"/>
-          <w:szCs w:val="20"/>
-          <w14:ligatures w14:val="none"/>
-        </w:rPr>
-        <w:t>To support users in producing high-quality annotated datasets that improve the performance of machine learning models.</w:t>
-      </w:r>
-    </w:p>
-    <w:p>
-      <w:pPr>
-        <w:spacing w:after="0" w:line="276" w:lineRule="auto"/>
-        <w:ind w:left="720"/>
-        <w:jc w:val="both"/>
-        <w:rPr>
-          <w:rFonts w:ascii="Times New Roman" w:eastAsia="Times New Roman" w:hAnsi="Times New Roman" w:cs="Times New Roman"/>
-          <w:kern w:val="0"/>
-          <w:sz w:val="24"/>
-          <w:szCs w:val="24"/>
-          <w14:ligatures w14:val="none"/>
-        </w:rPr>
-      </w:pPr>
-    </w:p>
-    <w:p>
-      <w:pPr>
-        <w:spacing w:after="0" w:line="276" w:lineRule="auto"/>
-        <w:jc w:val="both"/>
-        <w:rPr>
-          <w:rFonts w:ascii="Times New Roman" w:eastAsia="Times New Roman" w:hAnsi="Times New Roman" w:cs="Times New Roman"/>
-          <w:kern w:val="0"/>
-          <w:sz w:val="24"/>
-          <w:szCs w:val="24"/>
-          <w14:ligatures w14:val="none"/>
-        </w:rPr>
-      </w:pPr>
-      <w:r>
-        <w:rPr>
-          <w:rFonts w:ascii="Times New Roman" w:eastAsia="Times New Roman" w:hAnsi="Times New Roman" w:cs="Times New Roman"/>
-          <w:b/>
-          <w:bCs/>
-          <w:kern w:val="0"/>
-          <w:sz w:val="24"/>
-          <w:szCs w:val="24"/>
-          <w14:ligatures w14:val="none"/>
-        </w:rPr>
-        <w:t>Key Features:</w:t>
+        <w:spacing w:before="100" w:beforeAutospacing="1" w:after="100" w:afterAutospacing="1" w:line="240" w:lineRule="auto"/>
+      </w:pPr>
+      <w:r>
+        <w:t>To ensure that high-quality annotated datasets are produced, improving the overall performance of machine learning models, especially those used in object detection.</w:t>
       </w:r>
     </w:p>
     <w:p>
       <w:pPr>
         <w:numPr>
           <w:ilvl w:val="0"/>
-          <w:numId w:val="3"/>
+          <w:numId w:val="10"/>
         </w:numPr>
-        <w:spacing w:after="0" w:line="276" w:lineRule="auto"/>
-        <w:jc w:val="both"/>
+        <w:spacing w:before="100" w:beforeAutospacing="1" w:after="100" w:afterAutospacing="1" w:line="240" w:lineRule="auto"/>
+      </w:pPr>
+      <w:r>
+        <w:t>To offer core features that simplify the image annotation process and facilitate efficient dataset management.</w:t>
+      </w:r>
+    </w:p>
+    <w:p>
+      <w:pPr>
+        <w:pStyle w:val="Heading3"/>
+      </w:pPr>
+      <w:r>
         <w:rPr>
-          <w:rFonts w:ascii="Times New Roman" w:eastAsia="Times New Roman" w:hAnsi="Times New Roman" w:cs="Times New Roman"/>
-          <w:kern w:val="0"/>
-          <w:sz w:val="20"/>
-          <w:szCs w:val="20"/>
-          <w14:ligatures w14:val="none"/>
+          <w:rStyle w:val="Strong"/>
+          <w:b w:val="0"/>
+          <w:bCs w:val="0"/>
         </w:rPr>
+        <w:t>3. Features</w:t>
+      </w:r>
+    </w:p>
+    <w:p>
+      <w:pPr>
+        <w:pStyle w:val="Heading4"/>
       </w:pPr>
       <w:r>
         <w:rPr>
-          <w:rFonts w:ascii="Times New Roman" w:eastAsia="Times New Roman" w:hAnsi="Times New Roman" w:cs="Times New Roman"/>
-          <w:b/>
-          <w:bCs/>
-          <w:kern w:val="0"/>
-          <w:sz w:val="20"/>
-          <w:szCs w:val="20"/>
-          <w14:ligatures w14:val="none"/>
+          <w:rStyle w:val="Strong"/>
+          <w:b w:val="0"/>
+          <w:bCs w:val="0"/>
         </w:rPr>
-        <w:t>User-Friendly Interface:</w:t>
-      </w:r>
-      <w:r>
-        <w:rPr>
-          <w:rFonts w:ascii="Times New Roman" w:eastAsia="Times New Roman" w:hAnsi="Times New Roman" w:cs="Times New Roman"/>
-          <w:kern w:val="0"/>
-          <w:sz w:val="20"/>
-          <w:szCs w:val="20"/>
-          <w14:ligatures w14:val="none"/>
-        </w:rPr>
-        <w:t xml:space="preserve"> The application offers an intuitive GUI built with PyQt6, making it accessible for users of all skill levels.</w:t>
+        <w:t>3.1 User-Friendly Interface</w:t>
       </w:r>
     </w:p>
     <w:p>
       <w:pPr>
         <w:numPr>
           <w:ilvl w:val="0"/>
-          <w:numId w:val="3"/>
+          <w:numId w:val="11"/>
         </w:numPr>
-        <w:spacing w:after="0" w:line="276" w:lineRule="auto"/>
-        <w:jc w:val="both"/>
+        <w:spacing w:before="100" w:beforeAutospacing="1" w:after="100" w:afterAutospacing="1" w:line="240" w:lineRule="auto"/>
+      </w:pPr>
+      <w:r>
         <w:rPr>
-          <w:rFonts w:ascii="Times New Roman" w:eastAsia="Times New Roman" w:hAnsi="Times New Roman" w:cs="Times New Roman"/>
-          <w:kern w:val="0"/>
-          <w:sz w:val="20"/>
-          <w:szCs w:val="20"/>
-          <w14:ligatures w14:val="none"/>
+          <w:rStyle w:val="Strong"/>
         </w:rPr>
+        <w:t>GUI (PyQt6):</w:t>
+      </w:r>
+      <w:r>
+        <w:t xml:space="preserve"> The application offers an intuitive graphical interface, making it accessible for users of various technical skill levels. The interface helps users navigate through images, draw bounding boxes, and manage annotations efficiently.</w:t>
+      </w:r>
+    </w:p>
+    <w:p>
+      <w:pPr>
+        <w:pStyle w:val="Heading4"/>
       </w:pPr>
       <w:r>
         <w:rPr>
-          <w:rFonts w:ascii="Times New Roman" w:eastAsia="Times New Roman" w:hAnsi="Times New Roman" w:cs="Times New Roman"/>
-          <w:b/>
-          <w:bCs/>
-          <w:kern w:val="0"/>
-          <w:sz w:val="20"/>
-          <w:szCs w:val="20"/>
-          <w14:ligatures w14:val="none"/>
+          <w:rStyle w:val="Strong"/>
+          <w:b w:val="0"/>
+          <w:bCs w:val="0"/>
         </w:rPr>
-        <w:t>Bounding Box Annotation:</w:t>
-      </w:r>
-      <w:r>
-        <w:rPr>
-          <w:rFonts w:ascii="Times New Roman" w:eastAsia="Times New Roman" w:hAnsi="Times New Roman" w:cs="Times New Roman"/>
-          <w:kern w:val="0"/>
-          <w:sz w:val="20"/>
-          <w:szCs w:val="20"/>
-          <w14:ligatures w14:val="none"/>
-        </w:rPr>
-        <w:t xml:space="preserve"> Users can easily draw, modify, and delete bounding boxes around objects within images, facilitating precise annotations.</w:t>
+        <w:t>3.2 Bounding Box Annotation</w:t>
       </w:r>
     </w:p>
     <w:p>
       <w:pPr>
         <w:numPr>
           <w:ilvl w:val="0"/>
-          <w:numId w:val="3"/>
+          <w:numId w:val="12"/>
         </w:numPr>
-        <w:spacing w:after="0" w:line="276" w:lineRule="auto"/>
-        <w:jc w:val="both"/>
+        <w:spacing w:before="100" w:beforeAutospacing="1" w:after="100" w:afterAutospacing="1" w:line="240" w:lineRule="auto"/>
+      </w:pPr>
+      <w:r>
+        <w:t>Users can easily draw, modify, and delete bounding boxes around objects in images. These bounding boxes are essential for defining regions of interest for object detection models, such as YOLOv8.</w:t>
+      </w:r>
+    </w:p>
+    <w:p>
+      <w:pPr>
+        <w:pStyle w:val="Heading4"/>
+      </w:pPr>
+      <w:r>
         <w:rPr>
-          <w:rFonts w:ascii="Times New Roman" w:eastAsia="Times New Roman" w:hAnsi="Times New Roman" w:cs="Times New Roman"/>
-          <w:kern w:val="0"/>
-          <w:sz w:val="20"/>
-          <w:szCs w:val="20"/>
-          <w14:ligatures w14:val="none"/>
+          <w:rStyle w:val="Strong"/>
+          <w:b w:val="0"/>
+          <w:bCs w:val="0"/>
         </w:rPr>
-      </w:pPr>
-      <w:r>
-        <w:rPr>
-          <w:rFonts w:ascii="Times New Roman" w:eastAsia="Times New Roman" w:hAnsi="Times New Roman" w:cs="Times New Roman"/>
-          <w:b/>
-          <w:bCs/>
-          <w:kern w:val="0"/>
-          <w:sz w:val="20"/>
-          <w:szCs w:val="20"/>
-          <w14:ligatures w14:val="none"/>
-        </w:rPr>
-        <w:t>Batch Processing:</w:t>
-      </w:r>
-      <w:r>
-        <w:rPr>
-          <w:rFonts w:ascii="Times New Roman" w:eastAsia="Times New Roman" w:hAnsi="Times New Roman" w:cs="Times New Roman"/>
-          <w:kern w:val="0"/>
-          <w:sz w:val="20"/>
-          <w:szCs w:val="20"/>
-          <w14:ligatures w14:val="none"/>
-        </w:rPr>
-        <w:t xml:space="preserve"> Users can load multiple images for annotation, speeding up the dataset creation process.</w:t>
+        <w:t>3.3 Batch Processing</w:t>
       </w:r>
     </w:p>
     <w:p>
       <w:pPr>
         <w:numPr>
           <w:ilvl w:val="0"/>
-          <w:numId w:val="3"/>
+          <w:numId w:val="13"/>
         </w:numPr>
-        <w:spacing w:after="0" w:line="276" w:lineRule="auto"/>
-        <w:jc w:val="both"/>
+        <w:spacing w:before="100" w:beforeAutospacing="1" w:after="100" w:afterAutospacing="1" w:line="240" w:lineRule="auto"/>
+      </w:pPr>
+      <w:r>
+        <w:t>The tool allows users to load multiple images for annotation simultaneously, reducing the manual effort involved and speeding up the dataset creation process.</w:t>
+      </w:r>
+    </w:p>
+    <w:p>
+      <w:pPr>
+        <w:pStyle w:val="Heading4"/>
+      </w:pPr>
+      <w:r>
         <w:rPr>
-          <w:rFonts w:ascii="Times New Roman" w:eastAsia="Times New Roman" w:hAnsi="Times New Roman" w:cs="Times New Roman"/>
-          <w:kern w:val="0"/>
-          <w:sz w:val="20"/>
-          <w:szCs w:val="20"/>
-          <w14:ligatures w14:val="none"/>
+          <w:rStyle w:val="Strong"/>
+          <w:b w:val="0"/>
+          <w:bCs w:val="0"/>
         </w:rPr>
+        <w:lastRenderedPageBreak/>
+        <w:t>3.4 Image Settings for Data Augmentation</w:t>
+      </w:r>
+    </w:p>
+    <w:p>
+      <w:pPr>
+        <w:numPr>
+          <w:ilvl w:val="0"/>
+          <w:numId w:val="14"/>
+        </w:numPr>
+        <w:spacing w:before="100" w:beforeAutospacing="1" w:after="100" w:afterAutospacing="1" w:line="240" w:lineRule="auto"/>
+      </w:pPr>
+      <w:r>
+        <w:t>The tool supports basic image manipulation options such as resizing, brightness/contrast adjustment, and rotation. These operations enable users to perform data augmentation, which is crucial for increasing the variability of training data.</w:t>
+      </w:r>
+    </w:p>
+    <w:p>
+      <w:pPr>
+        <w:pStyle w:val="Heading4"/>
       </w:pPr>
       <w:r>
         <w:rPr>
-          <w:rFonts w:ascii="Times New Roman" w:eastAsia="Times New Roman" w:hAnsi="Times New Roman" w:cs="Times New Roman"/>
-          <w:b/>
-          <w:bCs/>
-          <w:kern w:val="0"/>
-          <w:sz w:val="20"/>
-          <w:szCs w:val="20"/>
-          <w14:ligatures w14:val="none"/>
+          <w:rStyle w:val="Strong"/>
+          <w:b w:val="0"/>
+          <w:bCs w:val="0"/>
         </w:rPr>
-        <w:t xml:space="preserve">Image </w:t>
-      </w:r>
+        <w:t>3.5 Undo/Redo Functionality</w:t>
+      </w:r>
+    </w:p>
+    <w:p>
+      <w:pPr>
+        <w:numPr>
+          <w:ilvl w:val="0"/>
+          <w:numId w:val="15"/>
+        </w:numPr>
+        <w:spacing w:before="100" w:beforeAutospacing="1" w:after="100" w:afterAutospacing="1" w:line="240" w:lineRule="auto"/>
+      </w:pPr>
+      <w:r>
+        <w:t>Mistakes during annotation can be easily rectified using the undo and redo options, ensuring a smooth and flexible workflow.</w:t>
+      </w:r>
+    </w:p>
+    <w:p>
+      <w:pPr>
+        <w:pStyle w:val="Heading4"/>
+      </w:pPr>
       <w:r>
         <w:rPr>
-          <w:rFonts w:ascii="Times New Roman" w:eastAsia="Times New Roman" w:hAnsi="Times New Roman" w:cs="Times New Roman"/>
-          <w:b/>
-          <w:bCs/>
-          <w:kern w:val="0"/>
-          <w:sz w:val="20"/>
-          <w:szCs w:val="20"/>
-          <w14:ligatures w14:val="none"/>
+          <w:rStyle w:val="Strong"/>
+          <w:b w:val="0"/>
+          <w:bCs w:val="0"/>
         </w:rPr>
-        <w:t>setting</w:t>
-      </w:r>
+        <w:t>3.6 PNG Converter</w:t>
+      </w:r>
+    </w:p>
+    <w:p>
+      <w:pPr>
+        <w:numPr>
+          <w:ilvl w:val="0"/>
+          <w:numId w:val="16"/>
+        </w:numPr>
+        <w:spacing w:before="100" w:beforeAutospacing="1" w:after="100" w:afterAutospacing="1" w:line="240" w:lineRule="auto"/>
+      </w:pPr>
+      <w:r>
+        <w:t>The tool can convert images of any format into PNG format, allowing for consistent image handling and processing.</w:t>
+      </w:r>
+    </w:p>
+    <w:p>
+      <w:pPr>
+        <w:pStyle w:val="Heading4"/>
+      </w:pPr>
       <w:r>
         <w:rPr>
-          <w:rFonts w:ascii="Times New Roman" w:eastAsia="Times New Roman" w:hAnsi="Times New Roman" w:cs="Times New Roman"/>
-          <w:b/>
-          <w:bCs/>
-          <w:kern w:val="0"/>
-          <w:sz w:val="20"/>
-          <w:szCs w:val="20"/>
-          <w14:ligatures w14:val="none"/>
+          <w:rStyle w:val="Strong"/>
+          <w:b w:val="0"/>
+          <w:bCs w:val="0"/>
+        </w:rPr>
+        <w:t>3.7 Dataset Splitter</w:t>
+      </w:r>
+    </w:p>
+    <w:p>
+      <w:pPr>
+        <w:numPr>
+          <w:ilvl w:val="0"/>
+          <w:numId w:val="17"/>
+        </w:numPr>
+        <w:spacing w:before="100" w:beforeAutospacing="1" w:after="100" w:afterAutospacing="1" w:line="240" w:lineRule="auto"/>
+      </w:pPr>
+      <w:r>
+        <w:t>After annotation, users can automatically split their dataset into training, validation, and testing sets, streamlining the process of preparing data for model training.</w:t>
+      </w:r>
+    </w:p>
+    <w:p>
+      <w:pPr>
+        <w:pStyle w:val="Heading3"/>
+      </w:pPr>
+      <w:r>
+        <w:rPr>
+          <w:rStyle w:val="Strong"/>
+          <w:b w:val="0"/>
+          <w:bCs w:val="0"/>
+        </w:rPr>
+        <w:t>4. Technological Stack</w:t>
+      </w:r>
+    </w:p>
+    <w:p>
+      <w:pPr>
+        <w:numPr>
+          <w:ilvl w:val="0"/>
+          <w:numId w:val="18"/>
+        </w:numPr>
+        <w:spacing w:before="100" w:beforeAutospacing="1" w:after="100" w:afterAutospacing="1" w:line="240" w:lineRule="auto"/>
+      </w:pPr>
+      <w:r>
+        <w:rPr>
+          <w:rStyle w:val="Strong"/>
+        </w:rPr>
+        <w:t>Programming Language:</w:t>
+      </w:r>
+      <w:r>
+        <w:t xml:space="preserve"> Python</w:t>
+      </w:r>
+    </w:p>
+    <w:p>
+      <w:pPr>
+        <w:numPr>
+          <w:ilvl w:val="0"/>
+          <w:numId w:val="18"/>
+        </w:numPr>
+        <w:spacing w:before="100" w:beforeAutospacing="1" w:after="100" w:afterAutospacing="1" w:line="240" w:lineRule="auto"/>
+      </w:pPr>
+      <w:r>
+        <w:rPr>
+          <w:rStyle w:val="Strong"/>
+        </w:rPr>
+        <w:t>GUI Framework:</w:t>
+      </w:r>
+      <w:r>
+        <w:t xml:space="preserve"> PyQt6</w:t>
+      </w:r>
+    </w:p>
+    <w:p>
+      <w:pPr>
+        <w:numPr>
+          <w:ilvl w:val="0"/>
+          <w:numId w:val="18"/>
+        </w:numPr>
+        <w:spacing w:before="100" w:beforeAutospacing="1" w:after="100" w:afterAutospacing="1" w:line="240" w:lineRule="auto"/>
+      </w:pPr>
+      <w:r>
+        <w:rPr>
+          <w:rStyle w:val="Strong"/>
+        </w:rPr>
+        <w:t>Image Processing Libraries:</w:t>
+      </w:r>
+      <w:r>
+        <w:t xml:space="preserve"> OpenCV or PIL (Python Imaging Library)</w:t>
+      </w:r>
+    </w:p>
+    <w:p>
+      <w:pPr>
+        <w:numPr>
+          <w:ilvl w:val="0"/>
+          <w:numId w:val="18"/>
+        </w:numPr>
+        <w:spacing w:before="100" w:beforeAutospacing="1" w:after="100" w:afterAutospacing="1" w:line="240" w:lineRule="auto"/>
+      </w:pPr>
+      <w:r>
+        <w:rPr>
+          <w:rStyle w:val="Strong"/>
+        </w:rPr>
+        <w:t>Annotation Format:</w:t>
+      </w:r>
+      <w:r>
+        <w:t xml:space="preserve"> YOLOv8-compatible annotation format</w:t>
+      </w:r>
+    </w:p>
+    <w:p>
+      <w:pPr>
+        <w:pStyle w:val="Heading3"/>
+      </w:pPr>
+      <w:r>
+        <w:rPr>
+          <w:rStyle w:val="Strong"/>
+          <w:b w:val="0"/>
+          <w:bCs w:val="0"/>
+        </w:rPr>
+        <w:t>5. Annotation Format</w:t>
+      </w:r>
+    </w:p>
+    <w:p>
+      <w:pPr>
+        <w:pStyle w:val="NormalWeb"/>
+      </w:pPr>
+      <w:r>
+        <w:t>The Yolo8 Annotation Tool supports YOLOv8’s annotation format. Annotations are stored as text files where each file corresponds to an image. Each line in the text file represents an object within the image and consists of the following components:</w:t>
+      </w:r>
+    </w:p>
+    <w:p>
+      <w:pPr>
+        <w:numPr>
+          <w:ilvl w:val="0"/>
+          <w:numId w:val="19"/>
+        </w:numPr>
+        <w:spacing w:before="100" w:beforeAutospacing="1" w:after="100" w:afterAutospacing="1" w:line="240" w:lineRule="auto"/>
+      </w:pPr>
+      <w:proofErr w:type="spellStart"/>
+      <w:r>
+        <w:rPr>
+          <w:rStyle w:val="Strong"/>
+        </w:rPr>
+        <w:t>class_id</w:t>
+      </w:r>
+      <w:proofErr w:type="spellEnd"/>
+      <w:r>
+        <w:rPr>
+          <w:rStyle w:val="Strong"/>
         </w:rPr>
         <w:t>:</w:t>
       </w:r>
       <w:r>
-        <w:rPr>
-          <w:rFonts w:ascii="Times New Roman" w:eastAsia="Times New Roman" w:hAnsi="Times New Roman" w:cs="Times New Roman"/>
-          <w:kern w:val="0"/>
-          <w:sz w:val="20"/>
-          <w:szCs w:val="20"/>
-          <w14:ligatures w14:val="none"/>
-        </w:rPr>
-        <w:t xml:space="preserve"> Users can easily </w:t>
-      </w:r>
-      <w:r>
-        <w:rPr>
-          <w:rFonts w:ascii="Times New Roman" w:eastAsia="Times New Roman" w:hAnsi="Times New Roman" w:cs="Times New Roman"/>
-          <w:kern w:val="0"/>
-          <w:sz w:val="20"/>
-          <w:szCs w:val="20"/>
-          <w14:ligatures w14:val="none"/>
-        </w:rPr>
-        <w:t>resize, vary brightness, contrast, and rotate to introduce data argumentation.</w:t>
+        <w:t xml:space="preserve"> The object category, represented by an integer.</w:t>
       </w:r>
     </w:p>
     <w:p>
       <w:pPr>
         <w:numPr>
           <w:ilvl w:val="0"/>
-          <w:numId w:val="3"/>
+          <w:numId w:val="19"/>
         </w:numPr>
-        <w:spacing w:after="0" w:line="276" w:lineRule="auto"/>
-        <w:jc w:val="both"/>
+        <w:spacing w:before="100" w:beforeAutospacing="1" w:after="100" w:afterAutospacing="1" w:line="240" w:lineRule="auto"/>
+      </w:pPr>
+      <w:proofErr w:type="spellStart"/>
+      <w:r>
         <w:rPr>
-          <w:rFonts w:ascii="Times New Roman" w:eastAsia="Times New Roman" w:hAnsi="Times New Roman" w:cs="Times New Roman"/>
-          <w:kern w:val="0"/>
-          <w:sz w:val="20"/>
-          <w:szCs w:val="20"/>
-          <w14:ligatures w14:val="none"/>
+          <w:rStyle w:val="Strong"/>
         </w:rPr>
-      </w:pPr>
+        <w:t>x_center</w:t>
+      </w:r>
+      <w:proofErr w:type="spellEnd"/>
       <w:r>
         <w:rPr>
-          <w:rFonts w:ascii="Times New Roman" w:eastAsia="Times New Roman" w:hAnsi="Times New Roman" w:cs="Times New Roman"/>
-          <w:b/>
-          <w:bCs/>
-          <w:kern w:val="0"/>
-          <w:sz w:val="20"/>
-          <w:szCs w:val="20"/>
-          <w14:ligatures w14:val="none"/>
+          <w:rStyle w:val="Strong"/>
         </w:rPr>
-        <w:t>Undo/Redo Functionality:</w:t>
-      </w:r>
-      <w:r>
-        <w:rPr>
-          <w:rFonts w:ascii="Times New Roman" w:eastAsia="Times New Roman" w:hAnsi="Times New Roman" w:cs="Times New Roman"/>
-          <w:kern w:val="0"/>
-          <w:sz w:val="20"/>
-          <w:szCs w:val="20"/>
-          <w14:ligatures w14:val="none"/>
-        </w:rPr>
-        <w:t xml:space="preserve"> Mistakes can be quickly corrected with undo and redo features, ensuring a smooth workflow.</w:t>
+        <w:t>:</w:t>
+      </w:r>
+      <w:r>
+        <w:t xml:space="preserve"> X-coordinate of the bounding box’s center, normalized by the image width (value between 0 and 1).</w:t>
       </w:r>
     </w:p>
     <w:p>
       <w:pPr>
         <w:numPr>
           <w:ilvl w:val="0"/>
-          <w:numId w:val="3"/>
+          <w:numId w:val="19"/>
         </w:numPr>
-        <w:spacing w:after="0" w:line="276" w:lineRule="auto"/>
-        <w:jc w:val="both"/>
+        <w:spacing w:before="100" w:beforeAutospacing="1" w:after="100" w:afterAutospacing="1" w:line="240" w:lineRule="auto"/>
+      </w:pPr>
+      <w:proofErr w:type="spellStart"/>
+      <w:r>
         <w:rPr>
-          <w:rFonts w:ascii="Times New Roman" w:eastAsia="Times New Roman" w:hAnsi="Times New Roman" w:cs="Times New Roman"/>
-          <w:kern w:val="0"/>
-          <w:sz w:val="20"/>
-          <w:szCs w:val="20"/>
-          <w14:ligatures w14:val="none"/>
+          <w:rStyle w:val="Strong"/>
         </w:rPr>
-      </w:pPr>
+        <w:t>y_center</w:t>
+      </w:r>
+      <w:proofErr w:type="spellEnd"/>
       <w:r>
         <w:rPr>
-          <w:rFonts w:ascii="Times New Roman" w:eastAsia="Times New Roman" w:hAnsi="Times New Roman" w:cs="Times New Roman"/>
-          <w:b/>
-          <w:bCs/>
-          <w:kern w:val="0"/>
-          <w:sz w:val="20"/>
-          <w:szCs w:val="20"/>
-          <w14:ligatures w14:val="none"/>
+          <w:rStyle w:val="Strong"/>
         </w:rPr>
-        <w:t>PNG Converter:</w:t>
-      </w:r>
-      <w:r>
-        <w:rPr>
-          <w:rFonts w:ascii="Times New Roman" w:eastAsia="Times New Roman" w:hAnsi="Times New Roman" w:cs="Times New Roman"/>
-          <w:kern w:val="0"/>
-          <w:sz w:val="20"/>
-          <w:szCs w:val="20"/>
-          <w14:ligatures w14:val="none"/>
-        </w:rPr>
-        <w:t xml:space="preserve"> Image with any format can be converted to PNG format for easy handling of image format.</w:t>
+        <w:t>:</w:t>
+      </w:r>
+      <w:r>
+        <w:t xml:space="preserve"> Y-coordinate of the bounding box’s center, normalized by the image height (value between 0 and 1).</w:t>
       </w:r>
     </w:p>
     <w:p>
       <w:pPr>
         <w:numPr>
           <w:ilvl w:val="0"/>
-          <w:numId w:val="3"/>
+          <w:numId w:val="19"/>
         </w:numPr>
-        <w:spacing w:after="0" w:line="276" w:lineRule="auto"/>
-        <w:jc w:val="both"/>
+        <w:spacing w:before="100" w:beforeAutospacing="1" w:after="100" w:afterAutospacing="1" w:line="240" w:lineRule="auto"/>
+      </w:pPr>
+      <w:r>
         <w:rPr>
-          <w:rFonts w:ascii="Times New Roman" w:eastAsia="Times New Roman" w:hAnsi="Times New Roman" w:cs="Times New Roman"/>
-          <w:kern w:val="0"/>
-          <w:sz w:val="20"/>
-          <w:szCs w:val="20"/>
-          <w14:ligatures w14:val="none"/>
+          <w:rStyle w:val="Strong"/>
         </w:rPr>
-      </w:pPr>
-      <w:r>
-        <w:rPr>
-          <w:rFonts w:ascii="Times New Roman" w:eastAsia="Times New Roman" w:hAnsi="Times New Roman" w:cs="Times New Roman"/>
-          <w:b/>
-          <w:bCs/>
-          <w:kern w:val="0"/>
-          <w:sz w:val="20"/>
-          <w:szCs w:val="20"/>
-          <w14:ligatures w14:val="none"/>
-        </w:rPr>
-        <w:t>Dataset Splitter:</w:t>
-      </w:r>
-      <w:r>
-        <w:rPr>
-          <w:rFonts w:ascii="Times New Roman" w:eastAsia="Times New Roman" w:hAnsi="Times New Roman" w:cs="Times New Roman"/>
-          <w:kern w:val="0"/>
-          <w:sz w:val="20"/>
-          <w:szCs w:val="20"/>
-          <w14:ligatures w14:val="none"/>
-        </w:rPr>
-        <w:t xml:space="preserve"> After annotation split the images into training, validation and testing dataset. </w:t>
-      </w:r>
-    </w:p>
-    <w:p>
-      <w:pPr>
-        <w:spacing w:after="0" w:line="276" w:lineRule="auto"/>
-        <w:ind w:left="720"/>
-        <w:jc w:val="both"/>
-        <w:rPr>
-          <w:rFonts w:ascii="Times New Roman" w:eastAsia="Times New Roman" w:hAnsi="Times New Roman" w:cs="Times New Roman"/>
-          <w:kern w:val="0"/>
-          <w:sz w:val="24"/>
-          <w:szCs w:val="24"/>
-          <w14:ligatures w14:val="none"/>
-        </w:rPr>
-      </w:pPr>
-    </w:p>
-    <w:p>
-      <w:pPr>
-        <w:spacing w:after="0" w:line="276" w:lineRule="auto"/>
-        <w:jc w:val="both"/>
-        <w:rPr>
-          <w:rFonts w:ascii="Times New Roman" w:eastAsia="Times New Roman" w:hAnsi="Times New Roman" w:cs="Times New Roman"/>
-          <w:kern w:val="0"/>
-          <w:sz w:val="24"/>
-          <w:szCs w:val="24"/>
-          <w14:ligatures w14:val="none"/>
-        </w:rPr>
-      </w:pPr>
-      <w:r>
-        <w:rPr>
-          <w:rFonts w:ascii="Times New Roman" w:eastAsia="Times New Roman" w:hAnsi="Times New Roman" w:cs="Times New Roman"/>
-          <w:b/>
-          <w:bCs/>
-          <w:kern w:val="0"/>
-          <w:sz w:val="24"/>
-          <w:szCs w:val="24"/>
-          <w14:ligatures w14:val="none"/>
-        </w:rPr>
-        <w:t>Target Users:</w:t>
-      </w:r>
-      <w:r>
-        <w:rPr>
-          <w:rFonts w:ascii="Times New Roman" w:eastAsia="Times New Roman" w:hAnsi="Times New Roman" w:cs="Times New Roman"/>
-          <w:kern w:val="0"/>
-          <w:sz w:val="24"/>
-          <w:szCs w:val="24"/>
-          <w14:ligatures w14:val="none"/>
-        </w:rPr>
-        <w:t xml:space="preserve"> </w:t>
-      </w:r>
-    </w:p>
-    <w:p>
-      <w:pPr>
-        <w:pStyle w:val="ListParagraph"/>
+        <w:t>width:</w:t>
+      </w:r>
+      <w:r>
+        <w:t xml:space="preserve"> Width of the bounding box, normalized by the image width (value between 0 and 1).</w:t>
+      </w:r>
+    </w:p>
+    <w:p>
+      <w:pPr>
         <w:numPr>
           <w:ilvl w:val="0"/>
-          <w:numId w:val="9"/>
+          <w:numId w:val="19"/>
         </w:numPr>
-        <w:spacing w:after="0" w:line="276" w:lineRule="auto"/>
-        <w:jc w:val="both"/>
+        <w:spacing w:before="100" w:beforeAutospacing="1" w:after="100" w:afterAutospacing="1" w:line="240" w:lineRule="auto"/>
+      </w:pPr>
+      <w:r>
         <w:rPr>
-          <w:rFonts w:ascii="Times New Roman" w:eastAsia="Times New Roman" w:hAnsi="Times New Roman" w:cs="Times New Roman"/>
-          <w:kern w:val="0"/>
-          <w:sz w:val="20"/>
-          <w:szCs w:val="20"/>
-          <w14:ligatures w14:val="none"/>
+          <w:rStyle w:val="Strong"/>
         </w:rPr>
-      </w:pPr>
+        <w:t>height:</w:t>
+      </w:r>
+      <w:r>
+        <w:t xml:space="preserve"> Height of the bounding box, normalized by the image height (value between 0 and 1).</w:t>
+      </w:r>
+    </w:p>
+    <w:p>
+      <w:pPr>
+        <w:pStyle w:val="Heading4"/>
+      </w:pPr>
+      <w:r>
+        <w:t>Example Annotation:</w:t>
+      </w:r>
+    </w:p>
+    <w:p>
+      <w:pPr>
+        <w:pStyle w:val="NormalWeb"/>
+      </w:pPr>
+      <w:r>
+        <w:t xml:space="preserve">For an image </w:t>
+      </w:r>
       <w:r>
         <w:rPr>
-          <w:rFonts w:ascii="Times New Roman" w:eastAsia="Times New Roman" w:hAnsi="Times New Roman" w:cs="Times New Roman"/>
-          <w:kern w:val="0"/>
-          <w:sz w:val="20"/>
-          <w:szCs w:val="20"/>
-          <w14:ligatures w14:val="none"/>
+          <w:rStyle w:val="HTMLCode"/>
         </w:rPr>
-        <w:t>This tool is aimed at data scientists, researchers, and machine learning practitioners who require a reliable method for creating annotated datasets, particularly for projects focused on object detection.</w:t>
-      </w:r>
-    </w:p>
-    <w:p>
-      <w:pPr>
-        <w:spacing w:after="0" w:line="276" w:lineRule="auto"/>
-        <w:ind w:left="720"/>
-        <w:jc w:val="both"/>
+        <w:t>image1.jpg</w:t>
+      </w:r>
+      <w:r>
+        <w:t xml:space="preserve">, the corresponding annotation file </w:t>
+      </w:r>
+      <w:r>
         <w:rPr>
-          <w:rFonts w:ascii="Times New Roman" w:eastAsia="Times New Roman" w:hAnsi="Times New Roman" w:cs="Times New Roman"/>
-          <w:kern w:val="0"/>
-          <w:sz w:val="24"/>
-          <w:szCs w:val="24"/>
-          <w14:ligatures w14:val="none"/>
+          <w:rStyle w:val="HTMLCode"/>
         </w:rPr>
-      </w:pPr>
-    </w:p>
-    <w:p>
-      <w:pPr>
-        <w:spacing w:after="0" w:line="276" w:lineRule="auto"/>
-        <w:jc w:val="both"/>
+        <w:t>image1.txt</w:t>
+      </w:r>
+      <w:r>
+        <w:t xml:space="preserve"> might contain:</w:t>
+      </w:r>
+    </w:p>
+    <w:p>
+      <w:pPr>
+        <w:pStyle w:val="HTMLPreformatted"/>
+      </w:pPr>
+      <w:r>
+        <w:lastRenderedPageBreak/>
+        <w:t xml:space="preserve">Copy </w:t>
+      </w:r>
+      <w:proofErr w:type="gramStart"/>
+      <w:r>
+        <w:t>code</w:t>
+      </w:r>
+      <w:proofErr w:type="gramEnd"/>
+    </w:p>
+    <w:p>
+      <w:pPr>
+        <w:pStyle w:val="HTMLPreformatted"/>
         <w:rPr>
-          <w:rFonts w:ascii="Times New Roman" w:eastAsia="Times New Roman" w:hAnsi="Times New Roman" w:cs="Times New Roman"/>
-          <w:kern w:val="0"/>
-          <w:sz w:val="24"/>
-          <w:szCs w:val="24"/>
-          <w14:ligatures w14:val="none"/>
+          <w:rStyle w:val="HTMLCode"/>
         </w:rPr>
       </w:pPr>
       <w:r>
         <w:rPr>
-          <w:rFonts w:ascii="Times New Roman" w:eastAsia="Times New Roman" w:hAnsi="Times New Roman" w:cs="Times New Roman"/>
-          <w:b/>
-          <w:bCs/>
-          <w:kern w:val="0"/>
-          <w:sz w:val="24"/>
-          <w:szCs w:val="24"/>
-          <w14:ligatures w14:val="none"/>
+          <w:rStyle w:val="HTMLCode"/>
         </w:rPr>
-        <w:t>Technological Stack:</w:t>
+        <w:t>0 0.5 0.5 0.2 0.3</w:t>
+      </w:r>
+    </w:p>
+    <w:p>
+      <w:pPr>
+        <w:pStyle w:val="HTMLPreformatted"/>
+        <w:rPr>
+          <w:rStyle w:val="HTMLCode"/>
+        </w:rPr>
+      </w:pPr>
+      <w:r>
+        <w:rPr>
+          <w:rStyle w:val="HTMLCode"/>
+        </w:rPr>
+        <w:t>1 0.75 0.25 0.15 0.2</w:t>
+      </w:r>
+    </w:p>
+    <w:p>
+      <w:pPr>
+        <w:pStyle w:val="NormalWeb"/>
+      </w:pPr>
+      <w:r>
+        <w:t>In this example, the first line denotes an object of class 0 with its bounding box centered at 50% of the image width and height, having a width of 20% and height of 30%.</w:t>
+      </w:r>
+    </w:p>
+    <w:p>
+      <w:pPr>
+        <w:pStyle w:val="Heading3"/>
+      </w:pPr>
+      <w:r>
+        <w:rPr>
+          <w:rStyle w:val="Strong"/>
+          <w:b w:val="0"/>
+          <w:bCs w:val="0"/>
+        </w:rPr>
+        <w:t>6. Target Users</w:t>
+      </w:r>
+    </w:p>
+    <w:p>
+      <w:pPr>
+        <w:pStyle w:val="NormalWeb"/>
+      </w:pPr>
+      <w:r>
+        <w:t>The Yolo8 Annotation Tool is intended for:</w:t>
       </w:r>
     </w:p>
     <w:p>
       <w:pPr>
         <w:numPr>
           <w:ilvl w:val="0"/>
-          <w:numId w:val="1"/>
+          <w:numId w:val="20"/>
         </w:numPr>
-        <w:spacing w:after="0" w:line="276" w:lineRule="auto"/>
-        <w:jc w:val="both"/>
+        <w:spacing w:before="100" w:beforeAutospacing="1" w:after="100" w:afterAutospacing="1" w:line="240" w:lineRule="auto"/>
+      </w:pPr>
+      <w:r>
         <w:rPr>
-          <w:rFonts w:ascii="Times New Roman" w:eastAsia="Times New Roman" w:hAnsi="Times New Roman" w:cs="Times New Roman"/>
-          <w:kern w:val="0"/>
-          <w:sz w:val="20"/>
-          <w:szCs w:val="20"/>
-          <w14:ligatures w14:val="none"/>
+          <w:rStyle w:val="Strong"/>
         </w:rPr>
-      </w:pPr>
-      <w:r>
-        <w:rPr>
-          <w:rFonts w:ascii="Times New Roman" w:eastAsia="Times New Roman" w:hAnsi="Times New Roman" w:cs="Times New Roman"/>
-          <w:kern w:val="0"/>
-          <w:sz w:val="20"/>
-          <w:szCs w:val="20"/>
-          <w14:ligatures w14:val="none"/>
-        </w:rPr>
-        <w:t>Programming Language: Python</w:t>
+        <w:t>Data Scientists</w:t>
+      </w:r>
+      <w:r>
+        <w:t xml:space="preserve"> involved in the preparation of datasets for machine learning tasks.</w:t>
       </w:r>
     </w:p>
     <w:p>
       <w:pPr>
         <w:numPr>
           <w:ilvl w:val="0"/>
-          <w:numId w:val="1"/>
+          <w:numId w:val="20"/>
         </w:numPr>
-        <w:spacing w:after="0" w:line="276" w:lineRule="auto"/>
-        <w:jc w:val="both"/>
+        <w:spacing w:before="100" w:beforeAutospacing="1" w:after="100" w:afterAutospacing="1" w:line="240" w:lineRule="auto"/>
+      </w:pPr>
+      <w:r>
         <w:rPr>
-          <w:rFonts w:ascii="Times New Roman" w:eastAsia="Times New Roman" w:hAnsi="Times New Roman" w:cs="Times New Roman"/>
-          <w:kern w:val="0"/>
-          <w:sz w:val="20"/>
-          <w:szCs w:val="20"/>
-          <w14:ligatures w14:val="none"/>
+          <w:rStyle w:val="Strong"/>
         </w:rPr>
-      </w:pPr>
-      <w:r>
-        <w:rPr>
-          <w:rFonts w:ascii="Times New Roman" w:eastAsia="Times New Roman" w:hAnsi="Times New Roman" w:cs="Times New Roman"/>
-          <w:kern w:val="0"/>
-          <w:sz w:val="20"/>
-          <w:szCs w:val="20"/>
-          <w14:ligatures w14:val="none"/>
-        </w:rPr>
-        <w:t>GUI Framework: PyQt6</w:t>
+        <w:t>Researchers</w:t>
+      </w:r>
+      <w:r>
+        <w:t xml:space="preserve"> working in the field of computer vision who need a reliable tool for image annotation.</w:t>
       </w:r>
     </w:p>
     <w:p>
       <w:pPr>
         <w:numPr>
           <w:ilvl w:val="0"/>
-          <w:numId w:val="1"/>
+          <w:numId w:val="20"/>
         </w:numPr>
-        <w:spacing w:after="0" w:line="276" w:lineRule="auto"/>
-        <w:jc w:val="both"/>
+        <w:spacing w:before="100" w:beforeAutospacing="1" w:after="100" w:afterAutospacing="1" w:line="240" w:lineRule="auto"/>
+      </w:pPr>
+      <w:r>
         <w:rPr>
-          <w:rFonts w:ascii="Times New Roman" w:eastAsia="Times New Roman" w:hAnsi="Times New Roman" w:cs="Times New Roman"/>
-          <w:kern w:val="0"/>
-          <w:sz w:val="20"/>
-          <w:szCs w:val="20"/>
-          <w14:ligatures w14:val="none"/>
+          <w:rStyle w:val="Strong"/>
         </w:rPr>
+        <w:t>Machine Learning Practitioners</w:t>
+      </w:r>
+      <w:r>
+        <w:t xml:space="preserve"> focused on object detection projects requiring high-quality labeled data for training YOLO models.</w:t>
+      </w:r>
+    </w:p>
+    <w:p>
+      <w:pPr>
+        <w:pStyle w:val="Heading3"/>
       </w:pPr>
       <w:r>
         <w:rPr>
-          <w:rFonts w:ascii="Times New Roman" w:eastAsia="Times New Roman" w:hAnsi="Times New Roman" w:cs="Times New Roman"/>
-          <w:kern w:val="0"/>
-          <w:sz w:val="20"/>
-          <w:szCs w:val="20"/>
-          <w14:ligatures w14:val="none"/>
+          <w:rStyle w:val="Strong"/>
+          <w:b w:val="0"/>
+          <w:bCs w:val="0"/>
         </w:rPr>
-        <w:t>Image Processing: Libraries such as OpenCV or PIL for handling image operations</w:t>
-      </w:r>
-      <w:r>
-        <w:rPr>
-          <w:rFonts w:ascii="Times New Roman" w:eastAsia="Times New Roman" w:hAnsi="Times New Roman" w:cs="Times New Roman"/>
-          <w:kern w:val="0"/>
-          <w:sz w:val="20"/>
-          <w:szCs w:val="20"/>
-          <w14:ligatures w14:val="none"/>
-        </w:rPr>
-        <w:t>.</w:t>
-      </w:r>
-    </w:p>
-    <w:p>
-      <w:pPr>
-        <w:spacing w:after="0" w:line="276" w:lineRule="auto"/>
-        <w:ind w:left="720"/>
-        <w:jc w:val="both"/>
-        <w:rPr>
-          <w:rFonts w:ascii="Times New Roman" w:eastAsia="Times New Roman" w:hAnsi="Times New Roman" w:cs="Times New Roman"/>
-          <w:kern w:val="0"/>
-          <w:sz w:val="20"/>
-          <w:szCs w:val="20"/>
-          <w14:ligatures w14:val="none"/>
-        </w:rPr>
-      </w:pPr>
-    </w:p>
-    <w:p>
-      <w:pPr>
-        <w:spacing w:after="0" w:line="276" w:lineRule="auto"/>
-        <w:jc w:val="both"/>
-        <w:rPr>
-          <w:rFonts w:ascii="Times New Roman" w:eastAsia="Times New Roman" w:hAnsi="Times New Roman" w:cs="Times New Roman"/>
-          <w:b/>
-          <w:bCs/>
-          <w:kern w:val="0"/>
-          <w:sz w:val="24"/>
-          <w:szCs w:val="24"/>
-          <w14:ligatures w14:val="none"/>
-        </w:rPr>
-      </w:pPr>
-      <w:r>
-        <w:rPr>
-          <w:rFonts w:ascii="Times New Roman" w:eastAsia="Times New Roman" w:hAnsi="Times New Roman" w:cs="Times New Roman"/>
-          <w:b/>
-          <w:bCs/>
-          <w:kern w:val="0"/>
-          <w:sz w:val="24"/>
-          <w:szCs w:val="24"/>
-          <w14:ligatures w14:val="none"/>
-        </w:rPr>
-        <w:t>Limitation</w:t>
-      </w:r>
-    </w:p>
-    <w:p>
-      <w:pPr>
-        <w:pStyle w:val="ListParagraph"/>
+        <w:t>7. Limitations</w:t>
+      </w:r>
+    </w:p>
+    <w:p>
+      <w:pPr>
+        <w:pStyle w:val="NormalWeb"/>
+      </w:pPr>
+      <w:r>
+        <w:t>Despite its robust features, the Yolo8 Annotation Tool has certain limitations:</w:t>
+      </w:r>
+    </w:p>
+    <w:p>
+      <w:pPr>
         <w:numPr>
           <w:ilvl w:val="0"/>
-          <w:numId w:val="5"/>
+          <w:numId w:val="21"/>
         </w:numPr>
-        <w:spacing w:after="0" w:line="276" w:lineRule="auto"/>
-        <w:jc w:val="both"/>
+        <w:spacing w:before="100" w:beforeAutospacing="1" w:after="100" w:afterAutospacing="1" w:line="240" w:lineRule="auto"/>
+      </w:pPr>
+      <w:r>
         <w:rPr>
-          <w:rFonts w:ascii="Times New Roman" w:eastAsia="Times New Roman" w:hAnsi="Times New Roman" w:cs="Times New Roman"/>
-          <w:kern w:val="0"/>
-          <w:sz w:val="20"/>
-          <w:szCs w:val="20"/>
-          <w14:ligatures w14:val="none"/>
-        </w:rPr>
-      </w:pPr>
-      <w:r>
-        <w:rPr>
-          <w:rFonts w:ascii="Times New Roman" w:eastAsia="Times New Roman" w:hAnsi="Times New Roman" w:cs="Times New Roman"/>
-          <w:b/>
-          <w:bCs/>
-          <w:kern w:val="0"/>
-          <w:sz w:val="20"/>
-          <w:szCs w:val="20"/>
-          <w14:ligatures w14:val="none"/>
+          <w:rStyle w:val="Strong"/>
         </w:rPr>
         <w:t>Single Category Annotation:</w:t>
       </w:r>
       <w:r>
-        <w:rPr>
-          <w:rFonts w:ascii="Times New Roman" w:eastAsia="Times New Roman" w:hAnsi="Times New Roman" w:cs="Times New Roman"/>
-          <w:kern w:val="0"/>
-          <w:sz w:val="20"/>
-          <w:szCs w:val="20"/>
-          <w14:ligatures w14:val="none"/>
-        </w:rPr>
-        <w:t xml:space="preserve"> This tool currently supports annotating images with only one category or class per project.</w:t>
-      </w:r>
-    </w:p>
-    <w:p>
-      <w:pPr>
-        <w:pStyle w:val="ListParagraph"/>
+        <w:t xml:space="preserve"> The tool supports annotating images with only one object category per project.</w:t>
+      </w:r>
+    </w:p>
+    <w:p>
+      <w:pPr>
         <w:numPr>
           <w:ilvl w:val="0"/>
-          <w:numId w:val="5"/>
+          <w:numId w:val="21"/>
         </w:numPr>
-        <w:spacing w:after="0" w:line="276" w:lineRule="auto"/>
-        <w:jc w:val="both"/>
+        <w:spacing w:before="100" w:beforeAutospacing="1" w:after="100" w:afterAutospacing="1" w:line="240" w:lineRule="auto"/>
+      </w:pPr>
+      <w:r>
         <w:rPr>
-          <w:rFonts w:ascii="Times New Roman" w:eastAsia="Times New Roman" w:hAnsi="Times New Roman" w:cs="Times New Roman"/>
-          <w:kern w:val="0"/>
-          <w:sz w:val="20"/>
-          <w:szCs w:val="20"/>
-          <w14:ligatures w14:val="none"/>
+          <w:rStyle w:val="Strong"/>
         </w:rPr>
+        <w:t>Single Format Support:</w:t>
+      </w:r>
+      <w:r>
+        <w:t xml:space="preserve"> It currently only supports YOLOv8-compatible annotations, limiting flexibility in supporting multiple annotation formats.</w:t>
+      </w:r>
+    </w:p>
+    <w:p>
+      <w:pPr>
+        <w:pStyle w:val="Heading3"/>
       </w:pPr>
       <w:r>
         <w:rPr>
-          <w:rFonts w:ascii="Times New Roman" w:eastAsia="Times New Roman" w:hAnsi="Times New Roman" w:cs="Times New Roman"/>
-          <w:b/>
-          <w:bCs/>
-          <w:kern w:val="0"/>
-          <w:sz w:val="20"/>
-          <w:szCs w:val="20"/>
-          <w14:ligatures w14:val="none"/>
+          <w:rStyle w:val="Strong"/>
+          <w:b w:val="0"/>
+          <w:bCs w:val="0"/>
         </w:rPr>
-        <w:t>Single Format Annotation:</w:t>
-      </w:r>
-      <w:r>
-        <w:rPr>
-          <w:rFonts w:ascii="Times New Roman" w:eastAsia="Times New Roman" w:hAnsi="Times New Roman" w:cs="Times New Roman"/>
-          <w:kern w:val="0"/>
-          <w:sz w:val="20"/>
-          <w:szCs w:val="20"/>
-          <w14:ligatures w14:val="none"/>
-        </w:rPr>
-        <w:t xml:space="preserve"> This tool currently supports annotation in a single format compatible with the YOLOv8 model.</w:t>
-      </w:r>
-    </w:p>
-    <w:p>
-      <w:pPr>
-        <w:spacing w:after="0" w:line="276" w:lineRule="auto"/>
-        <w:jc w:val="both"/>
-        <w:rPr>
-          <w:rFonts w:ascii="Times New Roman" w:eastAsia="Times New Roman" w:hAnsi="Times New Roman" w:cs="Times New Roman"/>
-          <w:kern w:val="0"/>
-          <w:sz w:val="20"/>
-          <w:szCs w:val="20"/>
-          <w14:ligatures w14:val="none"/>
-        </w:rPr>
-      </w:pPr>
-    </w:p>
-    <w:p>
-      <w:pPr>
-        <w:spacing w:after="0" w:line="276" w:lineRule="auto"/>
-        <w:jc w:val="both"/>
-        <w:rPr>
-          <w:rFonts w:ascii="Times New Roman" w:eastAsia="Times New Roman" w:hAnsi="Times New Roman" w:cs="Times New Roman"/>
-          <w:kern w:val="0"/>
-          <w:sz w:val="20"/>
-          <w:szCs w:val="20"/>
-          <w14:ligatures w14:val="none"/>
-        </w:rPr>
-      </w:pPr>
-    </w:p>
-    <w:p>
-      <w:pPr>
-        <w:spacing w:after="0" w:line="276" w:lineRule="auto"/>
-        <w:jc w:val="both"/>
-        <w:rPr>
-          <w:rFonts w:ascii="Times New Roman" w:eastAsia="Times New Roman" w:hAnsi="Times New Roman" w:cs="Times New Roman"/>
-          <w:kern w:val="0"/>
-          <w:sz w:val="20"/>
-          <w:szCs w:val="20"/>
-          <w14:ligatures w14:val="none"/>
-        </w:rPr>
-      </w:pPr>
-    </w:p>
-    <w:p>
-      <w:pPr>
-        <w:spacing w:after="0" w:line="276" w:lineRule="auto"/>
-        <w:jc w:val="both"/>
-        <w:rPr>
-          <w:rFonts w:ascii="Times New Roman" w:eastAsia="Times New Roman" w:hAnsi="Times New Roman" w:cs="Times New Roman"/>
-          <w:kern w:val="0"/>
-          <w:sz w:val="20"/>
-          <w:szCs w:val="20"/>
-          <w14:ligatures w14:val="none"/>
-        </w:rPr>
-      </w:pPr>
-    </w:p>
-    <w:p>
-      <w:pPr>
-        <w:spacing w:after="0" w:line="276" w:lineRule="auto"/>
-        <w:jc w:val="both"/>
-        <w:rPr>
-          <w:rFonts w:ascii="Times New Roman" w:eastAsia="Times New Roman" w:hAnsi="Times New Roman" w:cs="Times New Roman"/>
-          <w:kern w:val="0"/>
-          <w:sz w:val="20"/>
-          <w:szCs w:val="20"/>
-          <w14:ligatures w14:val="none"/>
-        </w:rPr>
-      </w:pPr>
-    </w:p>
-    <w:p>
-      <w:pPr>
-        <w:shd w:val="clear" w:color="auto" w:fill="FFFFFF"/>
-        <w:spacing w:before="100" w:beforeAutospacing="1" w:after="0" w:line="276" w:lineRule="auto"/>
-        <w:jc w:val="both"/>
-        <w:outlineLvl w:val="1"/>
-        <w:rPr>
-          <w:rFonts w:ascii="Times New Roman" w:eastAsia="Times New Roman" w:hAnsi="Times New Roman" w:cs="Times New Roman"/>
-          <w:b/>
-          <w:bCs/>
-          <w:kern w:val="0"/>
-          <w:sz w:val="24"/>
-          <w:szCs w:val="24"/>
-          <w14:ligatures w14:val="none"/>
-        </w:rPr>
-      </w:pPr>
-      <w:r>
-        <w:rPr>
-          <w:rFonts w:ascii="Times New Roman" w:eastAsia="Times New Roman" w:hAnsi="Times New Roman" w:cs="Times New Roman"/>
-          <w:b/>
-          <w:bCs/>
-          <w:kern w:val="0"/>
-          <w:sz w:val="24"/>
-          <w:szCs w:val="24"/>
-          <w14:ligatures w14:val="none"/>
-        </w:rPr>
-        <w:lastRenderedPageBreak/>
-        <w:t>Annotation format</w:t>
-      </w:r>
-    </w:p>
-    <w:p>
-      <w:pPr>
-        <w:shd w:val="clear" w:color="auto" w:fill="FFFFFF"/>
-        <w:spacing w:after="0" w:line="276" w:lineRule="auto"/>
-        <w:jc w:val="both"/>
-        <w:rPr>
-          <w:rFonts w:ascii="Times New Roman" w:eastAsia="Times New Roman" w:hAnsi="Times New Roman" w:cs="Times New Roman"/>
-          <w:kern w:val="0"/>
-          <w:sz w:val="20"/>
-          <w:szCs w:val="20"/>
-          <w14:ligatures w14:val="none"/>
-        </w:rPr>
-      </w:pPr>
-      <w:r>
-        <w:rPr>
-          <w:rFonts w:ascii="Times New Roman" w:eastAsia="Times New Roman" w:hAnsi="Times New Roman" w:cs="Times New Roman"/>
-          <w:kern w:val="0"/>
-          <w:sz w:val="20"/>
-          <w:szCs w:val="20"/>
-          <w14:ligatures w14:val="none"/>
-        </w:rPr>
-        <w:t>The YOLOv8 model annotation format typically consists of text files with the same name as the corresponding image file. Each line in the text file represents one object in the image and follows this structure:</w:t>
-      </w:r>
-    </w:p>
-    <w:p>
-      <w:pPr>
-        <w:shd w:val="clear" w:color="auto" w:fill="FFFFFF"/>
-        <w:spacing w:after="0" w:line="276" w:lineRule="auto"/>
-        <w:jc w:val="both"/>
-        <w:rPr>
-          <w:rFonts w:ascii="Times New Roman" w:eastAsia="Times New Roman" w:hAnsi="Times New Roman" w:cs="Times New Roman"/>
-          <w:kern w:val="0"/>
-          <w:sz w:val="20"/>
-          <w:szCs w:val="20"/>
-          <w14:ligatures w14:val="none"/>
-        </w:rPr>
-      </w:pPr>
-    </w:p>
-    <w:p>
-      <w:pPr>
-        <w:shd w:val="clear" w:color="auto" w:fill="FFFFFF"/>
-        <w:spacing w:after="100" w:afterAutospacing="1" w:line="276" w:lineRule="auto"/>
-        <w:jc w:val="both"/>
-        <w:rPr>
-          <w:rFonts w:ascii="Times New Roman" w:eastAsia="Times New Roman" w:hAnsi="Times New Roman" w:cs="Times New Roman"/>
-          <w:color w:val="1F2328"/>
-          <w:kern w:val="0"/>
-          <w:sz w:val="20"/>
-          <w:szCs w:val="20"/>
-          <w14:ligatures w14:val="none"/>
-        </w:rPr>
-      </w:pPr>
-      <w:r>
-        <w:rPr>
-          <w:rFonts w:ascii="Times New Roman" w:eastAsia="Times New Roman" w:hAnsi="Times New Roman" w:cs="Times New Roman"/>
-          <w:noProof/>
-          <w:color w:val="0000FF"/>
-          <w:kern w:val="0"/>
-          <w:sz w:val="20"/>
-          <w:szCs w:val="20"/>
-          <w14:ligatures w14:val="none"/>
-        </w:rPr>
-        <w:drawing>
-          <wp:inline distT="0" distB="0" distL="0" distR="0" wp14:anchorId="007EA66E" wp14:editId="1C7BCEA5">
-            <wp:extent cx="3298220" cy="335280"/>
-            <wp:effectExtent l="0" t="0" r="0" b="7620"/>
-            <wp:docPr id="1547849268" name="Picture 4">
-              <a:hlinkClick xmlns:a="http://schemas.openxmlformats.org/drawingml/2006/main" r:id="rId5" tgtFrame="&quot;_blank&quot;"/>
-            </wp:docPr>
-            <wp:cNvGraphicFramePr>
-              <a:graphicFrameLocks xmlns:a="http://schemas.openxmlformats.org/drawingml/2006/main" noChangeAspect="1"/>
-            </wp:cNvGraphicFramePr>
-            <a:graphic xmlns:a="http://schemas.openxmlformats.org/drawingml/2006/main">
-              <a:graphicData uri="http://schemas.openxmlformats.org/drawingml/2006/picture">
-                <pic:pic xmlns:pic="http://schemas.openxmlformats.org/drawingml/2006/picture">
-                  <pic:nvPicPr>
-                    <pic:cNvPr id="0" name="Picture 4">
-                      <a:hlinkClick r:id="rId5" tgtFrame="&quot;_blank&quot;"/>
-                    </pic:cNvPr>
-                    <pic:cNvPicPr>
-                      <a:picLocks noChangeAspect="1" noChangeArrowheads="1"/>
-                    </pic:cNvPicPr>
-                  </pic:nvPicPr>
-                  <pic:blipFill>
-                    <a:blip r:embed="rId6">
-                      <a:extLst>
-                        <a:ext uri="{28A0092B-C50C-407E-A947-70E740481C1C}">
-                          <a14:useLocalDpi xmlns:a14="http://schemas.microsoft.com/office/drawing/2010/main" val="0"/>
-                        </a:ext>
-                      </a:extLst>
-                    </a:blip>
-                    <a:srcRect/>
-                    <a:stretch>
-                      <a:fillRect/>
-                    </a:stretch>
-                  </pic:blipFill>
-                  <pic:spPr bwMode="auto">
-                    <a:xfrm>
-                      <a:off x="0" y="0"/>
-                      <a:ext cx="3319798" cy="337474"/>
-                    </a:xfrm>
-                    <a:prstGeom prst="rect">
-                      <a:avLst/>
-                    </a:prstGeom>
-                    <a:noFill/>
-                    <a:ln>
-                      <a:noFill/>
-                    </a:ln>
-                  </pic:spPr>
-                </pic:pic>
-              </a:graphicData>
-            </a:graphic>
-          </wp:inline>
-        </w:drawing>
-      </w:r>
-    </w:p>
-    <w:p>
-      <w:pPr>
-        <w:shd w:val="clear" w:color="auto" w:fill="FFFFFF"/>
-        <w:spacing w:after="0" w:line="276" w:lineRule="auto"/>
-        <w:jc w:val="both"/>
-        <w:rPr>
-          <w:rFonts w:ascii="Times New Roman" w:eastAsia="Times New Roman" w:hAnsi="Times New Roman" w:cs="Times New Roman"/>
-          <w:kern w:val="0"/>
-          <w:sz w:val="20"/>
-          <w:szCs w:val="20"/>
-          <w14:ligatures w14:val="none"/>
-        </w:rPr>
-      </w:pPr>
-      <w:r>
-        <w:rPr>
-          <w:rFonts w:ascii="Times New Roman" w:eastAsia="Times New Roman" w:hAnsi="Times New Roman" w:cs="Times New Roman"/>
-          <w:kern w:val="0"/>
-          <w:sz w:val="20"/>
-          <w:szCs w:val="20"/>
-          <w14:ligatures w14:val="none"/>
-        </w:rPr>
-        <w:t>Explanation of the Components:</w:t>
-      </w:r>
-    </w:p>
-    <w:p>
-      <w:pPr>
-        <w:pStyle w:val="ListParagraph"/>
-        <w:numPr>
-          <w:ilvl w:val="0"/>
-          <w:numId w:val="7"/>
-        </w:numPr>
-        <w:shd w:val="clear" w:color="auto" w:fill="FFFFFF"/>
-        <w:spacing w:after="0" w:line="276" w:lineRule="auto"/>
-        <w:jc w:val="both"/>
-        <w:rPr>
-          <w:rFonts w:ascii="Times New Roman" w:eastAsia="Times New Roman" w:hAnsi="Times New Roman" w:cs="Times New Roman"/>
-          <w:kern w:val="0"/>
-          <w:sz w:val="20"/>
-          <w:szCs w:val="20"/>
-          <w14:ligatures w14:val="none"/>
-        </w:rPr>
-      </w:pPr>
-      <w:r>
-        <w:rPr>
-          <w:rFonts w:ascii="Times New Roman" w:eastAsia="Times New Roman" w:hAnsi="Times New Roman" w:cs="Times New Roman"/>
-          <w:b/>
-          <w:bCs/>
-          <w:kern w:val="0"/>
-          <w:sz w:val="20"/>
-          <w:szCs w:val="20"/>
-          <w14:ligatures w14:val="none"/>
-        </w:rPr>
-        <w:t>class_id:</w:t>
-      </w:r>
-      <w:r>
-        <w:rPr>
-          <w:rFonts w:ascii="Times New Roman" w:eastAsia="Times New Roman" w:hAnsi="Times New Roman" w:cs="Times New Roman"/>
-          <w:kern w:val="0"/>
-          <w:sz w:val="20"/>
-          <w:szCs w:val="20"/>
-          <w14:ligatures w14:val="none"/>
-        </w:rPr>
-        <w:t> An integer representing the category of the object.</w:t>
-      </w:r>
-    </w:p>
-    <w:p>
-      <w:pPr>
-        <w:pStyle w:val="ListParagraph"/>
-        <w:numPr>
-          <w:ilvl w:val="0"/>
-          <w:numId w:val="7"/>
-        </w:numPr>
-        <w:shd w:val="clear" w:color="auto" w:fill="FFFFFF"/>
-        <w:spacing w:after="0" w:line="276" w:lineRule="auto"/>
-        <w:jc w:val="both"/>
-        <w:rPr>
-          <w:rFonts w:ascii="Times New Roman" w:eastAsia="Times New Roman" w:hAnsi="Times New Roman" w:cs="Times New Roman"/>
-          <w:kern w:val="0"/>
-          <w:sz w:val="20"/>
-          <w:szCs w:val="20"/>
-          <w14:ligatures w14:val="none"/>
-        </w:rPr>
-      </w:pPr>
-      <w:r>
-        <w:rPr>
-          <w:rFonts w:ascii="Times New Roman" w:eastAsia="Times New Roman" w:hAnsi="Times New Roman" w:cs="Times New Roman"/>
-          <w:b/>
-          <w:bCs/>
-          <w:kern w:val="0"/>
-          <w:sz w:val="20"/>
-          <w:szCs w:val="20"/>
-          <w14:ligatures w14:val="none"/>
-        </w:rPr>
-        <w:t>x_center:</w:t>
-      </w:r>
-      <w:r>
-        <w:rPr>
-          <w:rFonts w:ascii="Times New Roman" w:eastAsia="Times New Roman" w:hAnsi="Times New Roman" w:cs="Times New Roman"/>
-          <w:kern w:val="0"/>
-          <w:sz w:val="20"/>
-          <w:szCs w:val="20"/>
-          <w14:ligatures w14:val="none"/>
-        </w:rPr>
-        <w:t> The x-coordinate of the bounding box center, normalized to the image width (value between 0 and 1).</w:t>
-      </w:r>
-    </w:p>
-    <w:p>
-      <w:pPr>
-        <w:pStyle w:val="ListParagraph"/>
-        <w:numPr>
-          <w:ilvl w:val="0"/>
-          <w:numId w:val="7"/>
-        </w:numPr>
-        <w:shd w:val="clear" w:color="auto" w:fill="FFFFFF"/>
-        <w:spacing w:after="0" w:line="276" w:lineRule="auto"/>
-        <w:jc w:val="both"/>
-        <w:rPr>
-          <w:rFonts w:ascii="Times New Roman" w:eastAsia="Times New Roman" w:hAnsi="Times New Roman" w:cs="Times New Roman"/>
-          <w:kern w:val="0"/>
-          <w:sz w:val="20"/>
-          <w:szCs w:val="20"/>
-          <w14:ligatures w14:val="none"/>
-        </w:rPr>
-      </w:pPr>
-      <w:r>
-        <w:rPr>
-          <w:rFonts w:ascii="Times New Roman" w:eastAsia="Times New Roman" w:hAnsi="Times New Roman" w:cs="Times New Roman"/>
-          <w:b/>
-          <w:bCs/>
-          <w:kern w:val="0"/>
-          <w:sz w:val="20"/>
-          <w:szCs w:val="20"/>
-          <w14:ligatures w14:val="none"/>
-        </w:rPr>
-        <w:t>y_center:</w:t>
-      </w:r>
-      <w:r>
-        <w:rPr>
-          <w:rFonts w:ascii="Times New Roman" w:eastAsia="Times New Roman" w:hAnsi="Times New Roman" w:cs="Times New Roman"/>
-          <w:kern w:val="0"/>
-          <w:sz w:val="20"/>
-          <w:szCs w:val="20"/>
-          <w14:ligatures w14:val="none"/>
-        </w:rPr>
-        <w:t> The y-coordinate of the bounding box center, normalized to the image height (value between 0 and 1).</w:t>
-      </w:r>
-    </w:p>
-    <w:p>
-      <w:pPr>
-        <w:pStyle w:val="ListParagraph"/>
-        <w:numPr>
-          <w:ilvl w:val="0"/>
-          <w:numId w:val="7"/>
-        </w:numPr>
-        <w:shd w:val="clear" w:color="auto" w:fill="FFFFFF"/>
-        <w:spacing w:after="0" w:line="276" w:lineRule="auto"/>
-        <w:jc w:val="both"/>
-        <w:rPr>
-          <w:rFonts w:ascii="Times New Roman" w:eastAsia="Times New Roman" w:hAnsi="Times New Roman" w:cs="Times New Roman"/>
-          <w:kern w:val="0"/>
-          <w:sz w:val="20"/>
-          <w:szCs w:val="20"/>
-          <w14:ligatures w14:val="none"/>
-        </w:rPr>
-      </w:pPr>
-      <w:r>
-        <w:rPr>
-          <w:rFonts w:ascii="Times New Roman" w:eastAsia="Times New Roman" w:hAnsi="Times New Roman" w:cs="Times New Roman"/>
-          <w:b/>
-          <w:bCs/>
-          <w:kern w:val="0"/>
-          <w:sz w:val="20"/>
-          <w:szCs w:val="20"/>
-          <w14:ligatures w14:val="none"/>
-        </w:rPr>
-        <w:t>width:</w:t>
-      </w:r>
-      <w:r>
-        <w:rPr>
-          <w:rFonts w:ascii="Times New Roman" w:eastAsia="Times New Roman" w:hAnsi="Times New Roman" w:cs="Times New Roman"/>
-          <w:kern w:val="0"/>
-          <w:sz w:val="20"/>
-          <w:szCs w:val="20"/>
-          <w14:ligatures w14:val="none"/>
-        </w:rPr>
-        <w:t> The width of the bounding box, normalized to the image width (value between 0 and 1).</w:t>
-      </w:r>
-    </w:p>
-    <w:p>
-      <w:pPr>
-        <w:pStyle w:val="ListParagraph"/>
-        <w:numPr>
-          <w:ilvl w:val="0"/>
-          <w:numId w:val="7"/>
-        </w:numPr>
-        <w:shd w:val="clear" w:color="auto" w:fill="FFFFFF"/>
-        <w:spacing w:after="0" w:line="276" w:lineRule="auto"/>
-        <w:jc w:val="both"/>
-        <w:rPr>
-          <w:rFonts w:ascii="Times New Roman" w:eastAsia="Times New Roman" w:hAnsi="Times New Roman" w:cs="Times New Roman"/>
-          <w:kern w:val="0"/>
-          <w:sz w:val="20"/>
-          <w:szCs w:val="20"/>
-          <w14:ligatures w14:val="none"/>
-        </w:rPr>
-      </w:pPr>
-      <w:r>
-        <w:rPr>
-          <w:rFonts w:ascii="Times New Roman" w:eastAsia="Times New Roman" w:hAnsi="Times New Roman" w:cs="Times New Roman"/>
-          <w:b/>
-          <w:bCs/>
-          <w:kern w:val="0"/>
-          <w:sz w:val="20"/>
-          <w:szCs w:val="20"/>
-          <w14:ligatures w14:val="none"/>
-        </w:rPr>
-        <w:t>height:</w:t>
-      </w:r>
-      <w:r>
-        <w:rPr>
-          <w:rFonts w:ascii="Times New Roman" w:eastAsia="Times New Roman" w:hAnsi="Times New Roman" w:cs="Times New Roman"/>
-          <w:kern w:val="0"/>
-          <w:sz w:val="20"/>
-          <w:szCs w:val="20"/>
-          <w14:ligatures w14:val="none"/>
-        </w:rPr>
-        <w:t> The height of the bounding box, normalized to the image height (value between 0 and 1).</w:t>
-      </w:r>
-    </w:p>
-    <w:p>
-      <w:pPr>
-        <w:pStyle w:val="ListParagraph"/>
-        <w:shd w:val="clear" w:color="auto" w:fill="FFFFFF"/>
-        <w:spacing w:after="0" w:line="276" w:lineRule="auto"/>
-        <w:jc w:val="both"/>
-        <w:rPr>
-          <w:rFonts w:ascii="Times New Roman" w:eastAsia="Times New Roman" w:hAnsi="Times New Roman" w:cs="Times New Roman"/>
-          <w:kern w:val="0"/>
-          <w:sz w:val="20"/>
-          <w:szCs w:val="20"/>
-          <w14:ligatures w14:val="none"/>
-        </w:rPr>
-      </w:pPr>
-    </w:p>
-    <w:p>
-      <w:pPr>
-        <w:shd w:val="clear" w:color="auto" w:fill="FFFFFF"/>
-        <w:spacing w:after="0" w:line="276" w:lineRule="auto"/>
-        <w:jc w:val="both"/>
-        <w:rPr>
-          <w:rFonts w:ascii="Times New Roman" w:eastAsia="Times New Roman" w:hAnsi="Times New Roman" w:cs="Times New Roman"/>
-          <w:kern w:val="0"/>
-          <w:sz w:val="20"/>
-          <w:szCs w:val="20"/>
-          <w14:ligatures w14:val="none"/>
-        </w:rPr>
-      </w:pPr>
-      <w:r>
-        <w:rPr>
-          <w:rFonts w:ascii="Times New Roman" w:eastAsia="Times New Roman" w:hAnsi="Times New Roman" w:cs="Times New Roman"/>
-          <w:kern w:val="0"/>
-          <w:sz w:val="20"/>
-          <w:szCs w:val="20"/>
-          <w14:ligatures w14:val="none"/>
-        </w:rPr>
-        <w:t>Example: For an image named image1.jpg, the corresponding annotation file would be image1.txt and might contain:</w:t>
-      </w:r>
-    </w:p>
-    <w:p>
-      <w:pPr>
-        <w:shd w:val="clear" w:color="auto" w:fill="FFFFFF"/>
-        <w:spacing w:after="0" w:line="276" w:lineRule="auto"/>
-        <w:jc w:val="both"/>
-        <w:rPr>
-          <w:rFonts w:ascii="Times New Roman" w:eastAsia="Times New Roman" w:hAnsi="Times New Roman" w:cs="Times New Roman"/>
-          <w:kern w:val="0"/>
-          <w:sz w:val="24"/>
-          <w:szCs w:val="24"/>
-          <w14:ligatures w14:val="none"/>
-        </w:rPr>
-      </w:pPr>
-    </w:p>
-    <w:p>
-      <w:pPr>
-        <w:shd w:val="clear" w:color="auto" w:fill="FFFFFF"/>
-        <w:spacing w:after="0" w:line="276" w:lineRule="auto"/>
-        <w:jc w:val="both"/>
-        <w:rPr>
-          <w:rFonts w:ascii="Times New Roman" w:eastAsia="Times New Roman" w:hAnsi="Times New Roman" w:cs="Times New Roman"/>
-          <w:kern w:val="0"/>
-          <w:sz w:val="24"/>
-          <w:szCs w:val="24"/>
-          <w14:ligatures w14:val="none"/>
-        </w:rPr>
-      </w:pPr>
-      <w:r>
-        <w:rPr>
-          <w:rFonts w:ascii="Times New Roman" w:eastAsia="Times New Roman" w:hAnsi="Times New Roman" w:cs="Times New Roman"/>
-          <w:kern w:val="0"/>
-          <w:sz w:val="24"/>
-          <w:szCs w:val="24"/>
-          <w14:ligatures w14:val="none"/>
-        </w:rPr>
-        <w:drawing>
-          <wp:inline distT="0" distB="0" distL="0" distR="0" wp14:anchorId="3A084CEF" wp14:editId="6B7C5007">
-            <wp:extent cx="1263715" cy="457223"/>
-            <wp:effectExtent l="0" t="0" r="0" b="0"/>
-            <wp:docPr id="1441404252" name="Picture 1"/>
-            <wp:cNvGraphicFramePr>
-              <a:graphicFrameLocks xmlns:a="http://schemas.openxmlformats.org/drawingml/2006/main" noChangeAspect="1"/>
-            </wp:cNvGraphicFramePr>
-            <a:graphic xmlns:a="http://schemas.openxmlformats.org/drawingml/2006/main">
-              <a:graphicData uri="http://schemas.openxmlformats.org/drawingml/2006/picture">
-                <pic:pic xmlns:pic="http://schemas.openxmlformats.org/drawingml/2006/picture">
-                  <pic:nvPicPr>
-                    <pic:cNvPr id="1441404252" name=""/>
-                    <pic:cNvPicPr/>
-                  </pic:nvPicPr>
-                  <pic:blipFill>
-                    <a:blip r:embed="rId7"/>
-                    <a:stretch>
-                      <a:fillRect/>
-                    </a:stretch>
-                  </pic:blipFill>
-                  <pic:spPr>
-                    <a:xfrm>
-                      <a:off x="0" y="0"/>
-                      <a:ext cx="1263715" cy="457223"/>
-                    </a:xfrm>
-                    <a:prstGeom prst="rect">
-                      <a:avLst/>
-                    </a:prstGeom>
-                  </pic:spPr>
-                </pic:pic>
-              </a:graphicData>
-            </a:graphic>
-          </wp:inline>
-        </w:drawing>
-      </w:r>
-    </w:p>
-    <w:p>
-      <w:pPr>
-        <w:shd w:val="clear" w:color="auto" w:fill="FFFFFF"/>
-        <w:spacing w:after="0" w:line="276" w:lineRule="auto"/>
-        <w:jc w:val="both"/>
-        <w:rPr>
-          <w:rFonts w:ascii="Times New Roman" w:eastAsia="Times New Roman" w:hAnsi="Times New Roman" w:cs="Times New Roman"/>
-          <w:kern w:val="0"/>
-          <w:sz w:val="24"/>
-          <w:szCs w:val="24"/>
-          <w14:ligatures w14:val="none"/>
-        </w:rPr>
-      </w:pPr>
-    </w:p>
-    <w:p>
-      <w:pPr>
-        <w:shd w:val="clear" w:color="auto" w:fill="FFFFFF"/>
-        <w:spacing w:after="0" w:line="276" w:lineRule="auto"/>
-        <w:jc w:val="both"/>
-        <w:rPr>
-          <w:rFonts w:ascii="Times New Roman" w:eastAsia="Times New Roman" w:hAnsi="Times New Roman" w:cs="Times New Roman"/>
-          <w:b/>
-          <w:bCs/>
-          <w:kern w:val="0"/>
-          <w:sz w:val="20"/>
-          <w:szCs w:val="20"/>
-          <w14:ligatures w14:val="none"/>
-        </w:rPr>
-      </w:pPr>
-      <w:r>
-        <w:rPr>
-          <w:rFonts w:ascii="Times New Roman" w:eastAsia="Times New Roman" w:hAnsi="Times New Roman" w:cs="Times New Roman"/>
-          <w:b/>
-          <w:bCs/>
-          <w:kern w:val="0"/>
-          <w:sz w:val="20"/>
-          <w:szCs w:val="20"/>
-          <w14:ligatures w14:val="none"/>
-        </w:rPr>
-        <w:t>In this example:</w:t>
-      </w:r>
-    </w:p>
-    <w:p>
-      <w:pPr>
-        <w:shd w:val="clear" w:color="auto" w:fill="FFFFFF"/>
-        <w:spacing w:after="0" w:line="276" w:lineRule="auto"/>
-        <w:jc w:val="both"/>
-        <w:rPr>
-          <w:rFonts w:ascii="Times New Roman" w:eastAsia="Times New Roman" w:hAnsi="Times New Roman" w:cs="Times New Roman"/>
-          <w:kern w:val="0"/>
-          <w:sz w:val="20"/>
-          <w:szCs w:val="20"/>
-          <w14:ligatures w14:val="none"/>
-        </w:rPr>
-      </w:pPr>
-      <w:r>
-        <w:rPr>
-          <w:rFonts w:ascii="Times New Roman" w:eastAsia="Times New Roman" w:hAnsi="Times New Roman" w:cs="Times New Roman"/>
-          <w:kern w:val="0"/>
-          <w:sz w:val="20"/>
-          <w:szCs w:val="20"/>
-          <w14:ligatures w14:val="none"/>
-        </w:rPr>
-        <w:t>The first line represents an object of class 0 with a bounding box centered at (50%, 50%) of the image, with a width of 20% and height of 30%.</w:t>
-      </w:r>
-    </w:p>
-    <w:p>
-      <w:pPr>
-        <w:shd w:val="clear" w:color="auto" w:fill="FFFFFF"/>
-        <w:spacing w:after="0" w:line="276" w:lineRule="auto"/>
-        <w:jc w:val="both"/>
-        <w:rPr>
-          <w:rFonts w:ascii="Times New Roman" w:eastAsia="Times New Roman" w:hAnsi="Times New Roman" w:cs="Times New Roman"/>
-          <w:kern w:val="0"/>
-          <w:sz w:val="20"/>
-          <w:szCs w:val="20"/>
-          <w14:ligatures w14:val="none"/>
-        </w:rPr>
-      </w:pPr>
-      <w:r>
-        <w:rPr>
-          <w:rFonts w:ascii="Times New Roman" w:eastAsia="Times New Roman" w:hAnsi="Times New Roman" w:cs="Times New Roman"/>
-          <w:kern w:val="0"/>
-          <w:sz w:val="20"/>
-          <w:szCs w:val="20"/>
-          <w14:ligatures w14:val="none"/>
-        </w:rPr>
-        <w:t>The second line represents an object of class 1 with a bounding box centered at (75%, 25%).</w:t>
-      </w:r>
-    </w:p>
-    <w:p>
-      <w:pPr>
-        <w:shd w:val="clear" w:color="auto" w:fill="FFFFFF"/>
-        <w:spacing w:after="0" w:line="276" w:lineRule="auto"/>
-        <w:jc w:val="both"/>
-        <w:rPr>
-          <w:rFonts w:ascii="Times New Roman" w:eastAsia="Times New Roman" w:hAnsi="Times New Roman" w:cs="Times New Roman"/>
-          <w:kern w:val="0"/>
-          <w:sz w:val="20"/>
-          <w:szCs w:val="20"/>
-          <w14:ligatures w14:val="none"/>
-        </w:rPr>
-      </w:pPr>
-      <w:r>
-        <w:rPr>
-          <w:rFonts w:ascii="Times New Roman" w:eastAsia="Times New Roman" w:hAnsi="Times New Roman" w:cs="Times New Roman"/>
-          <w:kern w:val="0"/>
-          <w:sz w:val="20"/>
-          <w:szCs w:val="20"/>
-          <w14:ligatures w14:val="none"/>
-        </w:rPr>
-        <w:t>This format is essential for training YOLOv8 models effectively.</w:t>
-      </w:r>
-    </w:p>
-    <w:p>
-      <w:pPr>
-        <w:shd w:val="clear" w:color="auto" w:fill="FFFFFF"/>
-        <w:spacing w:after="0" w:line="276" w:lineRule="auto"/>
-        <w:jc w:val="both"/>
-        <w:rPr>
-          <w:rFonts w:ascii="Times New Roman" w:eastAsia="Times New Roman" w:hAnsi="Times New Roman" w:cs="Times New Roman"/>
-          <w:kern w:val="0"/>
-          <w:sz w:val="24"/>
-          <w:szCs w:val="24"/>
-          <w14:ligatures w14:val="none"/>
-        </w:rPr>
-      </w:pPr>
-    </w:p>
-    <w:p>
-      <w:pPr>
-        <w:spacing w:after="0" w:line="276" w:lineRule="auto"/>
-        <w:jc w:val="both"/>
-        <w:rPr>
-          <w:rFonts w:ascii="Times New Roman" w:eastAsia="Times New Roman" w:hAnsi="Times New Roman" w:cs="Times New Roman"/>
-          <w:b/>
-          <w:bCs/>
-          <w:kern w:val="0"/>
-          <w:sz w:val="24"/>
-          <w:szCs w:val="24"/>
-          <w14:ligatures w14:val="none"/>
-        </w:rPr>
-      </w:pPr>
-      <w:r>
-        <w:rPr>
-          <w:rFonts w:ascii="Times New Roman" w:eastAsia="Times New Roman" w:hAnsi="Times New Roman" w:cs="Times New Roman"/>
-          <w:b/>
-          <w:bCs/>
-          <w:kern w:val="0"/>
-          <w:sz w:val="24"/>
-          <w:szCs w:val="24"/>
-          <w14:ligatures w14:val="none"/>
-        </w:rPr>
-        <w:t>Yolo8 Annotation Tool GUI</w:t>
-      </w:r>
-      <w:r>
-        <w:rPr>
-          <w:rFonts w:ascii="Times New Roman" w:eastAsia="Times New Roman" w:hAnsi="Times New Roman" w:cs="Times New Roman"/>
-          <w:b/>
-          <w:bCs/>
-          <w:kern w:val="0"/>
-          <w:sz w:val="24"/>
-          <w:szCs w:val="24"/>
-          <w14:ligatures w14:val="none"/>
-        </w:rPr>
-        <w:t xml:space="preserve">: </w:t>
-      </w:r>
-    </w:p>
-    <w:p>
-      <w:pPr>
-        <w:spacing w:after="0" w:line="276" w:lineRule="auto"/>
-        <w:jc w:val="both"/>
-        <w:rPr>
-          <w:rFonts w:ascii="Times New Roman" w:eastAsia="Times New Roman" w:hAnsi="Times New Roman" w:cs="Times New Roman"/>
-          <w:kern w:val="0"/>
-          <w:sz w:val="24"/>
-          <w:szCs w:val="24"/>
-          <w14:ligatures w14:val="none"/>
-        </w:rPr>
-      </w:pPr>
-      <w:r>
-        <w:rPr>
-          <w:rFonts w:ascii="Times New Roman" w:hAnsi="Times New Roman" w:cs="Times New Roman"/>
-          <w:noProof/>
-          <w:sz w:val="24"/>
-          <w:szCs w:val="24"/>
-        </w:rPr>
-        <w:drawing>
-          <wp:inline distT="0" distB="0" distL="0" distR="0" wp14:anchorId="5F1A549D" wp14:editId="102CE879">
-            <wp:extent cx="2641600" cy="1616962"/>
-            <wp:effectExtent l="0" t="0" r="6350" b="2540"/>
-            <wp:docPr id="1039685243" name="Picture 3"/>
-            <wp:cNvGraphicFramePr>
-              <a:graphicFrameLocks xmlns:a="http://schemas.openxmlformats.org/drawingml/2006/main" noChangeAspect="1"/>
-            </wp:cNvGraphicFramePr>
-            <a:graphic xmlns:a="http://schemas.openxmlformats.org/drawingml/2006/main">
-              <a:graphicData uri="http://schemas.openxmlformats.org/drawingml/2006/picture">
-                <pic:pic xmlns:pic="http://schemas.openxmlformats.org/drawingml/2006/picture">
-                  <pic:nvPicPr>
-                    <pic:cNvPr id="0" name="Picture 3"/>
-                    <pic:cNvPicPr>
-                      <a:picLocks noChangeAspect="1" noChangeArrowheads="1"/>
-                    </pic:cNvPicPr>
-                  </pic:nvPicPr>
-                  <pic:blipFill>
-                    <a:blip r:embed="rId8" cstate="print">
-                      <a:extLst>
-                        <a:ext uri="{28A0092B-C50C-407E-A947-70E740481C1C}">
-                          <a14:useLocalDpi xmlns:a14="http://schemas.microsoft.com/office/drawing/2010/main" val="0"/>
-                        </a:ext>
-                      </a:extLst>
-                    </a:blip>
-                    <a:srcRect/>
-                    <a:stretch>
-                      <a:fillRect/>
-                    </a:stretch>
-                  </pic:blipFill>
-                  <pic:spPr bwMode="auto">
-                    <a:xfrm>
-                      <a:off x="0" y="0"/>
-                      <a:ext cx="2648030" cy="1620898"/>
-                    </a:xfrm>
-                    <a:prstGeom prst="rect">
-                      <a:avLst/>
-                    </a:prstGeom>
-                    <a:noFill/>
-                    <a:ln>
-                      <a:noFill/>
-                    </a:ln>
-                  </pic:spPr>
-                </pic:pic>
-              </a:graphicData>
-            </a:graphic>
-          </wp:inline>
-        </w:drawing>
-      </w:r>
-    </w:p>
-    <w:p>
-      <w:pPr>
-        <w:spacing w:after="0" w:line="276" w:lineRule="auto"/>
-        <w:jc w:val="both"/>
-        <w:rPr>
-          <w:rFonts w:ascii="Times New Roman" w:eastAsia="Times New Roman" w:hAnsi="Times New Roman" w:cs="Times New Roman"/>
-          <w:kern w:val="0"/>
-          <w:sz w:val="24"/>
-          <w:szCs w:val="24"/>
-          <w14:ligatures w14:val="none"/>
-        </w:rPr>
-      </w:pPr>
-    </w:p>
-    <w:p>
-      <w:pPr>
-        <w:shd w:val="clear" w:color="auto" w:fill="FFFFFF"/>
-        <w:spacing w:after="0" w:line="276" w:lineRule="auto"/>
-        <w:jc w:val="both"/>
-        <w:outlineLvl w:val="1"/>
-        <w:rPr>
-          <w:rFonts w:ascii="Times New Roman" w:eastAsia="Times New Roman" w:hAnsi="Times New Roman" w:cs="Times New Roman"/>
-          <w:b/>
-          <w:bCs/>
-          <w:kern w:val="0"/>
-          <w:sz w:val="24"/>
-          <w:szCs w:val="24"/>
-          <w14:ligatures w14:val="none"/>
-        </w:rPr>
-      </w:pPr>
-      <w:r>
-        <w:rPr>
-          <w:rFonts w:ascii="Times New Roman" w:eastAsia="Times New Roman" w:hAnsi="Times New Roman" w:cs="Times New Roman"/>
-          <w:b/>
-          <w:bCs/>
-          <w:kern w:val="0"/>
-          <w:sz w:val="24"/>
-          <w:szCs w:val="24"/>
-          <w14:ligatures w14:val="none"/>
-        </w:rPr>
-        <w:t>Conclusion</w:t>
+        <w:t>8. Conclusion</w:t>
       </w:r>
     </w:p>
     <w:p>
       <w:pPr>
         <w:pStyle w:val="NormalWeb"/>
-        <w:shd w:val="clear" w:color="auto" w:fill="FFFFFF"/>
-        <w:spacing w:before="0" w:beforeAutospacing="0" w:after="0" w:afterAutospacing="0" w:line="276" w:lineRule="auto"/>
-        <w:jc w:val="both"/>
-        <w:rPr>
-          <w:sz w:val="20"/>
-          <w:szCs w:val="20"/>
-        </w:rPr>
-      </w:pPr>
-      <w:r>
-        <w:rPr>
-          <w:sz w:val="20"/>
-          <w:szCs w:val="20"/>
-        </w:rPr>
-        <w:t>The Yolo8 Annotation Tool is designed to be user-friendly and efficient, providing a robust set of features for creating annotated datasets for machine learning training. It simplifies the process of image annotation, making it accessible for both novice and experienced users in the field of computer vision.</w:t>
-      </w:r>
-    </w:p>
-    <w:p>
-      <w:pPr>
-        <w:shd w:val="clear" w:color="auto" w:fill="FFFFFF"/>
-        <w:spacing w:after="0" w:line="276" w:lineRule="auto"/>
-        <w:jc w:val="both"/>
-        <w:rPr>
-          <w:rFonts w:ascii="Times New Roman" w:eastAsia="Times New Roman" w:hAnsi="Times New Roman" w:cs="Times New Roman"/>
-          <w:kern w:val="0"/>
-          <w:sz w:val="24"/>
-          <w:szCs w:val="24"/>
-          <w14:ligatures w14:val="none"/>
-        </w:rPr>
-      </w:pPr>
+      </w:pPr>
+      <w:r>
+        <w:t>The Yolo8 Annotation Tool is designed to simplify the image annotation process, providing an accessible platform for creating high-quality datasets for object detection. By offering key features such as batch processing, bounding box drawing, undo/redo functionality, and a dataset splitter, it enhances user productivity and reduces the time required to prepare datasets for machine learning models.</w:t>
+      </w:r>
+    </w:p>
+    <w:p>
+      <w:pPr>
+        <w:pStyle w:val="NormalWeb"/>
+      </w:pPr>
+      <w:r>
+        <w:t>The tool's intuitive interface, developed using PyQt6, coupled with its support for the YOLOv8 annotation format, ensures that users can efficiently produce training-ready datasets. While the tool currently supports only single-category annotations and a single format, it offers a solid foundation for dataset preparation and can be expanded in the future to support more categories and formats.</w:t>
+      </w:r>
     </w:p>
     <w:p>
       <w:pPr>
@@ -2061,6 +1154,155 @@
     </w:lvl>
   </w:abstractNum>
   <w:abstractNum w:abstractNumId="3" w15:restartNumberingAfterBreak="0">
+    <w:nsid w:val="22316C52"/>
+    <w:multiLevelType w:val="multilevel"/>
+    <w:tmpl w:val="8F3ED37E"/>
+    <w:lvl w:ilvl="0">
+      <w:start w:val="1"/>
+      <w:numFmt w:val="bullet"/>
+      <w:lvlText w:val=""/>
+      <w:lvlJc w:val="left"/>
+      <w:pPr>
+        <w:tabs>
+          <w:tab w:val="num" w:pos="720"/>
+        </w:tabs>
+        <w:ind w:left="720" w:hanging="360"/>
+      </w:pPr>
+      <w:rPr>
+        <w:rFonts w:ascii="Symbol" w:hAnsi="Symbol" w:hint="default"/>
+        <w:sz w:val="20"/>
+      </w:rPr>
+    </w:lvl>
+    <w:lvl w:ilvl="1" w:tentative="1">
+      <w:start w:val="1"/>
+      <w:numFmt w:val="bullet"/>
+      <w:lvlText w:val="o"/>
+      <w:lvlJc w:val="left"/>
+      <w:pPr>
+        <w:tabs>
+          <w:tab w:val="num" w:pos="1440"/>
+        </w:tabs>
+        <w:ind w:left="1440" w:hanging="360"/>
+      </w:pPr>
+      <w:rPr>
+        <w:rFonts w:ascii="Courier New" w:hAnsi="Courier New" w:hint="default"/>
+        <w:sz w:val="20"/>
+      </w:rPr>
+    </w:lvl>
+    <w:lvl w:ilvl="2" w:tentative="1">
+      <w:start w:val="1"/>
+      <w:numFmt w:val="bullet"/>
+      <w:lvlText w:val=""/>
+      <w:lvlJc w:val="left"/>
+      <w:pPr>
+        <w:tabs>
+          <w:tab w:val="num" w:pos="2160"/>
+        </w:tabs>
+        <w:ind w:left="2160" w:hanging="360"/>
+      </w:pPr>
+      <w:rPr>
+        <w:rFonts w:ascii="Wingdings" w:hAnsi="Wingdings" w:hint="default"/>
+        <w:sz w:val="20"/>
+      </w:rPr>
+    </w:lvl>
+    <w:lvl w:ilvl="3" w:tentative="1">
+      <w:start w:val="1"/>
+      <w:numFmt w:val="bullet"/>
+      <w:lvlText w:val=""/>
+      <w:lvlJc w:val="left"/>
+      <w:pPr>
+        <w:tabs>
+          <w:tab w:val="num" w:pos="2880"/>
+        </w:tabs>
+        <w:ind w:left="2880" w:hanging="360"/>
+      </w:pPr>
+      <w:rPr>
+        <w:rFonts w:ascii="Wingdings" w:hAnsi="Wingdings" w:hint="default"/>
+        <w:sz w:val="20"/>
+      </w:rPr>
+    </w:lvl>
+    <w:lvl w:ilvl="4" w:tentative="1">
+      <w:start w:val="1"/>
+      <w:numFmt w:val="bullet"/>
+      <w:lvlText w:val=""/>
+      <w:lvlJc w:val="left"/>
+      <w:pPr>
+        <w:tabs>
+          <w:tab w:val="num" w:pos="3600"/>
+        </w:tabs>
+        <w:ind w:left="3600" w:hanging="360"/>
+      </w:pPr>
+      <w:rPr>
+        <w:rFonts w:ascii="Wingdings" w:hAnsi="Wingdings" w:hint="default"/>
+        <w:sz w:val="20"/>
+      </w:rPr>
+    </w:lvl>
+    <w:lvl w:ilvl="5" w:tentative="1">
+      <w:start w:val="1"/>
+      <w:numFmt w:val="bullet"/>
+      <w:lvlText w:val=""/>
+      <w:lvlJc w:val="left"/>
+      <w:pPr>
+        <w:tabs>
+          <w:tab w:val="num" w:pos="4320"/>
+        </w:tabs>
+        <w:ind w:left="4320" w:hanging="360"/>
+      </w:pPr>
+      <w:rPr>
+        <w:rFonts w:ascii="Wingdings" w:hAnsi="Wingdings" w:hint="default"/>
+        <w:sz w:val="20"/>
+      </w:rPr>
+    </w:lvl>
+    <w:lvl w:ilvl="6" w:tentative="1">
+      <w:start w:val="1"/>
+      <w:numFmt w:val="bullet"/>
+      <w:lvlText w:val=""/>
+      <w:lvlJc w:val="left"/>
+      <w:pPr>
+        <w:tabs>
+          <w:tab w:val="num" w:pos="5040"/>
+        </w:tabs>
+        <w:ind w:left="5040" w:hanging="360"/>
+      </w:pPr>
+      <w:rPr>
+        <w:rFonts w:ascii="Wingdings" w:hAnsi="Wingdings" w:hint="default"/>
+        <w:sz w:val="20"/>
+      </w:rPr>
+    </w:lvl>
+    <w:lvl w:ilvl="7" w:tentative="1">
+      <w:start w:val="1"/>
+      <w:numFmt w:val="bullet"/>
+      <w:lvlText w:val=""/>
+      <w:lvlJc w:val="left"/>
+      <w:pPr>
+        <w:tabs>
+          <w:tab w:val="num" w:pos="5760"/>
+        </w:tabs>
+        <w:ind w:left="5760" w:hanging="360"/>
+      </w:pPr>
+      <w:rPr>
+        <w:rFonts w:ascii="Wingdings" w:hAnsi="Wingdings" w:hint="default"/>
+        <w:sz w:val="20"/>
+      </w:rPr>
+    </w:lvl>
+    <w:lvl w:ilvl="8" w:tentative="1">
+      <w:start w:val="1"/>
+      <w:numFmt w:val="bullet"/>
+      <w:lvlText w:val=""/>
+      <w:lvlJc w:val="left"/>
+      <w:pPr>
+        <w:tabs>
+          <w:tab w:val="num" w:pos="6480"/>
+        </w:tabs>
+        <w:ind w:left="6480" w:hanging="360"/>
+      </w:pPr>
+      <w:rPr>
+        <w:rFonts w:ascii="Wingdings" w:hAnsi="Wingdings" w:hint="default"/>
+        <w:sz w:val="20"/>
+      </w:rPr>
+    </w:lvl>
+  </w:abstractNum>
+  <w:abstractNum w:abstractNumId="4" w15:restartNumberingAfterBreak="0">
     <w:nsid w:val="24AD4672"/>
     <w:multiLevelType w:val="multilevel"/>
     <w:tmpl w:val="A698BA28"/>
@@ -2209,7 +1451,7 @@
       </w:rPr>
     </w:lvl>
   </w:abstractNum>
-  <w:abstractNum w:abstractNumId="4" w15:restartNumberingAfterBreak="0">
+  <w:abstractNum w:abstractNumId="5" w15:restartNumberingAfterBreak="0">
     <w:nsid w:val="265722B7"/>
     <w:multiLevelType w:val="multilevel"/>
     <w:tmpl w:val="E87A413A"/>
@@ -2358,7 +1600,305 @@
       </w:rPr>
     </w:lvl>
   </w:abstractNum>
-  <w:abstractNum w:abstractNumId="5" w15:restartNumberingAfterBreak="0">
+  <w:abstractNum w:abstractNumId="6" w15:restartNumberingAfterBreak="0">
+    <w:nsid w:val="27384A5A"/>
+    <w:multiLevelType w:val="multilevel"/>
+    <w:tmpl w:val="600C29AA"/>
+    <w:lvl w:ilvl="0">
+      <w:start w:val="1"/>
+      <w:numFmt w:val="bullet"/>
+      <w:lvlText w:val=""/>
+      <w:lvlJc w:val="left"/>
+      <w:pPr>
+        <w:tabs>
+          <w:tab w:val="num" w:pos="720"/>
+        </w:tabs>
+        <w:ind w:left="720" w:hanging="360"/>
+      </w:pPr>
+      <w:rPr>
+        <w:rFonts w:ascii="Symbol" w:hAnsi="Symbol" w:hint="default"/>
+        <w:sz w:val="20"/>
+      </w:rPr>
+    </w:lvl>
+    <w:lvl w:ilvl="1" w:tentative="1">
+      <w:start w:val="1"/>
+      <w:numFmt w:val="bullet"/>
+      <w:lvlText w:val="o"/>
+      <w:lvlJc w:val="left"/>
+      <w:pPr>
+        <w:tabs>
+          <w:tab w:val="num" w:pos="1440"/>
+        </w:tabs>
+        <w:ind w:left="1440" w:hanging="360"/>
+      </w:pPr>
+      <w:rPr>
+        <w:rFonts w:ascii="Courier New" w:hAnsi="Courier New" w:hint="default"/>
+        <w:sz w:val="20"/>
+      </w:rPr>
+    </w:lvl>
+    <w:lvl w:ilvl="2" w:tentative="1">
+      <w:start w:val="1"/>
+      <w:numFmt w:val="bullet"/>
+      <w:lvlText w:val=""/>
+      <w:lvlJc w:val="left"/>
+      <w:pPr>
+        <w:tabs>
+          <w:tab w:val="num" w:pos="2160"/>
+        </w:tabs>
+        <w:ind w:left="2160" w:hanging="360"/>
+      </w:pPr>
+      <w:rPr>
+        <w:rFonts w:ascii="Wingdings" w:hAnsi="Wingdings" w:hint="default"/>
+        <w:sz w:val="20"/>
+      </w:rPr>
+    </w:lvl>
+    <w:lvl w:ilvl="3" w:tentative="1">
+      <w:start w:val="1"/>
+      <w:numFmt w:val="bullet"/>
+      <w:lvlText w:val=""/>
+      <w:lvlJc w:val="left"/>
+      <w:pPr>
+        <w:tabs>
+          <w:tab w:val="num" w:pos="2880"/>
+        </w:tabs>
+        <w:ind w:left="2880" w:hanging="360"/>
+      </w:pPr>
+      <w:rPr>
+        <w:rFonts w:ascii="Wingdings" w:hAnsi="Wingdings" w:hint="default"/>
+        <w:sz w:val="20"/>
+      </w:rPr>
+    </w:lvl>
+    <w:lvl w:ilvl="4" w:tentative="1">
+      <w:start w:val="1"/>
+      <w:numFmt w:val="bullet"/>
+      <w:lvlText w:val=""/>
+      <w:lvlJc w:val="left"/>
+      <w:pPr>
+        <w:tabs>
+          <w:tab w:val="num" w:pos="3600"/>
+        </w:tabs>
+        <w:ind w:left="3600" w:hanging="360"/>
+      </w:pPr>
+      <w:rPr>
+        <w:rFonts w:ascii="Wingdings" w:hAnsi="Wingdings" w:hint="default"/>
+        <w:sz w:val="20"/>
+      </w:rPr>
+    </w:lvl>
+    <w:lvl w:ilvl="5" w:tentative="1">
+      <w:start w:val="1"/>
+      <w:numFmt w:val="bullet"/>
+      <w:lvlText w:val=""/>
+      <w:lvlJc w:val="left"/>
+      <w:pPr>
+        <w:tabs>
+          <w:tab w:val="num" w:pos="4320"/>
+        </w:tabs>
+        <w:ind w:left="4320" w:hanging="360"/>
+      </w:pPr>
+      <w:rPr>
+        <w:rFonts w:ascii="Wingdings" w:hAnsi="Wingdings" w:hint="default"/>
+        <w:sz w:val="20"/>
+      </w:rPr>
+    </w:lvl>
+    <w:lvl w:ilvl="6" w:tentative="1">
+      <w:start w:val="1"/>
+      <w:numFmt w:val="bullet"/>
+      <w:lvlText w:val=""/>
+      <w:lvlJc w:val="left"/>
+      <w:pPr>
+        <w:tabs>
+          <w:tab w:val="num" w:pos="5040"/>
+        </w:tabs>
+        <w:ind w:left="5040" w:hanging="360"/>
+      </w:pPr>
+      <w:rPr>
+        <w:rFonts w:ascii="Wingdings" w:hAnsi="Wingdings" w:hint="default"/>
+        <w:sz w:val="20"/>
+      </w:rPr>
+    </w:lvl>
+    <w:lvl w:ilvl="7" w:tentative="1">
+      <w:start w:val="1"/>
+      <w:numFmt w:val="bullet"/>
+      <w:lvlText w:val=""/>
+      <w:lvlJc w:val="left"/>
+      <w:pPr>
+        <w:tabs>
+          <w:tab w:val="num" w:pos="5760"/>
+        </w:tabs>
+        <w:ind w:left="5760" w:hanging="360"/>
+      </w:pPr>
+      <w:rPr>
+        <w:rFonts w:ascii="Wingdings" w:hAnsi="Wingdings" w:hint="default"/>
+        <w:sz w:val="20"/>
+      </w:rPr>
+    </w:lvl>
+    <w:lvl w:ilvl="8" w:tentative="1">
+      <w:start w:val="1"/>
+      <w:numFmt w:val="bullet"/>
+      <w:lvlText w:val=""/>
+      <w:lvlJc w:val="left"/>
+      <w:pPr>
+        <w:tabs>
+          <w:tab w:val="num" w:pos="6480"/>
+        </w:tabs>
+        <w:ind w:left="6480" w:hanging="360"/>
+      </w:pPr>
+      <w:rPr>
+        <w:rFonts w:ascii="Wingdings" w:hAnsi="Wingdings" w:hint="default"/>
+        <w:sz w:val="20"/>
+      </w:rPr>
+    </w:lvl>
+  </w:abstractNum>
+  <w:abstractNum w:abstractNumId="7" w15:restartNumberingAfterBreak="0">
+    <w:nsid w:val="2A0B331D"/>
+    <w:multiLevelType w:val="multilevel"/>
+    <w:tmpl w:val="2E54B8AC"/>
+    <w:lvl w:ilvl="0">
+      <w:start w:val="1"/>
+      <w:numFmt w:val="bullet"/>
+      <w:lvlText w:val=""/>
+      <w:lvlJc w:val="left"/>
+      <w:pPr>
+        <w:tabs>
+          <w:tab w:val="num" w:pos="720"/>
+        </w:tabs>
+        <w:ind w:left="720" w:hanging="360"/>
+      </w:pPr>
+      <w:rPr>
+        <w:rFonts w:ascii="Symbol" w:hAnsi="Symbol" w:hint="default"/>
+        <w:sz w:val="20"/>
+      </w:rPr>
+    </w:lvl>
+    <w:lvl w:ilvl="1" w:tentative="1">
+      <w:start w:val="1"/>
+      <w:numFmt w:val="bullet"/>
+      <w:lvlText w:val="o"/>
+      <w:lvlJc w:val="left"/>
+      <w:pPr>
+        <w:tabs>
+          <w:tab w:val="num" w:pos="1440"/>
+        </w:tabs>
+        <w:ind w:left="1440" w:hanging="360"/>
+      </w:pPr>
+      <w:rPr>
+        <w:rFonts w:ascii="Courier New" w:hAnsi="Courier New" w:hint="default"/>
+        <w:sz w:val="20"/>
+      </w:rPr>
+    </w:lvl>
+    <w:lvl w:ilvl="2" w:tentative="1">
+      <w:start w:val="1"/>
+      <w:numFmt w:val="bullet"/>
+      <w:lvlText w:val=""/>
+      <w:lvlJc w:val="left"/>
+      <w:pPr>
+        <w:tabs>
+          <w:tab w:val="num" w:pos="2160"/>
+        </w:tabs>
+        <w:ind w:left="2160" w:hanging="360"/>
+      </w:pPr>
+      <w:rPr>
+        <w:rFonts w:ascii="Wingdings" w:hAnsi="Wingdings" w:hint="default"/>
+        <w:sz w:val="20"/>
+      </w:rPr>
+    </w:lvl>
+    <w:lvl w:ilvl="3" w:tentative="1">
+      <w:start w:val="1"/>
+      <w:numFmt w:val="bullet"/>
+      <w:lvlText w:val=""/>
+      <w:lvlJc w:val="left"/>
+      <w:pPr>
+        <w:tabs>
+          <w:tab w:val="num" w:pos="2880"/>
+        </w:tabs>
+        <w:ind w:left="2880" w:hanging="360"/>
+      </w:pPr>
+      <w:rPr>
+        <w:rFonts w:ascii="Wingdings" w:hAnsi="Wingdings" w:hint="default"/>
+        <w:sz w:val="20"/>
+      </w:rPr>
+    </w:lvl>
+    <w:lvl w:ilvl="4" w:tentative="1">
+      <w:start w:val="1"/>
+      <w:numFmt w:val="bullet"/>
+      <w:lvlText w:val=""/>
+      <w:lvlJc w:val="left"/>
+      <w:pPr>
+        <w:tabs>
+          <w:tab w:val="num" w:pos="3600"/>
+        </w:tabs>
+        <w:ind w:left="3600" w:hanging="360"/>
+      </w:pPr>
+      <w:rPr>
+        <w:rFonts w:ascii="Wingdings" w:hAnsi="Wingdings" w:hint="default"/>
+        <w:sz w:val="20"/>
+      </w:rPr>
+    </w:lvl>
+    <w:lvl w:ilvl="5" w:tentative="1">
+      <w:start w:val="1"/>
+      <w:numFmt w:val="bullet"/>
+      <w:lvlText w:val=""/>
+      <w:lvlJc w:val="left"/>
+      <w:pPr>
+        <w:tabs>
+          <w:tab w:val="num" w:pos="4320"/>
+        </w:tabs>
+        <w:ind w:left="4320" w:hanging="360"/>
+      </w:pPr>
+      <w:rPr>
+        <w:rFonts w:ascii="Wingdings" w:hAnsi="Wingdings" w:hint="default"/>
+        <w:sz w:val="20"/>
+      </w:rPr>
+    </w:lvl>
+    <w:lvl w:ilvl="6" w:tentative="1">
+      <w:start w:val="1"/>
+      <w:numFmt w:val="bullet"/>
+      <w:lvlText w:val=""/>
+      <w:lvlJc w:val="left"/>
+      <w:pPr>
+        <w:tabs>
+          <w:tab w:val="num" w:pos="5040"/>
+        </w:tabs>
+        <w:ind w:left="5040" w:hanging="360"/>
+      </w:pPr>
+      <w:rPr>
+        <w:rFonts w:ascii="Wingdings" w:hAnsi="Wingdings" w:hint="default"/>
+        <w:sz w:val="20"/>
+      </w:rPr>
+    </w:lvl>
+    <w:lvl w:ilvl="7" w:tentative="1">
+      <w:start w:val="1"/>
+      <w:numFmt w:val="bullet"/>
+      <w:lvlText w:val=""/>
+      <w:lvlJc w:val="left"/>
+      <w:pPr>
+        <w:tabs>
+          <w:tab w:val="num" w:pos="5760"/>
+        </w:tabs>
+        <w:ind w:left="5760" w:hanging="360"/>
+      </w:pPr>
+      <w:rPr>
+        <w:rFonts w:ascii="Wingdings" w:hAnsi="Wingdings" w:hint="default"/>
+        <w:sz w:val="20"/>
+      </w:rPr>
+    </w:lvl>
+    <w:lvl w:ilvl="8" w:tentative="1">
+      <w:start w:val="1"/>
+      <w:numFmt w:val="bullet"/>
+      <w:lvlText w:val=""/>
+      <w:lvlJc w:val="left"/>
+      <w:pPr>
+        <w:tabs>
+          <w:tab w:val="num" w:pos="6480"/>
+        </w:tabs>
+        <w:ind w:left="6480" w:hanging="360"/>
+      </w:pPr>
+      <w:rPr>
+        <w:rFonts w:ascii="Wingdings" w:hAnsi="Wingdings" w:hint="default"/>
+        <w:sz w:val="20"/>
+      </w:rPr>
+    </w:lvl>
+  </w:abstractNum>
+  <w:abstractNum w:abstractNumId="8" w15:restartNumberingAfterBreak="0">
     <w:nsid w:val="31943C91"/>
     <w:multiLevelType w:val="multilevel"/>
     <w:tmpl w:val="6AB40FF4"/>
@@ -2507,7 +2047,156 @@
       </w:rPr>
     </w:lvl>
   </w:abstractNum>
-  <w:abstractNum w:abstractNumId="6" w15:restartNumberingAfterBreak="0">
+  <w:abstractNum w:abstractNumId="9" w15:restartNumberingAfterBreak="0">
+    <w:nsid w:val="336735BA"/>
+    <w:multiLevelType w:val="multilevel"/>
+    <w:tmpl w:val="D2FA428A"/>
+    <w:lvl w:ilvl="0">
+      <w:start w:val="1"/>
+      <w:numFmt w:val="bullet"/>
+      <w:lvlText w:val=""/>
+      <w:lvlJc w:val="left"/>
+      <w:pPr>
+        <w:tabs>
+          <w:tab w:val="num" w:pos="720"/>
+        </w:tabs>
+        <w:ind w:left="720" w:hanging="360"/>
+      </w:pPr>
+      <w:rPr>
+        <w:rFonts w:ascii="Symbol" w:hAnsi="Symbol" w:hint="default"/>
+        <w:sz w:val="20"/>
+      </w:rPr>
+    </w:lvl>
+    <w:lvl w:ilvl="1" w:tentative="1">
+      <w:start w:val="1"/>
+      <w:numFmt w:val="bullet"/>
+      <w:lvlText w:val="o"/>
+      <w:lvlJc w:val="left"/>
+      <w:pPr>
+        <w:tabs>
+          <w:tab w:val="num" w:pos="1440"/>
+        </w:tabs>
+        <w:ind w:left="1440" w:hanging="360"/>
+      </w:pPr>
+      <w:rPr>
+        <w:rFonts w:ascii="Courier New" w:hAnsi="Courier New" w:hint="default"/>
+        <w:sz w:val="20"/>
+      </w:rPr>
+    </w:lvl>
+    <w:lvl w:ilvl="2" w:tentative="1">
+      <w:start w:val="1"/>
+      <w:numFmt w:val="bullet"/>
+      <w:lvlText w:val=""/>
+      <w:lvlJc w:val="left"/>
+      <w:pPr>
+        <w:tabs>
+          <w:tab w:val="num" w:pos="2160"/>
+        </w:tabs>
+        <w:ind w:left="2160" w:hanging="360"/>
+      </w:pPr>
+      <w:rPr>
+        <w:rFonts w:ascii="Wingdings" w:hAnsi="Wingdings" w:hint="default"/>
+        <w:sz w:val="20"/>
+      </w:rPr>
+    </w:lvl>
+    <w:lvl w:ilvl="3" w:tentative="1">
+      <w:start w:val="1"/>
+      <w:numFmt w:val="bullet"/>
+      <w:lvlText w:val=""/>
+      <w:lvlJc w:val="left"/>
+      <w:pPr>
+        <w:tabs>
+          <w:tab w:val="num" w:pos="2880"/>
+        </w:tabs>
+        <w:ind w:left="2880" w:hanging="360"/>
+      </w:pPr>
+      <w:rPr>
+        <w:rFonts w:ascii="Wingdings" w:hAnsi="Wingdings" w:hint="default"/>
+        <w:sz w:val="20"/>
+      </w:rPr>
+    </w:lvl>
+    <w:lvl w:ilvl="4" w:tentative="1">
+      <w:start w:val="1"/>
+      <w:numFmt w:val="bullet"/>
+      <w:lvlText w:val=""/>
+      <w:lvlJc w:val="left"/>
+      <w:pPr>
+        <w:tabs>
+          <w:tab w:val="num" w:pos="3600"/>
+        </w:tabs>
+        <w:ind w:left="3600" w:hanging="360"/>
+      </w:pPr>
+      <w:rPr>
+        <w:rFonts w:ascii="Wingdings" w:hAnsi="Wingdings" w:hint="default"/>
+        <w:sz w:val="20"/>
+      </w:rPr>
+    </w:lvl>
+    <w:lvl w:ilvl="5" w:tentative="1">
+      <w:start w:val="1"/>
+      <w:numFmt w:val="bullet"/>
+      <w:lvlText w:val=""/>
+      <w:lvlJc w:val="left"/>
+      <w:pPr>
+        <w:tabs>
+          <w:tab w:val="num" w:pos="4320"/>
+        </w:tabs>
+        <w:ind w:left="4320" w:hanging="360"/>
+      </w:pPr>
+      <w:rPr>
+        <w:rFonts w:ascii="Wingdings" w:hAnsi="Wingdings" w:hint="default"/>
+        <w:sz w:val="20"/>
+      </w:rPr>
+    </w:lvl>
+    <w:lvl w:ilvl="6" w:tentative="1">
+      <w:start w:val="1"/>
+      <w:numFmt w:val="bullet"/>
+      <w:lvlText w:val=""/>
+      <w:lvlJc w:val="left"/>
+      <w:pPr>
+        <w:tabs>
+          <w:tab w:val="num" w:pos="5040"/>
+        </w:tabs>
+        <w:ind w:left="5040" w:hanging="360"/>
+      </w:pPr>
+      <w:rPr>
+        <w:rFonts w:ascii="Wingdings" w:hAnsi="Wingdings" w:hint="default"/>
+        <w:sz w:val="20"/>
+      </w:rPr>
+    </w:lvl>
+    <w:lvl w:ilvl="7" w:tentative="1">
+      <w:start w:val="1"/>
+      <w:numFmt w:val="bullet"/>
+      <w:lvlText w:val=""/>
+      <w:lvlJc w:val="left"/>
+      <w:pPr>
+        <w:tabs>
+          <w:tab w:val="num" w:pos="5760"/>
+        </w:tabs>
+        <w:ind w:left="5760" w:hanging="360"/>
+      </w:pPr>
+      <w:rPr>
+        <w:rFonts w:ascii="Wingdings" w:hAnsi="Wingdings" w:hint="default"/>
+        <w:sz w:val="20"/>
+      </w:rPr>
+    </w:lvl>
+    <w:lvl w:ilvl="8" w:tentative="1">
+      <w:start w:val="1"/>
+      <w:numFmt w:val="bullet"/>
+      <w:lvlText w:val=""/>
+      <w:lvlJc w:val="left"/>
+      <w:pPr>
+        <w:tabs>
+          <w:tab w:val="num" w:pos="6480"/>
+        </w:tabs>
+        <w:ind w:left="6480" w:hanging="360"/>
+      </w:pPr>
+      <w:rPr>
+        <w:rFonts w:ascii="Wingdings" w:hAnsi="Wingdings" w:hint="default"/>
+        <w:sz w:val="20"/>
+      </w:rPr>
+    </w:lvl>
+  </w:abstractNum>
+  <w:abstractNum w:abstractNumId="10" w15:restartNumberingAfterBreak="0">
     <w:nsid w:val="39BA625B"/>
     <w:multiLevelType w:val="multilevel"/>
     <w:tmpl w:val="292249C0"/>
@@ -2656,7 +2345,305 @@
       </w:rPr>
     </w:lvl>
   </w:abstractNum>
-  <w:abstractNum w:abstractNumId="7" w15:restartNumberingAfterBreak="0">
+  <w:abstractNum w:abstractNumId="11" w15:restartNumberingAfterBreak="0">
+    <w:nsid w:val="42D763C4"/>
+    <w:multiLevelType w:val="multilevel"/>
+    <w:tmpl w:val="4760A008"/>
+    <w:lvl w:ilvl="0">
+      <w:start w:val="1"/>
+      <w:numFmt w:val="bullet"/>
+      <w:lvlText w:val=""/>
+      <w:lvlJc w:val="left"/>
+      <w:pPr>
+        <w:tabs>
+          <w:tab w:val="num" w:pos="720"/>
+        </w:tabs>
+        <w:ind w:left="720" w:hanging="360"/>
+      </w:pPr>
+      <w:rPr>
+        <w:rFonts w:ascii="Symbol" w:hAnsi="Symbol" w:hint="default"/>
+        <w:sz w:val="20"/>
+      </w:rPr>
+    </w:lvl>
+    <w:lvl w:ilvl="1" w:tentative="1">
+      <w:start w:val="1"/>
+      <w:numFmt w:val="bullet"/>
+      <w:lvlText w:val="o"/>
+      <w:lvlJc w:val="left"/>
+      <w:pPr>
+        <w:tabs>
+          <w:tab w:val="num" w:pos="1440"/>
+        </w:tabs>
+        <w:ind w:left="1440" w:hanging="360"/>
+      </w:pPr>
+      <w:rPr>
+        <w:rFonts w:ascii="Courier New" w:hAnsi="Courier New" w:hint="default"/>
+        <w:sz w:val="20"/>
+      </w:rPr>
+    </w:lvl>
+    <w:lvl w:ilvl="2" w:tentative="1">
+      <w:start w:val="1"/>
+      <w:numFmt w:val="bullet"/>
+      <w:lvlText w:val=""/>
+      <w:lvlJc w:val="left"/>
+      <w:pPr>
+        <w:tabs>
+          <w:tab w:val="num" w:pos="2160"/>
+        </w:tabs>
+        <w:ind w:left="2160" w:hanging="360"/>
+      </w:pPr>
+      <w:rPr>
+        <w:rFonts w:ascii="Wingdings" w:hAnsi="Wingdings" w:hint="default"/>
+        <w:sz w:val="20"/>
+      </w:rPr>
+    </w:lvl>
+    <w:lvl w:ilvl="3" w:tentative="1">
+      <w:start w:val="1"/>
+      <w:numFmt w:val="bullet"/>
+      <w:lvlText w:val=""/>
+      <w:lvlJc w:val="left"/>
+      <w:pPr>
+        <w:tabs>
+          <w:tab w:val="num" w:pos="2880"/>
+        </w:tabs>
+        <w:ind w:left="2880" w:hanging="360"/>
+      </w:pPr>
+      <w:rPr>
+        <w:rFonts w:ascii="Wingdings" w:hAnsi="Wingdings" w:hint="default"/>
+        <w:sz w:val="20"/>
+      </w:rPr>
+    </w:lvl>
+    <w:lvl w:ilvl="4" w:tentative="1">
+      <w:start w:val="1"/>
+      <w:numFmt w:val="bullet"/>
+      <w:lvlText w:val=""/>
+      <w:lvlJc w:val="left"/>
+      <w:pPr>
+        <w:tabs>
+          <w:tab w:val="num" w:pos="3600"/>
+        </w:tabs>
+        <w:ind w:left="3600" w:hanging="360"/>
+      </w:pPr>
+      <w:rPr>
+        <w:rFonts w:ascii="Wingdings" w:hAnsi="Wingdings" w:hint="default"/>
+        <w:sz w:val="20"/>
+      </w:rPr>
+    </w:lvl>
+    <w:lvl w:ilvl="5" w:tentative="1">
+      <w:start w:val="1"/>
+      <w:numFmt w:val="bullet"/>
+      <w:lvlText w:val=""/>
+      <w:lvlJc w:val="left"/>
+      <w:pPr>
+        <w:tabs>
+          <w:tab w:val="num" w:pos="4320"/>
+        </w:tabs>
+        <w:ind w:left="4320" w:hanging="360"/>
+      </w:pPr>
+      <w:rPr>
+        <w:rFonts w:ascii="Wingdings" w:hAnsi="Wingdings" w:hint="default"/>
+        <w:sz w:val="20"/>
+      </w:rPr>
+    </w:lvl>
+    <w:lvl w:ilvl="6" w:tentative="1">
+      <w:start w:val="1"/>
+      <w:numFmt w:val="bullet"/>
+      <w:lvlText w:val=""/>
+      <w:lvlJc w:val="left"/>
+      <w:pPr>
+        <w:tabs>
+          <w:tab w:val="num" w:pos="5040"/>
+        </w:tabs>
+        <w:ind w:left="5040" w:hanging="360"/>
+      </w:pPr>
+      <w:rPr>
+        <w:rFonts w:ascii="Wingdings" w:hAnsi="Wingdings" w:hint="default"/>
+        <w:sz w:val="20"/>
+      </w:rPr>
+    </w:lvl>
+    <w:lvl w:ilvl="7" w:tentative="1">
+      <w:start w:val="1"/>
+      <w:numFmt w:val="bullet"/>
+      <w:lvlText w:val=""/>
+      <w:lvlJc w:val="left"/>
+      <w:pPr>
+        <w:tabs>
+          <w:tab w:val="num" w:pos="5760"/>
+        </w:tabs>
+        <w:ind w:left="5760" w:hanging="360"/>
+      </w:pPr>
+      <w:rPr>
+        <w:rFonts w:ascii="Wingdings" w:hAnsi="Wingdings" w:hint="default"/>
+        <w:sz w:val="20"/>
+      </w:rPr>
+    </w:lvl>
+    <w:lvl w:ilvl="8" w:tentative="1">
+      <w:start w:val="1"/>
+      <w:numFmt w:val="bullet"/>
+      <w:lvlText w:val=""/>
+      <w:lvlJc w:val="left"/>
+      <w:pPr>
+        <w:tabs>
+          <w:tab w:val="num" w:pos="6480"/>
+        </w:tabs>
+        <w:ind w:left="6480" w:hanging="360"/>
+      </w:pPr>
+      <w:rPr>
+        <w:rFonts w:ascii="Wingdings" w:hAnsi="Wingdings" w:hint="default"/>
+        <w:sz w:val="20"/>
+      </w:rPr>
+    </w:lvl>
+  </w:abstractNum>
+  <w:abstractNum w:abstractNumId="12" w15:restartNumberingAfterBreak="0">
+    <w:nsid w:val="434739C2"/>
+    <w:multiLevelType w:val="multilevel"/>
+    <w:tmpl w:val="005C375A"/>
+    <w:lvl w:ilvl="0">
+      <w:start w:val="1"/>
+      <w:numFmt w:val="bullet"/>
+      <w:lvlText w:val=""/>
+      <w:lvlJc w:val="left"/>
+      <w:pPr>
+        <w:tabs>
+          <w:tab w:val="num" w:pos="720"/>
+        </w:tabs>
+        <w:ind w:left="720" w:hanging="360"/>
+      </w:pPr>
+      <w:rPr>
+        <w:rFonts w:ascii="Symbol" w:hAnsi="Symbol" w:hint="default"/>
+        <w:sz w:val="20"/>
+      </w:rPr>
+    </w:lvl>
+    <w:lvl w:ilvl="1" w:tentative="1">
+      <w:start w:val="1"/>
+      <w:numFmt w:val="bullet"/>
+      <w:lvlText w:val="o"/>
+      <w:lvlJc w:val="left"/>
+      <w:pPr>
+        <w:tabs>
+          <w:tab w:val="num" w:pos="1440"/>
+        </w:tabs>
+        <w:ind w:left="1440" w:hanging="360"/>
+      </w:pPr>
+      <w:rPr>
+        <w:rFonts w:ascii="Courier New" w:hAnsi="Courier New" w:hint="default"/>
+        <w:sz w:val="20"/>
+      </w:rPr>
+    </w:lvl>
+    <w:lvl w:ilvl="2" w:tentative="1">
+      <w:start w:val="1"/>
+      <w:numFmt w:val="bullet"/>
+      <w:lvlText w:val=""/>
+      <w:lvlJc w:val="left"/>
+      <w:pPr>
+        <w:tabs>
+          <w:tab w:val="num" w:pos="2160"/>
+        </w:tabs>
+        <w:ind w:left="2160" w:hanging="360"/>
+      </w:pPr>
+      <w:rPr>
+        <w:rFonts w:ascii="Wingdings" w:hAnsi="Wingdings" w:hint="default"/>
+        <w:sz w:val="20"/>
+      </w:rPr>
+    </w:lvl>
+    <w:lvl w:ilvl="3" w:tentative="1">
+      <w:start w:val="1"/>
+      <w:numFmt w:val="bullet"/>
+      <w:lvlText w:val=""/>
+      <w:lvlJc w:val="left"/>
+      <w:pPr>
+        <w:tabs>
+          <w:tab w:val="num" w:pos="2880"/>
+        </w:tabs>
+        <w:ind w:left="2880" w:hanging="360"/>
+      </w:pPr>
+      <w:rPr>
+        <w:rFonts w:ascii="Wingdings" w:hAnsi="Wingdings" w:hint="default"/>
+        <w:sz w:val="20"/>
+      </w:rPr>
+    </w:lvl>
+    <w:lvl w:ilvl="4" w:tentative="1">
+      <w:start w:val="1"/>
+      <w:numFmt w:val="bullet"/>
+      <w:lvlText w:val=""/>
+      <w:lvlJc w:val="left"/>
+      <w:pPr>
+        <w:tabs>
+          <w:tab w:val="num" w:pos="3600"/>
+        </w:tabs>
+        <w:ind w:left="3600" w:hanging="360"/>
+      </w:pPr>
+      <w:rPr>
+        <w:rFonts w:ascii="Wingdings" w:hAnsi="Wingdings" w:hint="default"/>
+        <w:sz w:val="20"/>
+      </w:rPr>
+    </w:lvl>
+    <w:lvl w:ilvl="5" w:tentative="1">
+      <w:start w:val="1"/>
+      <w:numFmt w:val="bullet"/>
+      <w:lvlText w:val=""/>
+      <w:lvlJc w:val="left"/>
+      <w:pPr>
+        <w:tabs>
+          <w:tab w:val="num" w:pos="4320"/>
+        </w:tabs>
+        <w:ind w:left="4320" w:hanging="360"/>
+      </w:pPr>
+      <w:rPr>
+        <w:rFonts w:ascii="Wingdings" w:hAnsi="Wingdings" w:hint="default"/>
+        <w:sz w:val="20"/>
+      </w:rPr>
+    </w:lvl>
+    <w:lvl w:ilvl="6" w:tentative="1">
+      <w:start w:val="1"/>
+      <w:numFmt w:val="bullet"/>
+      <w:lvlText w:val=""/>
+      <w:lvlJc w:val="left"/>
+      <w:pPr>
+        <w:tabs>
+          <w:tab w:val="num" w:pos="5040"/>
+        </w:tabs>
+        <w:ind w:left="5040" w:hanging="360"/>
+      </w:pPr>
+      <w:rPr>
+        <w:rFonts w:ascii="Wingdings" w:hAnsi="Wingdings" w:hint="default"/>
+        <w:sz w:val="20"/>
+      </w:rPr>
+    </w:lvl>
+    <w:lvl w:ilvl="7" w:tentative="1">
+      <w:start w:val="1"/>
+      <w:numFmt w:val="bullet"/>
+      <w:lvlText w:val=""/>
+      <w:lvlJc w:val="left"/>
+      <w:pPr>
+        <w:tabs>
+          <w:tab w:val="num" w:pos="5760"/>
+        </w:tabs>
+        <w:ind w:left="5760" w:hanging="360"/>
+      </w:pPr>
+      <w:rPr>
+        <w:rFonts w:ascii="Wingdings" w:hAnsi="Wingdings" w:hint="default"/>
+        <w:sz w:val="20"/>
+      </w:rPr>
+    </w:lvl>
+    <w:lvl w:ilvl="8" w:tentative="1">
+      <w:start w:val="1"/>
+      <w:numFmt w:val="bullet"/>
+      <w:lvlText w:val=""/>
+      <w:lvlJc w:val="left"/>
+      <w:pPr>
+        <w:tabs>
+          <w:tab w:val="num" w:pos="6480"/>
+        </w:tabs>
+        <w:ind w:left="6480" w:hanging="360"/>
+      </w:pPr>
+      <w:rPr>
+        <w:rFonts w:ascii="Wingdings" w:hAnsi="Wingdings" w:hint="default"/>
+        <w:sz w:val="20"/>
+      </w:rPr>
+    </w:lvl>
+  </w:abstractNum>
+  <w:abstractNum w:abstractNumId="13" w15:restartNumberingAfterBreak="0">
     <w:nsid w:val="52C21E24"/>
     <w:multiLevelType w:val="hybridMultilevel"/>
     <w:tmpl w:val="EB720FFA"/>
@@ -2769,7 +2756,454 @@
       </w:rPr>
     </w:lvl>
   </w:abstractNum>
-  <w:abstractNum w:abstractNumId="8" w15:restartNumberingAfterBreak="0">
+  <w:abstractNum w:abstractNumId="14" w15:restartNumberingAfterBreak="0">
+    <w:nsid w:val="5D1B0D76"/>
+    <w:multiLevelType w:val="multilevel"/>
+    <w:tmpl w:val="326A6A4E"/>
+    <w:lvl w:ilvl="0">
+      <w:start w:val="1"/>
+      <w:numFmt w:val="bullet"/>
+      <w:lvlText w:val=""/>
+      <w:lvlJc w:val="left"/>
+      <w:pPr>
+        <w:tabs>
+          <w:tab w:val="num" w:pos="720"/>
+        </w:tabs>
+        <w:ind w:left="720" w:hanging="360"/>
+      </w:pPr>
+      <w:rPr>
+        <w:rFonts w:ascii="Symbol" w:hAnsi="Symbol" w:hint="default"/>
+        <w:sz w:val="20"/>
+      </w:rPr>
+    </w:lvl>
+    <w:lvl w:ilvl="1" w:tentative="1">
+      <w:start w:val="1"/>
+      <w:numFmt w:val="bullet"/>
+      <w:lvlText w:val="o"/>
+      <w:lvlJc w:val="left"/>
+      <w:pPr>
+        <w:tabs>
+          <w:tab w:val="num" w:pos="1440"/>
+        </w:tabs>
+        <w:ind w:left="1440" w:hanging="360"/>
+      </w:pPr>
+      <w:rPr>
+        <w:rFonts w:ascii="Courier New" w:hAnsi="Courier New" w:hint="default"/>
+        <w:sz w:val="20"/>
+      </w:rPr>
+    </w:lvl>
+    <w:lvl w:ilvl="2" w:tentative="1">
+      <w:start w:val="1"/>
+      <w:numFmt w:val="bullet"/>
+      <w:lvlText w:val=""/>
+      <w:lvlJc w:val="left"/>
+      <w:pPr>
+        <w:tabs>
+          <w:tab w:val="num" w:pos="2160"/>
+        </w:tabs>
+        <w:ind w:left="2160" w:hanging="360"/>
+      </w:pPr>
+      <w:rPr>
+        <w:rFonts w:ascii="Wingdings" w:hAnsi="Wingdings" w:hint="default"/>
+        <w:sz w:val="20"/>
+      </w:rPr>
+    </w:lvl>
+    <w:lvl w:ilvl="3" w:tentative="1">
+      <w:start w:val="1"/>
+      <w:numFmt w:val="bullet"/>
+      <w:lvlText w:val=""/>
+      <w:lvlJc w:val="left"/>
+      <w:pPr>
+        <w:tabs>
+          <w:tab w:val="num" w:pos="2880"/>
+        </w:tabs>
+        <w:ind w:left="2880" w:hanging="360"/>
+      </w:pPr>
+      <w:rPr>
+        <w:rFonts w:ascii="Wingdings" w:hAnsi="Wingdings" w:hint="default"/>
+        <w:sz w:val="20"/>
+      </w:rPr>
+    </w:lvl>
+    <w:lvl w:ilvl="4" w:tentative="1">
+      <w:start w:val="1"/>
+      <w:numFmt w:val="bullet"/>
+      <w:lvlText w:val=""/>
+      <w:lvlJc w:val="left"/>
+      <w:pPr>
+        <w:tabs>
+          <w:tab w:val="num" w:pos="3600"/>
+        </w:tabs>
+        <w:ind w:left="3600" w:hanging="360"/>
+      </w:pPr>
+      <w:rPr>
+        <w:rFonts w:ascii="Wingdings" w:hAnsi="Wingdings" w:hint="default"/>
+        <w:sz w:val="20"/>
+      </w:rPr>
+    </w:lvl>
+    <w:lvl w:ilvl="5" w:tentative="1">
+      <w:start w:val="1"/>
+      <w:numFmt w:val="bullet"/>
+      <w:lvlText w:val=""/>
+      <w:lvlJc w:val="left"/>
+      <w:pPr>
+        <w:tabs>
+          <w:tab w:val="num" w:pos="4320"/>
+        </w:tabs>
+        <w:ind w:left="4320" w:hanging="360"/>
+      </w:pPr>
+      <w:rPr>
+        <w:rFonts w:ascii="Wingdings" w:hAnsi="Wingdings" w:hint="default"/>
+        <w:sz w:val="20"/>
+      </w:rPr>
+    </w:lvl>
+    <w:lvl w:ilvl="6" w:tentative="1">
+      <w:start w:val="1"/>
+      <w:numFmt w:val="bullet"/>
+      <w:lvlText w:val=""/>
+      <w:lvlJc w:val="left"/>
+      <w:pPr>
+        <w:tabs>
+          <w:tab w:val="num" w:pos="5040"/>
+        </w:tabs>
+        <w:ind w:left="5040" w:hanging="360"/>
+      </w:pPr>
+      <w:rPr>
+        <w:rFonts w:ascii="Wingdings" w:hAnsi="Wingdings" w:hint="default"/>
+        <w:sz w:val="20"/>
+      </w:rPr>
+    </w:lvl>
+    <w:lvl w:ilvl="7" w:tentative="1">
+      <w:start w:val="1"/>
+      <w:numFmt w:val="bullet"/>
+      <w:lvlText w:val=""/>
+      <w:lvlJc w:val="left"/>
+      <w:pPr>
+        <w:tabs>
+          <w:tab w:val="num" w:pos="5760"/>
+        </w:tabs>
+        <w:ind w:left="5760" w:hanging="360"/>
+      </w:pPr>
+      <w:rPr>
+        <w:rFonts w:ascii="Wingdings" w:hAnsi="Wingdings" w:hint="default"/>
+        <w:sz w:val="20"/>
+      </w:rPr>
+    </w:lvl>
+    <w:lvl w:ilvl="8" w:tentative="1">
+      <w:start w:val="1"/>
+      <w:numFmt w:val="bullet"/>
+      <w:lvlText w:val=""/>
+      <w:lvlJc w:val="left"/>
+      <w:pPr>
+        <w:tabs>
+          <w:tab w:val="num" w:pos="6480"/>
+        </w:tabs>
+        <w:ind w:left="6480" w:hanging="360"/>
+      </w:pPr>
+      <w:rPr>
+        <w:rFonts w:ascii="Wingdings" w:hAnsi="Wingdings" w:hint="default"/>
+        <w:sz w:val="20"/>
+      </w:rPr>
+    </w:lvl>
+  </w:abstractNum>
+  <w:abstractNum w:abstractNumId="15" w15:restartNumberingAfterBreak="0">
+    <w:nsid w:val="68816425"/>
+    <w:multiLevelType w:val="multilevel"/>
+    <w:tmpl w:val="364EBA04"/>
+    <w:lvl w:ilvl="0">
+      <w:start w:val="1"/>
+      <w:numFmt w:val="bullet"/>
+      <w:lvlText w:val=""/>
+      <w:lvlJc w:val="left"/>
+      <w:pPr>
+        <w:tabs>
+          <w:tab w:val="num" w:pos="720"/>
+        </w:tabs>
+        <w:ind w:left="720" w:hanging="360"/>
+      </w:pPr>
+      <w:rPr>
+        <w:rFonts w:ascii="Symbol" w:hAnsi="Symbol" w:hint="default"/>
+        <w:sz w:val="20"/>
+      </w:rPr>
+    </w:lvl>
+    <w:lvl w:ilvl="1" w:tentative="1">
+      <w:start w:val="1"/>
+      <w:numFmt w:val="bullet"/>
+      <w:lvlText w:val="o"/>
+      <w:lvlJc w:val="left"/>
+      <w:pPr>
+        <w:tabs>
+          <w:tab w:val="num" w:pos="1440"/>
+        </w:tabs>
+        <w:ind w:left="1440" w:hanging="360"/>
+      </w:pPr>
+      <w:rPr>
+        <w:rFonts w:ascii="Courier New" w:hAnsi="Courier New" w:hint="default"/>
+        <w:sz w:val="20"/>
+      </w:rPr>
+    </w:lvl>
+    <w:lvl w:ilvl="2" w:tentative="1">
+      <w:start w:val="1"/>
+      <w:numFmt w:val="bullet"/>
+      <w:lvlText w:val=""/>
+      <w:lvlJc w:val="left"/>
+      <w:pPr>
+        <w:tabs>
+          <w:tab w:val="num" w:pos="2160"/>
+        </w:tabs>
+        <w:ind w:left="2160" w:hanging="360"/>
+      </w:pPr>
+      <w:rPr>
+        <w:rFonts w:ascii="Wingdings" w:hAnsi="Wingdings" w:hint="default"/>
+        <w:sz w:val="20"/>
+      </w:rPr>
+    </w:lvl>
+    <w:lvl w:ilvl="3" w:tentative="1">
+      <w:start w:val="1"/>
+      <w:numFmt w:val="bullet"/>
+      <w:lvlText w:val=""/>
+      <w:lvlJc w:val="left"/>
+      <w:pPr>
+        <w:tabs>
+          <w:tab w:val="num" w:pos="2880"/>
+        </w:tabs>
+        <w:ind w:left="2880" w:hanging="360"/>
+      </w:pPr>
+      <w:rPr>
+        <w:rFonts w:ascii="Wingdings" w:hAnsi="Wingdings" w:hint="default"/>
+        <w:sz w:val="20"/>
+      </w:rPr>
+    </w:lvl>
+    <w:lvl w:ilvl="4" w:tentative="1">
+      <w:start w:val="1"/>
+      <w:numFmt w:val="bullet"/>
+      <w:lvlText w:val=""/>
+      <w:lvlJc w:val="left"/>
+      <w:pPr>
+        <w:tabs>
+          <w:tab w:val="num" w:pos="3600"/>
+        </w:tabs>
+        <w:ind w:left="3600" w:hanging="360"/>
+      </w:pPr>
+      <w:rPr>
+        <w:rFonts w:ascii="Wingdings" w:hAnsi="Wingdings" w:hint="default"/>
+        <w:sz w:val="20"/>
+      </w:rPr>
+    </w:lvl>
+    <w:lvl w:ilvl="5" w:tentative="1">
+      <w:start w:val="1"/>
+      <w:numFmt w:val="bullet"/>
+      <w:lvlText w:val=""/>
+      <w:lvlJc w:val="left"/>
+      <w:pPr>
+        <w:tabs>
+          <w:tab w:val="num" w:pos="4320"/>
+        </w:tabs>
+        <w:ind w:left="4320" w:hanging="360"/>
+      </w:pPr>
+      <w:rPr>
+        <w:rFonts w:ascii="Wingdings" w:hAnsi="Wingdings" w:hint="default"/>
+        <w:sz w:val="20"/>
+      </w:rPr>
+    </w:lvl>
+    <w:lvl w:ilvl="6" w:tentative="1">
+      <w:start w:val="1"/>
+      <w:numFmt w:val="bullet"/>
+      <w:lvlText w:val=""/>
+      <w:lvlJc w:val="left"/>
+      <w:pPr>
+        <w:tabs>
+          <w:tab w:val="num" w:pos="5040"/>
+        </w:tabs>
+        <w:ind w:left="5040" w:hanging="360"/>
+      </w:pPr>
+      <w:rPr>
+        <w:rFonts w:ascii="Wingdings" w:hAnsi="Wingdings" w:hint="default"/>
+        <w:sz w:val="20"/>
+      </w:rPr>
+    </w:lvl>
+    <w:lvl w:ilvl="7" w:tentative="1">
+      <w:start w:val="1"/>
+      <w:numFmt w:val="bullet"/>
+      <w:lvlText w:val=""/>
+      <w:lvlJc w:val="left"/>
+      <w:pPr>
+        <w:tabs>
+          <w:tab w:val="num" w:pos="5760"/>
+        </w:tabs>
+        <w:ind w:left="5760" w:hanging="360"/>
+      </w:pPr>
+      <w:rPr>
+        <w:rFonts w:ascii="Wingdings" w:hAnsi="Wingdings" w:hint="default"/>
+        <w:sz w:val="20"/>
+      </w:rPr>
+    </w:lvl>
+    <w:lvl w:ilvl="8" w:tentative="1">
+      <w:start w:val="1"/>
+      <w:numFmt w:val="bullet"/>
+      <w:lvlText w:val=""/>
+      <w:lvlJc w:val="left"/>
+      <w:pPr>
+        <w:tabs>
+          <w:tab w:val="num" w:pos="6480"/>
+        </w:tabs>
+        <w:ind w:left="6480" w:hanging="360"/>
+      </w:pPr>
+      <w:rPr>
+        <w:rFonts w:ascii="Wingdings" w:hAnsi="Wingdings" w:hint="default"/>
+        <w:sz w:val="20"/>
+      </w:rPr>
+    </w:lvl>
+  </w:abstractNum>
+  <w:abstractNum w:abstractNumId="16" w15:restartNumberingAfterBreak="0">
+    <w:nsid w:val="6F2D6DC6"/>
+    <w:multiLevelType w:val="multilevel"/>
+    <w:tmpl w:val="20DE2838"/>
+    <w:lvl w:ilvl="0">
+      <w:start w:val="1"/>
+      <w:numFmt w:val="bullet"/>
+      <w:lvlText w:val=""/>
+      <w:lvlJc w:val="left"/>
+      <w:pPr>
+        <w:tabs>
+          <w:tab w:val="num" w:pos="720"/>
+        </w:tabs>
+        <w:ind w:left="720" w:hanging="360"/>
+      </w:pPr>
+      <w:rPr>
+        <w:rFonts w:ascii="Symbol" w:hAnsi="Symbol" w:hint="default"/>
+        <w:sz w:val="20"/>
+      </w:rPr>
+    </w:lvl>
+    <w:lvl w:ilvl="1" w:tentative="1">
+      <w:start w:val="1"/>
+      <w:numFmt w:val="bullet"/>
+      <w:lvlText w:val="o"/>
+      <w:lvlJc w:val="left"/>
+      <w:pPr>
+        <w:tabs>
+          <w:tab w:val="num" w:pos="1440"/>
+        </w:tabs>
+        <w:ind w:left="1440" w:hanging="360"/>
+      </w:pPr>
+      <w:rPr>
+        <w:rFonts w:ascii="Courier New" w:hAnsi="Courier New" w:hint="default"/>
+        <w:sz w:val="20"/>
+      </w:rPr>
+    </w:lvl>
+    <w:lvl w:ilvl="2" w:tentative="1">
+      <w:start w:val="1"/>
+      <w:numFmt w:val="bullet"/>
+      <w:lvlText w:val=""/>
+      <w:lvlJc w:val="left"/>
+      <w:pPr>
+        <w:tabs>
+          <w:tab w:val="num" w:pos="2160"/>
+        </w:tabs>
+        <w:ind w:left="2160" w:hanging="360"/>
+      </w:pPr>
+      <w:rPr>
+        <w:rFonts w:ascii="Wingdings" w:hAnsi="Wingdings" w:hint="default"/>
+        <w:sz w:val="20"/>
+      </w:rPr>
+    </w:lvl>
+    <w:lvl w:ilvl="3" w:tentative="1">
+      <w:start w:val="1"/>
+      <w:numFmt w:val="bullet"/>
+      <w:lvlText w:val=""/>
+      <w:lvlJc w:val="left"/>
+      <w:pPr>
+        <w:tabs>
+          <w:tab w:val="num" w:pos="2880"/>
+        </w:tabs>
+        <w:ind w:left="2880" w:hanging="360"/>
+      </w:pPr>
+      <w:rPr>
+        <w:rFonts w:ascii="Wingdings" w:hAnsi="Wingdings" w:hint="default"/>
+        <w:sz w:val="20"/>
+      </w:rPr>
+    </w:lvl>
+    <w:lvl w:ilvl="4" w:tentative="1">
+      <w:start w:val="1"/>
+      <w:numFmt w:val="bullet"/>
+      <w:lvlText w:val=""/>
+      <w:lvlJc w:val="left"/>
+      <w:pPr>
+        <w:tabs>
+          <w:tab w:val="num" w:pos="3600"/>
+        </w:tabs>
+        <w:ind w:left="3600" w:hanging="360"/>
+      </w:pPr>
+      <w:rPr>
+        <w:rFonts w:ascii="Wingdings" w:hAnsi="Wingdings" w:hint="default"/>
+        <w:sz w:val="20"/>
+      </w:rPr>
+    </w:lvl>
+    <w:lvl w:ilvl="5" w:tentative="1">
+      <w:start w:val="1"/>
+      <w:numFmt w:val="bullet"/>
+      <w:lvlText w:val=""/>
+      <w:lvlJc w:val="left"/>
+      <w:pPr>
+        <w:tabs>
+          <w:tab w:val="num" w:pos="4320"/>
+        </w:tabs>
+        <w:ind w:left="4320" w:hanging="360"/>
+      </w:pPr>
+      <w:rPr>
+        <w:rFonts w:ascii="Wingdings" w:hAnsi="Wingdings" w:hint="default"/>
+        <w:sz w:val="20"/>
+      </w:rPr>
+    </w:lvl>
+    <w:lvl w:ilvl="6" w:tentative="1">
+      <w:start w:val="1"/>
+      <w:numFmt w:val="bullet"/>
+      <w:lvlText w:val=""/>
+      <w:lvlJc w:val="left"/>
+      <w:pPr>
+        <w:tabs>
+          <w:tab w:val="num" w:pos="5040"/>
+        </w:tabs>
+        <w:ind w:left="5040" w:hanging="360"/>
+      </w:pPr>
+      <w:rPr>
+        <w:rFonts w:ascii="Wingdings" w:hAnsi="Wingdings" w:hint="default"/>
+        <w:sz w:val="20"/>
+      </w:rPr>
+    </w:lvl>
+    <w:lvl w:ilvl="7" w:tentative="1">
+      <w:start w:val="1"/>
+      <w:numFmt w:val="bullet"/>
+      <w:lvlText w:val=""/>
+      <w:lvlJc w:val="left"/>
+      <w:pPr>
+        <w:tabs>
+          <w:tab w:val="num" w:pos="5760"/>
+        </w:tabs>
+        <w:ind w:left="5760" w:hanging="360"/>
+      </w:pPr>
+      <w:rPr>
+        <w:rFonts w:ascii="Wingdings" w:hAnsi="Wingdings" w:hint="default"/>
+        <w:sz w:val="20"/>
+      </w:rPr>
+    </w:lvl>
+    <w:lvl w:ilvl="8" w:tentative="1">
+      <w:start w:val="1"/>
+      <w:numFmt w:val="bullet"/>
+      <w:lvlText w:val=""/>
+      <w:lvlJc w:val="left"/>
+      <w:pPr>
+        <w:tabs>
+          <w:tab w:val="num" w:pos="6480"/>
+        </w:tabs>
+        <w:ind w:left="6480" w:hanging="360"/>
+      </w:pPr>
+      <w:rPr>
+        <w:rFonts w:ascii="Wingdings" w:hAnsi="Wingdings" w:hint="default"/>
+        <w:sz w:val="20"/>
+      </w:rPr>
+    </w:lvl>
+  </w:abstractNum>
+  <w:abstractNum w:abstractNumId="17" w15:restartNumberingAfterBreak="0">
     <w:nsid w:val="70B06416"/>
     <w:multiLevelType w:val="hybridMultilevel"/>
     <w:tmpl w:val="EB10631A"/>
@@ -2882,32 +3316,515 @@
       </w:rPr>
     </w:lvl>
   </w:abstractNum>
+  <w:abstractNum w:abstractNumId="18" w15:restartNumberingAfterBreak="0">
+    <w:nsid w:val="742C17EA"/>
+    <w:multiLevelType w:val="multilevel"/>
+    <w:tmpl w:val="49F82EE2"/>
+    <w:lvl w:ilvl="0">
+      <w:start w:val="1"/>
+      <w:numFmt w:val="bullet"/>
+      <w:lvlText w:val=""/>
+      <w:lvlJc w:val="left"/>
+      <w:pPr>
+        <w:tabs>
+          <w:tab w:val="num" w:pos="720"/>
+        </w:tabs>
+        <w:ind w:left="720" w:hanging="360"/>
+      </w:pPr>
+      <w:rPr>
+        <w:rFonts w:ascii="Symbol" w:hAnsi="Symbol" w:hint="default"/>
+        <w:sz w:val="20"/>
+      </w:rPr>
+    </w:lvl>
+    <w:lvl w:ilvl="1" w:tentative="1">
+      <w:start w:val="1"/>
+      <w:numFmt w:val="bullet"/>
+      <w:lvlText w:val="o"/>
+      <w:lvlJc w:val="left"/>
+      <w:pPr>
+        <w:tabs>
+          <w:tab w:val="num" w:pos="1440"/>
+        </w:tabs>
+        <w:ind w:left="1440" w:hanging="360"/>
+      </w:pPr>
+      <w:rPr>
+        <w:rFonts w:ascii="Courier New" w:hAnsi="Courier New" w:hint="default"/>
+        <w:sz w:val="20"/>
+      </w:rPr>
+    </w:lvl>
+    <w:lvl w:ilvl="2" w:tentative="1">
+      <w:start w:val="1"/>
+      <w:numFmt w:val="bullet"/>
+      <w:lvlText w:val=""/>
+      <w:lvlJc w:val="left"/>
+      <w:pPr>
+        <w:tabs>
+          <w:tab w:val="num" w:pos="2160"/>
+        </w:tabs>
+        <w:ind w:left="2160" w:hanging="360"/>
+      </w:pPr>
+      <w:rPr>
+        <w:rFonts w:ascii="Wingdings" w:hAnsi="Wingdings" w:hint="default"/>
+        <w:sz w:val="20"/>
+      </w:rPr>
+    </w:lvl>
+    <w:lvl w:ilvl="3" w:tentative="1">
+      <w:start w:val="1"/>
+      <w:numFmt w:val="bullet"/>
+      <w:lvlText w:val=""/>
+      <w:lvlJc w:val="left"/>
+      <w:pPr>
+        <w:tabs>
+          <w:tab w:val="num" w:pos="2880"/>
+        </w:tabs>
+        <w:ind w:left="2880" w:hanging="360"/>
+      </w:pPr>
+      <w:rPr>
+        <w:rFonts w:ascii="Wingdings" w:hAnsi="Wingdings" w:hint="default"/>
+        <w:sz w:val="20"/>
+      </w:rPr>
+    </w:lvl>
+    <w:lvl w:ilvl="4" w:tentative="1">
+      <w:start w:val="1"/>
+      <w:numFmt w:val="bullet"/>
+      <w:lvlText w:val=""/>
+      <w:lvlJc w:val="left"/>
+      <w:pPr>
+        <w:tabs>
+          <w:tab w:val="num" w:pos="3600"/>
+        </w:tabs>
+        <w:ind w:left="3600" w:hanging="360"/>
+      </w:pPr>
+      <w:rPr>
+        <w:rFonts w:ascii="Wingdings" w:hAnsi="Wingdings" w:hint="default"/>
+        <w:sz w:val="20"/>
+      </w:rPr>
+    </w:lvl>
+    <w:lvl w:ilvl="5" w:tentative="1">
+      <w:start w:val="1"/>
+      <w:numFmt w:val="bullet"/>
+      <w:lvlText w:val=""/>
+      <w:lvlJc w:val="left"/>
+      <w:pPr>
+        <w:tabs>
+          <w:tab w:val="num" w:pos="4320"/>
+        </w:tabs>
+        <w:ind w:left="4320" w:hanging="360"/>
+      </w:pPr>
+      <w:rPr>
+        <w:rFonts w:ascii="Wingdings" w:hAnsi="Wingdings" w:hint="default"/>
+        <w:sz w:val="20"/>
+      </w:rPr>
+    </w:lvl>
+    <w:lvl w:ilvl="6" w:tentative="1">
+      <w:start w:val="1"/>
+      <w:numFmt w:val="bullet"/>
+      <w:lvlText w:val=""/>
+      <w:lvlJc w:val="left"/>
+      <w:pPr>
+        <w:tabs>
+          <w:tab w:val="num" w:pos="5040"/>
+        </w:tabs>
+        <w:ind w:left="5040" w:hanging="360"/>
+      </w:pPr>
+      <w:rPr>
+        <w:rFonts w:ascii="Wingdings" w:hAnsi="Wingdings" w:hint="default"/>
+        <w:sz w:val="20"/>
+      </w:rPr>
+    </w:lvl>
+    <w:lvl w:ilvl="7" w:tentative="1">
+      <w:start w:val="1"/>
+      <w:numFmt w:val="bullet"/>
+      <w:lvlText w:val=""/>
+      <w:lvlJc w:val="left"/>
+      <w:pPr>
+        <w:tabs>
+          <w:tab w:val="num" w:pos="5760"/>
+        </w:tabs>
+        <w:ind w:left="5760" w:hanging="360"/>
+      </w:pPr>
+      <w:rPr>
+        <w:rFonts w:ascii="Wingdings" w:hAnsi="Wingdings" w:hint="default"/>
+        <w:sz w:val="20"/>
+      </w:rPr>
+    </w:lvl>
+    <w:lvl w:ilvl="8" w:tentative="1">
+      <w:start w:val="1"/>
+      <w:numFmt w:val="bullet"/>
+      <w:lvlText w:val=""/>
+      <w:lvlJc w:val="left"/>
+      <w:pPr>
+        <w:tabs>
+          <w:tab w:val="num" w:pos="6480"/>
+        </w:tabs>
+        <w:ind w:left="6480" w:hanging="360"/>
+      </w:pPr>
+      <w:rPr>
+        <w:rFonts w:ascii="Wingdings" w:hAnsi="Wingdings" w:hint="default"/>
+        <w:sz w:val="20"/>
+      </w:rPr>
+    </w:lvl>
+  </w:abstractNum>
+  <w:abstractNum w:abstractNumId="19" w15:restartNumberingAfterBreak="0">
+    <w:nsid w:val="7A0D10C8"/>
+    <w:multiLevelType w:val="multilevel"/>
+    <w:tmpl w:val="E5A69B76"/>
+    <w:lvl w:ilvl="0">
+      <w:start w:val="1"/>
+      <w:numFmt w:val="bullet"/>
+      <w:lvlText w:val=""/>
+      <w:lvlJc w:val="left"/>
+      <w:pPr>
+        <w:tabs>
+          <w:tab w:val="num" w:pos="720"/>
+        </w:tabs>
+        <w:ind w:left="720" w:hanging="360"/>
+      </w:pPr>
+      <w:rPr>
+        <w:rFonts w:ascii="Symbol" w:hAnsi="Symbol" w:hint="default"/>
+        <w:sz w:val="20"/>
+      </w:rPr>
+    </w:lvl>
+    <w:lvl w:ilvl="1" w:tentative="1">
+      <w:start w:val="1"/>
+      <w:numFmt w:val="bullet"/>
+      <w:lvlText w:val="o"/>
+      <w:lvlJc w:val="left"/>
+      <w:pPr>
+        <w:tabs>
+          <w:tab w:val="num" w:pos="1440"/>
+        </w:tabs>
+        <w:ind w:left="1440" w:hanging="360"/>
+      </w:pPr>
+      <w:rPr>
+        <w:rFonts w:ascii="Courier New" w:hAnsi="Courier New" w:hint="default"/>
+        <w:sz w:val="20"/>
+      </w:rPr>
+    </w:lvl>
+    <w:lvl w:ilvl="2" w:tentative="1">
+      <w:start w:val="1"/>
+      <w:numFmt w:val="bullet"/>
+      <w:lvlText w:val=""/>
+      <w:lvlJc w:val="left"/>
+      <w:pPr>
+        <w:tabs>
+          <w:tab w:val="num" w:pos="2160"/>
+        </w:tabs>
+        <w:ind w:left="2160" w:hanging="360"/>
+      </w:pPr>
+      <w:rPr>
+        <w:rFonts w:ascii="Wingdings" w:hAnsi="Wingdings" w:hint="default"/>
+        <w:sz w:val="20"/>
+      </w:rPr>
+    </w:lvl>
+    <w:lvl w:ilvl="3" w:tentative="1">
+      <w:start w:val="1"/>
+      <w:numFmt w:val="bullet"/>
+      <w:lvlText w:val=""/>
+      <w:lvlJc w:val="left"/>
+      <w:pPr>
+        <w:tabs>
+          <w:tab w:val="num" w:pos="2880"/>
+        </w:tabs>
+        <w:ind w:left="2880" w:hanging="360"/>
+      </w:pPr>
+      <w:rPr>
+        <w:rFonts w:ascii="Wingdings" w:hAnsi="Wingdings" w:hint="default"/>
+        <w:sz w:val="20"/>
+      </w:rPr>
+    </w:lvl>
+    <w:lvl w:ilvl="4" w:tentative="1">
+      <w:start w:val="1"/>
+      <w:numFmt w:val="bullet"/>
+      <w:lvlText w:val=""/>
+      <w:lvlJc w:val="left"/>
+      <w:pPr>
+        <w:tabs>
+          <w:tab w:val="num" w:pos="3600"/>
+        </w:tabs>
+        <w:ind w:left="3600" w:hanging="360"/>
+      </w:pPr>
+      <w:rPr>
+        <w:rFonts w:ascii="Wingdings" w:hAnsi="Wingdings" w:hint="default"/>
+        <w:sz w:val="20"/>
+      </w:rPr>
+    </w:lvl>
+    <w:lvl w:ilvl="5" w:tentative="1">
+      <w:start w:val="1"/>
+      <w:numFmt w:val="bullet"/>
+      <w:lvlText w:val=""/>
+      <w:lvlJc w:val="left"/>
+      <w:pPr>
+        <w:tabs>
+          <w:tab w:val="num" w:pos="4320"/>
+        </w:tabs>
+        <w:ind w:left="4320" w:hanging="360"/>
+      </w:pPr>
+      <w:rPr>
+        <w:rFonts w:ascii="Wingdings" w:hAnsi="Wingdings" w:hint="default"/>
+        <w:sz w:val="20"/>
+      </w:rPr>
+    </w:lvl>
+    <w:lvl w:ilvl="6" w:tentative="1">
+      <w:start w:val="1"/>
+      <w:numFmt w:val="bullet"/>
+      <w:lvlText w:val=""/>
+      <w:lvlJc w:val="left"/>
+      <w:pPr>
+        <w:tabs>
+          <w:tab w:val="num" w:pos="5040"/>
+        </w:tabs>
+        <w:ind w:left="5040" w:hanging="360"/>
+      </w:pPr>
+      <w:rPr>
+        <w:rFonts w:ascii="Wingdings" w:hAnsi="Wingdings" w:hint="default"/>
+        <w:sz w:val="20"/>
+      </w:rPr>
+    </w:lvl>
+    <w:lvl w:ilvl="7" w:tentative="1">
+      <w:start w:val="1"/>
+      <w:numFmt w:val="bullet"/>
+      <w:lvlText w:val=""/>
+      <w:lvlJc w:val="left"/>
+      <w:pPr>
+        <w:tabs>
+          <w:tab w:val="num" w:pos="5760"/>
+        </w:tabs>
+        <w:ind w:left="5760" w:hanging="360"/>
+      </w:pPr>
+      <w:rPr>
+        <w:rFonts w:ascii="Wingdings" w:hAnsi="Wingdings" w:hint="default"/>
+        <w:sz w:val="20"/>
+      </w:rPr>
+    </w:lvl>
+    <w:lvl w:ilvl="8" w:tentative="1">
+      <w:start w:val="1"/>
+      <w:numFmt w:val="bullet"/>
+      <w:lvlText w:val=""/>
+      <w:lvlJc w:val="left"/>
+      <w:pPr>
+        <w:tabs>
+          <w:tab w:val="num" w:pos="6480"/>
+        </w:tabs>
+        <w:ind w:left="6480" w:hanging="360"/>
+      </w:pPr>
+      <w:rPr>
+        <w:rFonts w:ascii="Wingdings" w:hAnsi="Wingdings" w:hint="default"/>
+        <w:sz w:val="20"/>
+      </w:rPr>
+    </w:lvl>
+  </w:abstractNum>
+  <w:abstractNum w:abstractNumId="20" w15:restartNumberingAfterBreak="0">
+    <w:nsid w:val="7F621492"/>
+    <w:multiLevelType w:val="multilevel"/>
+    <w:tmpl w:val="9836C760"/>
+    <w:lvl w:ilvl="0">
+      <w:start w:val="1"/>
+      <w:numFmt w:val="bullet"/>
+      <w:lvlText w:val=""/>
+      <w:lvlJc w:val="left"/>
+      <w:pPr>
+        <w:tabs>
+          <w:tab w:val="num" w:pos="720"/>
+        </w:tabs>
+        <w:ind w:left="720" w:hanging="360"/>
+      </w:pPr>
+      <w:rPr>
+        <w:rFonts w:ascii="Symbol" w:hAnsi="Symbol" w:hint="default"/>
+        <w:sz w:val="20"/>
+      </w:rPr>
+    </w:lvl>
+    <w:lvl w:ilvl="1" w:tentative="1">
+      <w:start w:val="1"/>
+      <w:numFmt w:val="bullet"/>
+      <w:lvlText w:val="o"/>
+      <w:lvlJc w:val="left"/>
+      <w:pPr>
+        <w:tabs>
+          <w:tab w:val="num" w:pos="1440"/>
+        </w:tabs>
+        <w:ind w:left="1440" w:hanging="360"/>
+      </w:pPr>
+      <w:rPr>
+        <w:rFonts w:ascii="Courier New" w:hAnsi="Courier New" w:hint="default"/>
+        <w:sz w:val="20"/>
+      </w:rPr>
+    </w:lvl>
+    <w:lvl w:ilvl="2" w:tentative="1">
+      <w:start w:val="1"/>
+      <w:numFmt w:val="bullet"/>
+      <w:lvlText w:val=""/>
+      <w:lvlJc w:val="left"/>
+      <w:pPr>
+        <w:tabs>
+          <w:tab w:val="num" w:pos="2160"/>
+        </w:tabs>
+        <w:ind w:left="2160" w:hanging="360"/>
+      </w:pPr>
+      <w:rPr>
+        <w:rFonts w:ascii="Wingdings" w:hAnsi="Wingdings" w:hint="default"/>
+        <w:sz w:val="20"/>
+      </w:rPr>
+    </w:lvl>
+    <w:lvl w:ilvl="3" w:tentative="1">
+      <w:start w:val="1"/>
+      <w:numFmt w:val="bullet"/>
+      <w:lvlText w:val=""/>
+      <w:lvlJc w:val="left"/>
+      <w:pPr>
+        <w:tabs>
+          <w:tab w:val="num" w:pos="2880"/>
+        </w:tabs>
+        <w:ind w:left="2880" w:hanging="360"/>
+      </w:pPr>
+      <w:rPr>
+        <w:rFonts w:ascii="Wingdings" w:hAnsi="Wingdings" w:hint="default"/>
+        <w:sz w:val="20"/>
+      </w:rPr>
+    </w:lvl>
+    <w:lvl w:ilvl="4" w:tentative="1">
+      <w:start w:val="1"/>
+      <w:numFmt w:val="bullet"/>
+      <w:lvlText w:val=""/>
+      <w:lvlJc w:val="left"/>
+      <w:pPr>
+        <w:tabs>
+          <w:tab w:val="num" w:pos="3600"/>
+        </w:tabs>
+        <w:ind w:left="3600" w:hanging="360"/>
+      </w:pPr>
+      <w:rPr>
+        <w:rFonts w:ascii="Wingdings" w:hAnsi="Wingdings" w:hint="default"/>
+        <w:sz w:val="20"/>
+      </w:rPr>
+    </w:lvl>
+    <w:lvl w:ilvl="5" w:tentative="1">
+      <w:start w:val="1"/>
+      <w:numFmt w:val="bullet"/>
+      <w:lvlText w:val=""/>
+      <w:lvlJc w:val="left"/>
+      <w:pPr>
+        <w:tabs>
+          <w:tab w:val="num" w:pos="4320"/>
+        </w:tabs>
+        <w:ind w:left="4320" w:hanging="360"/>
+      </w:pPr>
+      <w:rPr>
+        <w:rFonts w:ascii="Wingdings" w:hAnsi="Wingdings" w:hint="default"/>
+        <w:sz w:val="20"/>
+      </w:rPr>
+    </w:lvl>
+    <w:lvl w:ilvl="6" w:tentative="1">
+      <w:start w:val="1"/>
+      <w:numFmt w:val="bullet"/>
+      <w:lvlText w:val=""/>
+      <w:lvlJc w:val="left"/>
+      <w:pPr>
+        <w:tabs>
+          <w:tab w:val="num" w:pos="5040"/>
+        </w:tabs>
+        <w:ind w:left="5040" w:hanging="360"/>
+      </w:pPr>
+      <w:rPr>
+        <w:rFonts w:ascii="Wingdings" w:hAnsi="Wingdings" w:hint="default"/>
+        <w:sz w:val="20"/>
+      </w:rPr>
+    </w:lvl>
+    <w:lvl w:ilvl="7" w:tentative="1">
+      <w:start w:val="1"/>
+      <w:numFmt w:val="bullet"/>
+      <w:lvlText w:val=""/>
+      <w:lvlJc w:val="left"/>
+      <w:pPr>
+        <w:tabs>
+          <w:tab w:val="num" w:pos="5760"/>
+        </w:tabs>
+        <w:ind w:left="5760" w:hanging="360"/>
+      </w:pPr>
+      <w:rPr>
+        <w:rFonts w:ascii="Wingdings" w:hAnsi="Wingdings" w:hint="default"/>
+        <w:sz w:val="20"/>
+      </w:rPr>
+    </w:lvl>
+    <w:lvl w:ilvl="8" w:tentative="1">
+      <w:start w:val="1"/>
+      <w:numFmt w:val="bullet"/>
+      <w:lvlText w:val=""/>
+      <w:lvlJc w:val="left"/>
+      <w:pPr>
+        <w:tabs>
+          <w:tab w:val="num" w:pos="6480"/>
+        </w:tabs>
+        <w:ind w:left="6480" w:hanging="360"/>
+      </w:pPr>
+      <w:rPr>
+        <w:rFonts w:ascii="Wingdings" w:hAnsi="Wingdings" w:hint="default"/>
+        <w:sz w:val="20"/>
+      </w:rPr>
+    </w:lvl>
+  </w:abstractNum>
   <w:num w:numId="1" w16cid:durableId="1387802444">
+    <w:abstractNumId w:val="5"/>
+  </w:num>
+  <w:num w:numId="2" w16cid:durableId="862399714">
+    <w:abstractNumId w:val="8"/>
+  </w:num>
+  <w:num w:numId="3" w16cid:durableId="1487430367">
+    <w:abstractNumId w:val="10"/>
+  </w:num>
+  <w:num w:numId="4" w16cid:durableId="424769884">
     <w:abstractNumId w:val="4"/>
   </w:num>
-  <w:num w:numId="2" w16cid:durableId="862399714">
-    <w:abstractNumId w:val="5"/>
-  </w:num>
-  <w:num w:numId="3" w16cid:durableId="1487430367">
-    <w:abstractNumId w:val="6"/>
-  </w:num>
-  <w:num w:numId="4" w16cid:durableId="424769884">
-    <w:abstractNumId w:val="3"/>
-  </w:num>
   <w:num w:numId="5" w16cid:durableId="920917859">
-    <w:abstractNumId w:val="8"/>
+    <w:abstractNumId w:val="17"/>
   </w:num>
   <w:num w:numId="6" w16cid:durableId="594166373">
     <w:abstractNumId w:val="0"/>
   </w:num>
   <w:num w:numId="7" w16cid:durableId="1468356669">
-    <w:abstractNumId w:val="7"/>
+    <w:abstractNumId w:val="13"/>
   </w:num>
   <w:num w:numId="8" w16cid:durableId="427510251">
     <w:abstractNumId w:val="1"/>
   </w:num>
   <w:num w:numId="9" w16cid:durableId="51780716">
     <w:abstractNumId w:val="2"/>
+  </w:num>
+  <w:num w:numId="10" w16cid:durableId="1156728235">
+    <w:abstractNumId w:val="19"/>
+  </w:num>
+  <w:num w:numId="11" w16cid:durableId="391924394">
+    <w:abstractNumId w:val="20"/>
+  </w:num>
+  <w:num w:numId="12" w16cid:durableId="1606645205">
+    <w:abstractNumId w:val="6"/>
+  </w:num>
+  <w:num w:numId="13" w16cid:durableId="83650745">
+    <w:abstractNumId w:val="12"/>
+  </w:num>
+  <w:num w:numId="14" w16cid:durableId="1832287676">
+    <w:abstractNumId w:val="11"/>
+  </w:num>
+  <w:num w:numId="15" w16cid:durableId="652029590">
+    <w:abstractNumId w:val="16"/>
+  </w:num>
+  <w:num w:numId="16" w16cid:durableId="1722702679">
+    <w:abstractNumId w:val="14"/>
+  </w:num>
+  <w:num w:numId="17" w16cid:durableId="1924680005">
+    <w:abstractNumId w:val="18"/>
+  </w:num>
+  <w:num w:numId="18" w16cid:durableId="54475973">
+    <w:abstractNumId w:val="9"/>
+  </w:num>
+  <w:num w:numId="19" w16cid:durableId="354817155">
+    <w:abstractNumId w:val="3"/>
+  </w:num>
+  <w:num w:numId="20" w16cid:durableId="530414148">
+    <w:abstractNumId w:val="7"/>
+  </w:num>
+  <w:num w:numId="21" w16cid:durableId="1452700079">
+    <w:abstractNumId w:val="15"/>
   </w:num>
 </w:numbering>
 </file>
@@ -3334,6 +4251,52 @@
       <w14:ligatures w14:val="none"/>
     </w:rPr>
   </w:style>
+  <w:style w:type="paragraph" w:styleId="Heading3">
+    <w:name w:val="heading 3"/>
+    <w:basedOn w:val="Normal"/>
+    <w:next w:val="Normal"/>
+    <w:link w:val="Heading3Char"/>
+    <w:uiPriority w:val="9"/>
+    <w:semiHidden/>
+    <w:unhideWhenUsed/>
+    <w:qFormat/>
+    <w:rsid w:val="00B104AC"/>
+    <w:pPr>
+      <w:keepNext/>
+      <w:keepLines/>
+      <w:spacing w:before="40" w:after="0"/>
+      <w:outlineLvl w:val="2"/>
+    </w:pPr>
+    <w:rPr>
+      <w:rFonts w:asciiTheme="majorHAnsi" w:eastAsiaTheme="majorEastAsia" w:hAnsiTheme="majorHAnsi" w:cstheme="majorBidi"/>
+      <w:color w:val="1F3763" w:themeColor="accent1" w:themeShade="7F"/>
+      <w:sz w:val="24"/>
+      <w:szCs w:val="24"/>
+    </w:rPr>
+  </w:style>
+  <w:style w:type="paragraph" w:styleId="Heading4">
+    <w:name w:val="heading 4"/>
+    <w:basedOn w:val="Normal"/>
+    <w:next w:val="Normal"/>
+    <w:link w:val="Heading4Char"/>
+    <w:uiPriority w:val="9"/>
+    <w:semiHidden/>
+    <w:unhideWhenUsed/>
+    <w:qFormat/>
+    <w:rsid w:val="00B104AC"/>
+    <w:pPr>
+      <w:keepNext/>
+      <w:keepLines/>
+      <w:spacing w:before="40" w:after="0"/>
+      <w:outlineLvl w:val="3"/>
+    </w:pPr>
+    <w:rPr>
+      <w:rFonts w:asciiTheme="majorHAnsi" w:eastAsiaTheme="majorEastAsia" w:hAnsiTheme="majorHAnsi" w:cstheme="majorBidi"/>
+      <w:i/>
+      <w:iCs/>
+      <w:color w:val="2F5496" w:themeColor="accent1" w:themeShade="BF"/>
+    </w:rPr>
+  </w:style>
   <w:style w:type="character" w:default="1" w:styleId="DefaultParagraphFont">
     <w:name w:val="Default Paragraph Font"/>
     <w:uiPriority w:val="1"/>
@@ -3415,6 +4378,99 @@
       <w:ind w:left="720"/>
       <w:contextualSpacing/>
     </w:pPr>
+  </w:style>
+  <w:style w:type="character" w:customStyle="1" w:styleId="Heading3Char">
+    <w:name w:val="Heading 3 Char"/>
+    <w:basedOn w:val="DefaultParagraphFont"/>
+    <w:link w:val="Heading3"/>
+    <w:uiPriority w:val="9"/>
+    <w:semiHidden/>
+    <w:rsid w:val="00B104AC"/>
+    <w:rPr>
+      <w:rFonts w:asciiTheme="majorHAnsi" w:eastAsiaTheme="majorEastAsia" w:hAnsiTheme="majorHAnsi" w:cstheme="majorBidi"/>
+      <w:color w:val="1F3763" w:themeColor="accent1" w:themeShade="7F"/>
+      <w:sz w:val="24"/>
+      <w:szCs w:val="24"/>
+    </w:rPr>
+  </w:style>
+  <w:style w:type="character" w:customStyle="1" w:styleId="Heading4Char">
+    <w:name w:val="Heading 4 Char"/>
+    <w:basedOn w:val="DefaultParagraphFont"/>
+    <w:link w:val="Heading4"/>
+    <w:uiPriority w:val="9"/>
+    <w:semiHidden/>
+    <w:rsid w:val="00B104AC"/>
+    <w:rPr>
+      <w:rFonts w:asciiTheme="majorHAnsi" w:eastAsiaTheme="majorEastAsia" w:hAnsiTheme="majorHAnsi" w:cstheme="majorBidi"/>
+      <w:i/>
+      <w:iCs/>
+      <w:color w:val="2F5496" w:themeColor="accent1" w:themeShade="BF"/>
+    </w:rPr>
+  </w:style>
+  <w:style w:type="character" w:styleId="HTMLCode">
+    <w:name w:val="HTML Code"/>
+    <w:basedOn w:val="DefaultParagraphFont"/>
+    <w:uiPriority w:val="99"/>
+    <w:semiHidden/>
+    <w:unhideWhenUsed/>
+    <w:rsid w:val="00B104AC"/>
+    <w:rPr>
+      <w:rFonts w:ascii="Courier New" w:eastAsia="Times New Roman" w:hAnsi="Courier New" w:cs="Courier New"/>
+      <w:sz w:val="20"/>
+      <w:szCs w:val="20"/>
+    </w:rPr>
+  </w:style>
+  <w:style w:type="paragraph" w:styleId="HTMLPreformatted">
+    <w:name w:val="HTML Preformatted"/>
+    <w:basedOn w:val="Normal"/>
+    <w:link w:val="HTMLPreformattedChar"/>
+    <w:uiPriority w:val="99"/>
+    <w:semiHidden/>
+    <w:unhideWhenUsed/>
+    <w:rsid w:val="00B104AC"/>
+    <w:pPr>
+      <w:tabs>
+        <w:tab w:val="left" w:pos="916"/>
+        <w:tab w:val="left" w:pos="1832"/>
+        <w:tab w:val="left" w:pos="2748"/>
+        <w:tab w:val="left" w:pos="3664"/>
+        <w:tab w:val="left" w:pos="4580"/>
+        <w:tab w:val="left" w:pos="5496"/>
+        <w:tab w:val="left" w:pos="6412"/>
+        <w:tab w:val="left" w:pos="7328"/>
+        <w:tab w:val="left" w:pos="8244"/>
+        <w:tab w:val="left" w:pos="9160"/>
+        <w:tab w:val="left" w:pos="10076"/>
+        <w:tab w:val="left" w:pos="10992"/>
+        <w:tab w:val="left" w:pos="11908"/>
+        <w:tab w:val="left" w:pos="12824"/>
+        <w:tab w:val="left" w:pos="13740"/>
+        <w:tab w:val="left" w:pos="14656"/>
+      </w:tabs>
+      <w:spacing w:after="0" w:line="240" w:lineRule="auto"/>
+    </w:pPr>
+    <w:rPr>
+      <w:rFonts w:ascii="Courier New" w:eastAsia="Times New Roman" w:hAnsi="Courier New" w:cs="Courier New"/>
+      <w:kern w:val="0"/>
+      <w:sz w:val="20"/>
+      <w:szCs w:val="20"/>
+      <w14:ligatures w14:val="none"/>
+    </w:rPr>
+  </w:style>
+  <w:style w:type="character" w:customStyle="1" w:styleId="HTMLPreformattedChar">
+    <w:name w:val="HTML Preformatted Char"/>
+    <w:basedOn w:val="DefaultParagraphFont"/>
+    <w:link w:val="HTMLPreformatted"/>
+    <w:uiPriority w:val="99"/>
+    <w:semiHidden/>
+    <w:rsid w:val="00B104AC"/>
+    <w:rPr>
+      <w:rFonts w:ascii="Courier New" w:eastAsia="Times New Roman" w:hAnsi="Courier New" w:cs="Courier New"/>
+      <w:kern w:val="0"/>
+      <w:sz w:val="20"/>
+      <w:szCs w:val="20"/>
+      <w14:ligatures w14:val="none"/>
+    </w:rPr>
   </w:style>
 </w:styles>
 </file>

--- a/project_synopsis/project_report.docx
+++ b/project_synopsis/project_report.docx
@@ -33,7 +33,40 @@
         <w:pStyle w:val="NormalWeb"/>
       </w:pPr>
       <w:r>
-        <w:t>The Yolo8 Annotation Tool is a user-friendly Python-based application designed to streamline the creation of annotated datasets for object detection tasks. The tool provides a graphical user interface (GUI) built with PyQt6 to allow users, ranging from beginners to experienced data scientists, to efficiently annotate images with bounding boxes. These annotations are crucial for training machine learning models, particularly those based on YOLOv8. The tool focuses on making the dataset preparation process faster, more intuitive, and accessible for computer vision tasks.</w:t>
+        <w:t xml:space="preserve">The </w:t>
+      </w:r>
+      <w:r>
+        <w:rPr>
+          <w:rStyle w:val="Strong"/>
+        </w:rPr>
+        <w:t>Yolo8 Annotation Tool</w:t>
+      </w:r>
+      <w:r>
+        <w:t xml:space="preserve"> is a specialized, Python-based application designed to simplify and accelerate the process of creating annotated datasets for object detection models, particularly those leveraging the YOLOv8 framework. As object detection models rely heavily on accurately labeled training data, the tool addresses the need for efficient image annotation, a task that can otherwise be time-consuming and prone to human error. By providing a user-friendly graphical interface built with PyQt6, the tool empowers users of all skill levels—from beginners to advanced data scientists—to engage in dataset creation without needing extensive programming expertise.</w:t>
+      </w:r>
+    </w:p>
+    <w:p>
+      <w:pPr>
+        <w:pStyle w:val="NormalWeb"/>
+      </w:pPr>
+      <w:r>
+        <w:t>The tool enables users to annotate images by drawing bounding boxes around objects, a fundamental task for defining regions of interest (ROI) in object detection workflows. These bounding boxes serve as the key input for training machine learning models to accurately identify and localize objects within images. The focus is on making this process both intuitive and highly efficient, reducing the time required to prepare datasets while maintaining the precision needed for high-quality machine learning results.</w:t>
+      </w:r>
+    </w:p>
+    <w:p>
+      <w:pPr>
+        <w:pStyle w:val="NormalWeb"/>
+      </w:pPr>
+      <w:r>
+        <w:t>A variety of features, such as batch processing, undo/redo options, and automatic dataset splitting, contribute to improved workflow efficiency. Additionally, the tool supports data augmentation techniques (e.g., resizing, brightness/contrast adjustment) to enrich the training dataset's variability, which is essential for enhancing model performance. With built-in conversion options to ensure consistency in image formats (e.g., PNG), the tool offers a comprehensive solution for managing the entire annotation process.</w:t>
+      </w:r>
+    </w:p>
+    <w:p>
+      <w:pPr>
+        <w:pStyle w:val="NormalWeb"/>
+      </w:pPr>
+      <w:r>
+        <w:t>Though the current version supports only single-category annotations and is optimized for YOLOv8, the tool’s robust foundation provides opportunities for future expansion, making it adaptable to more complex annotation needs and additional machine learning frameworks.</w:t>
       </w:r>
     </w:p>
     <w:p>
@@ -96,100 +129,11 @@
     <w:p>
       <w:pPr>
         <w:pStyle w:val="Heading3"/>
-      </w:pPr>
-      <w:r>
         <w:rPr>
           <w:rStyle w:val="Strong"/>
           <w:b w:val="0"/>
           <w:bCs w:val="0"/>
         </w:rPr>
-        <w:t>3. Features</w:t>
-      </w:r>
-    </w:p>
-    <w:p>
-      <w:pPr>
-        <w:pStyle w:val="Heading4"/>
-      </w:pPr>
-      <w:r>
-        <w:rPr>
-          <w:rStyle w:val="Strong"/>
-          <w:b w:val="0"/>
-          <w:bCs w:val="0"/>
-        </w:rPr>
-        <w:t>3.1 User-Friendly Interface</w:t>
-      </w:r>
-    </w:p>
-    <w:p>
-      <w:pPr>
-        <w:numPr>
-          <w:ilvl w:val="0"/>
-          <w:numId w:val="11"/>
-        </w:numPr>
-        <w:spacing w:before="100" w:beforeAutospacing="1" w:after="100" w:afterAutospacing="1" w:line="240" w:lineRule="auto"/>
-      </w:pPr>
-      <w:r>
-        <w:rPr>
-          <w:rStyle w:val="Strong"/>
-        </w:rPr>
-        <w:t>GUI (PyQt6):</w:t>
-      </w:r>
-      <w:r>
-        <w:t xml:space="preserve"> The application offers an intuitive graphical interface, making it accessible for users of various technical skill levels. The interface helps users navigate through images, draw bounding boxes, and manage annotations efficiently.</w:t>
-      </w:r>
-    </w:p>
-    <w:p>
-      <w:pPr>
-        <w:pStyle w:val="Heading4"/>
-      </w:pPr>
-      <w:r>
-        <w:rPr>
-          <w:rStyle w:val="Strong"/>
-          <w:b w:val="0"/>
-          <w:bCs w:val="0"/>
-        </w:rPr>
-        <w:t>3.2 Bounding Box Annotation</w:t>
-      </w:r>
-    </w:p>
-    <w:p>
-      <w:pPr>
-        <w:numPr>
-          <w:ilvl w:val="0"/>
-          <w:numId w:val="12"/>
-        </w:numPr>
-        <w:spacing w:before="100" w:beforeAutospacing="1" w:after="100" w:afterAutospacing="1" w:line="240" w:lineRule="auto"/>
-      </w:pPr>
-      <w:r>
-        <w:t>Users can easily draw, modify, and delete bounding boxes around objects in images. These bounding boxes are essential for defining regions of interest for object detection models, such as YOLOv8.</w:t>
-      </w:r>
-    </w:p>
-    <w:p>
-      <w:pPr>
-        <w:pStyle w:val="Heading4"/>
-      </w:pPr>
-      <w:r>
-        <w:rPr>
-          <w:rStyle w:val="Strong"/>
-          <w:b w:val="0"/>
-          <w:bCs w:val="0"/>
-        </w:rPr>
-        <w:t>3.3 Batch Processing</w:t>
-      </w:r>
-    </w:p>
-    <w:p>
-      <w:pPr>
-        <w:numPr>
-          <w:ilvl w:val="0"/>
-          <w:numId w:val="13"/>
-        </w:numPr>
-        <w:spacing w:before="100" w:beforeAutospacing="1" w:after="100" w:afterAutospacing="1" w:line="240" w:lineRule="auto"/>
-      </w:pPr>
-      <w:r>
-        <w:t>The tool allows users to load multiple images for annotation simultaneously, reducing the manual effort involved and speeding up the dataset creation process.</w:t>
-      </w:r>
-    </w:p>
-    <w:p>
-      <w:pPr>
-        <w:pStyle w:val="Heading4"/>
       </w:pPr>
       <w:r>
         <w:rPr>
@@ -198,24 +142,418 @@
           <w:bCs w:val="0"/>
         </w:rPr>
         <w:lastRenderedPageBreak/>
-        <w:t>3.4 Image Settings for Data Augmentation</w:t>
-      </w:r>
-    </w:p>
-    <w:p>
-      <w:pPr>
+        <w:t>3. Features</w:t>
+      </w:r>
+    </w:p>
+    <w:p>
+      <w:pPr>
+        <w:pStyle w:val="Heading3"/>
+      </w:pPr>
+      <w:r>
+        <w:t>1. Image Loading and Navigation</w:t>
+      </w:r>
+    </w:p>
+    <w:p>
+      <w:pPr>
+        <w:pStyle w:val="NormalWeb"/>
+      </w:pPr>
+      <w:r>
+        <w:t>The Yolo8 Annotation Tool allows users to efficiently manage and navigate through image datasets, ensuring a seamless workflow.</w:t>
+      </w:r>
+    </w:p>
+    <w:p>
+      <w:pPr>
+        <w:pStyle w:val="NormalWeb"/>
         <w:numPr>
           <w:ilvl w:val="0"/>
-          <w:numId w:val="14"/>
+          <w:numId w:val="22"/>
+        </w:numPr>
+      </w:pPr>
+      <w:r>
+        <w:rPr>
+          <w:rStyle w:val="Strong"/>
+        </w:rPr>
+        <w:t>Load Images</w:t>
+      </w:r>
+      <w:r>
+        <w:t>: Users can select a directory containing their image files, and the tool will load these images into the application for annotation. This feature ensures that users can quickly access and work with large datasets without having to manually open each image.</w:t>
+      </w:r>
+    </w:p>
+    <w:p>
+      <w:pPr>
+        <w:pStyle w:val="NormalWeb"/>
+        <w:numPr>
+          <w:ilvl w:val="0"/>
+          <w:numId w:val="22"/>
+        </w:numPr>
+      </w:pPr>
+      <w:r>
+        <w:rPr>
+          <w:rStyle w:val="Strong"/>
+        </w:rPr>
+        <w:t>Navigate Images</w:t>
+      </w:r>
+      <w:r>
+        <w:t>: The tool provides navigation controls, such as “Previous” and “Next” buttons, enabling users to smoothly move between loaded images. This feature makes it easy to browse through the dataset and focus on specific images without interruption, enhancing the speed and efficiency of the annotation process.</w:t>
+      </w:r>
+    </w:p>
+    <w:p>
+      <w:pPr>
+        <w:pStyle w:val="Heading3"/>
+      </w:pPr>
+      <w:r>
+        <w:t>2. Bounding Box Drawing</w:t>
+      </w:r>
+    </w:p>
+    <w:p>
+      <w:pPr>
+        <w:pStyle w:val="NormalWeb"/>
+      </w:pPr>
+      <w:r>
+        <w:t>Creating bounding boxes around objects is a key task in object detection, and the tool offers an intuitive, efficient way to perform this task.</w:t>
+      </w:r>
+    </w:p>
+    <w:p>
+      <w:pPr>
+        <w:pStyle w:val="NormalWeb"/>
+        <w:numPr>
+          <w:ilvl w:val="0"/>
+          <w:numId w:val="23"/>
+        </w:numPr>
+      </w:pPr>
+      <w:r>
+        <w:rPr>
+          <w:rStyle w:val="Strong"/>
+        </w:rPr>
+        <w:t>Drawing</w:t>
+      </w:r>
+      <w:r>
+        <w:t>: Users can easily annotate objects in images by drawing bounding boxes through a simple click-and-drag action using the mouse. This functionality is designed to be user-friendly and precise, making it accessible for both beginners and experienced annotators.</w:t>
+      </w:r>
+    </w:p>
+    <w:p>
+      <w:pPr>
+        <w:pStyle w:val="NormalWeb"/>
+        <w:numPr>
+          <w:ilvl w:val="0"/>
+          <w:numId w:val="23"/>
+        </w:numPr>
+      </w:pPr>
+      <w:r>
+        <w:rPr>
+          <w:rStyle w:val="Strong"/>
+        </w:rPr>
+        <w:t>Bounding Box Details</w:t>
+      </w:r>
+      <w:r>
+        <w:t>: Once a bounding box is drawn, the tool displays detailed information about the bounding box, such as its width, height, and coordinates. This data is critical for ensuring accuracy in the annotation process, as the bounding box dimensions directly affect how the machine learning model will perceive the objects within the image.</w:t>
+      </w:r>
+    </w:p>
+    <w:p>
+      <w:pPr>
+        <w:pStyle w:val="Heading3"/>
+      </w:pPr>
+      <w:r>
+        <w:t>3. Annotation Management</w:t>
+      </w:r>
+    </w:p>
+    <w:p>
+      <w:pPr>
+        <w:pStyle w:val="NormalWeb"/>
+      </w:pPr>
+      <w:r>
+        <w:t>The Yolo8 Annotation Tool provides powerful features for managing annotations, ensuring that users can create, load, and modify annotation data with ease.</w:t>
+      </w:r>
+    </w:p>
+    <w:p>
+      <w:pPr>
+        <w:pStyle w:val="NormalWeb"/>
+        <w:numPr>
+          <w:ilvl w:val="0"/>
+          <w:numId w:val="24"/>
+        </w:numPr>
+      </w:pPr>
+      <w:r>
+        <w:rPr>
+          <w:rStyle w:val="Strong"/>
+        </w:rPr>
+        <w:t>Save Annotations</w:t>
+      </w:r>
+      <w:r>
+        <w:t>: After drawing bounding boxes, users can save the annotations in a YOLO-compatible format. This ensures that the dataset is ready for use in training YOLOv8 models without requiring any additional formatting steps.</w:t>
+      </w:r>
+    </w:p>
+    <w:p>
+      <w:pPr>
+        <w:pStyle w:val="NormalWeb"/>
+        <w:numPr>
+          <w:ilvl w:val="0"/>
+          <w:numId w:val="24"/>
+        </w:numPr>
+      </w:pPr>
+      <w:r>
+        <w:rPr>
+          <w:rStyle w:val="Strong"/>
+        </w:rPr>
+        <w:t>Load Annotations</w:t>
+      </w:r>
+      <w:r>
+        <w:t>: Users can load previously saved annotations from a file, which will be automatically displayed on the corresponding image. This feature is especially useful for users who need to review or modify existing annotations.</w:t>
+      </w:r>
+    </w:p>
+    <w:p>
+      <w:pPr>
+        <w:pStyle w:val="NormalWeb"/>
+        <w:numPr>
+          <w:ilvl w:val="0"/>
+          <w:numId w:val="24"/>
+        </w:numPr>
+      </w:pPr>
+      <w:r>
+        <w:rPr>
+          <w:rStyle w:val="Strong"/>
+        </w:rPr>
+        <w:t>Delete Annotations</w:t>
+      </w:r>
+      <w:r>
+        <w:t>: If an image’s annotations need to be removed, users can delete the associated annotation file. This provides flexibility for managing datasets and allows for correction of mistakes without hassle.</w:t>
+      </w:r>
+    </w:p>
+    <w:p>
+      <w:pPr>
+        <w:pStyle w:val="NormalWeb"/>
+        <w:numPr>
+          <w:ilvl w:val="0"/>
+          <w:numId w:val="24"/>
+        </w:numPr>
+      </w:pPr>
+      <w:r>
+        <w:rPr>
+          <w:rStyle w:val="Strong"/>
+        </w:rPr>
+        <w:t>Validate Annotations</w:t>
+      </w:r>
+      <w:r>
+        <w:t>: To ensure the integrity of the dataset, the tool offers a validation feature that checks if each image has a corresponding annotation file. Missing annotations are reported to the user, preventing errors during model training.</w:t>
+      </w:r>
+    </w:p>
+    <w:p>
+      <w:pPr>
+        <w:pStyle w:val="Heading3"/>
+      </w:pPr>
+      <w:r>
+        <w:lastRenderedPageBreak/>
+        <w:t>4. Image Settings</w:t>
+      </w:r>
+    </w:p>
+    <w:p>
+      <w:pPr>
+        <w:pStyle w:val="NormalWeb"/>
+      </w:pPr>
+      <w:r>
+        <w:t>The tool provides several image manipulation options to help users optimize their images for annotation and data augmentation purposes.</w:t>
+      </w:r>
+    </w:p>
+    <w:p>
+      <w:pPr>
+        <w:pStyle w:val="NormalWeb"/>
+        <w:numPr>
+          <w:ilvl w:val="0"/>
+          <w:numId w:val="25"/>
+        </w:numPr>
+      </w:pPr>
+      <w:r>
+        <w:rPr>
+          <w:rStyle w:val="Strong"/>
+        </w:rPr>
+        <w:t>Adjust Dimensions</w:t>
+      </w:r>
+      <w:r>
+        <w:t>: Users can modify the width and height of the images to suit the requirements of the annotation process. This flexibility helps users tailor the dataset for different model training scenarios.</w:t>
+      </w:r>
+    </w:p>
+    <w:p>
+      <w:pPr>
+        <w:pStyle w:val="NormalWeb"/>
+        <w:numPr>
+          <w:ilvl w:val="0"/>
+          <w:numId w:val="25"/>
+        </w:numPr>
+      </w:pPr>
+      <w:r>
+        <w:rPr>
+          <w:rStyle w:val="Strong"/>
+        </w:rPr>
+        <w:t>Rotate Image</w:t>
+      </w:r>
+      <w:r>
+        <w:t>: With the rotation slider, users can rotate images to any desired angle. This feature is helpful when images are misaligned or when users want to annotate objects from different perspectives for improved model robustness.</w:t>
+      </w:r>
+    </w:p>
+    <w:p>
+      <w:pPr>
+        <w:pStyle w:val="NormalWeb"/>
+        <w:numPr>
+          <w:ilvl w:val="0"/>
+          <w:numId w:val="25"/>
+        </w:numPr>
+      </w:pPr>
+      <w:r>
+        <w:rPr>
+          <w:rStyle w:val="Strong"/>
+        </w:rPr>
+        <w:t>Adjust Brightness and Contrast</w:t>
+      </w:r>
+      <w:r>
+        <w:t>: Using dedicated sliders, users can fine-tune the brightness and contrast of images. This is particularly useful when images have varying lighting conditions, ensuring that objects are clearly visible and easy to annotate.</w:t>
+      </w:r>
+    </w:p>
+    <w:p>
+      <w:pPr>
+        <w:pStyle w:val="Heading3"/>
+      </w:pPr>
+      <w:r>
+        <w:t>5. Annotation Conversion</w:t>
+      </w:r>
+    </w:p>
+    <w:p>
+      <w:pPr>
+        <w:pStyle w:val="NormalWeb"/>
+      </w:pPr>
+      <w:r>
+        <w:t>The tool includes a versatile conversion feature to support users who work with multiple annotation formats.</w:t>
+      </w:r>
+    </w:p>
+    <w:p>
+      <w:pPr>
+        <w:numPr>
+          <w:ilvl w:val="0"/>
+          <w:numId w:val="26"/>
         </w:numPr>
         <w:spacing w:before="100" w:beforeAutospacing="1" w:after="100" w:afterAutospacing="1" w:line="240" w:lineRule="auto"/>
       </w:pPr>
       <w:r>
-        <w:t>The tool supports basic image manipulation options such as resizing, brightness/contrast adjustment, and rotation. These operations enable users to perform data augmentation, which is crucial for increasing the variability of training data.</w:t>
-      </w:r>
-    </w:p>
-    <w:p>
-      <w:pPr>
-        <w:pStyle w:val="Heading4"/>
+        <w:rPr>
+          <w:rStyle w:val="Strong"/>
+        </w:rPr>
+        <w:t>Convert to VOC XML</w:t>
+      </w:r>
+      <w:r>
+        <w:t>: Users can convert YOLO format annotations to PASCAL VOC XML format. This is particularly helpful when users need to transition between different machine learning models or datasets that require different formats. The conversion process also allows users to specify category IDs and names, ensuring that annotations are appropriately mapped during the conversion.</w:t>
+      </w:r>
+    </w:p>
+    <w:p>
+      <w:pPr>
+        <w:pStyle w:val="Heading3"/>
+      </w:pPr>
+      <w:r>
+        <w:t>6. Dataset Splitting</w:t>
+      </w:r>
+    </w:p>
+    <w:p>
+      <w:pPr>
+        <w:pStyle w:val="NormalWeb"/>
+      </w:pPr>
+      <w:r>
+        <w:t>The Yolo8 Annotation Tool simplifies the process of dividing datasets for machine learning purposes, saving users time and effort.</w:t>
+      </w:r>
+    </w:p>
+    <w:p>
+      <w:pPr>
+        <w:numPr>
+          <w:ilvl w:val="0"/>
+          <w:numId w:val="27"/>
+        </w:numPr>
+        <w:spacing w:before="100" w:beforeAutospacing="1" w:after="100" w:afterAutospacing="1" w:line="240" w:lineRule="auto"/>
+      </w:pPr>
+      <w:r>
+        <w:rPr>
+          <w:rStyle w:val="Strong"/>
+        </w:rPr>
+        <w:t>Split Dataset</w:t>
+      </w:r>
+      <w:r>
+        <w:t>: Users can split their image datasets into training, validation, and testing sets based on user-defined ratios. This feature is essential for model training workflows, as it ensures that datasets are properly divided for accurate performance evaluation. The automated splitting process reduces the manual effort involved in organizing datasets and helps maintain consistency in dataset management.</w:t>
+      </w:r>
+    </w:p>
+    <w:p>
+      <w:pPr>
+        <w:pStyle w:val="Heading3"/>
+      </w:pPr>
+      <w:r>
+        <w:t>7. PNG Conversion</w:t>
+      </w:r>
+    </w:p>
+    <w:p>
+      <w:pPr>
+        <w:pStyle w:val="NormalWeb"/>
+      </w:pPr>
+      <w:r>
+        <w:t>Consistency in image format is crucial when preparing datasets, and the tool offers built-in conversion functionality.</w:t>
+      </w:r>
+    </w:p>
+    <w:p>
+      <w:pPr>
+        <w:numPr>
+          <w:ilvl w:val="0"/>
+          <w:numId w:val="28"/>
+        </w:numPr>
+        <w:spacing w:before="100" w:beforeAutospacing="1" w:after="100" w:afterAutospacing="1" w:line="240" w:lineRule="auto"/>
+      </w:pPr>
+      <w:r>
+        <w:rPr>
+          <w:rStyle w:val="Strong"/>
+        </w:rPr>
+        <w:t>Convert to PNG</w:t>
+      </w:r>
+      <w:r>
+        <w:t>: The tool can convert images from various formats into PNG format and save them to a specified directory. PNG is a widely supported, lossless format, and ensuring all images are in this format can simplify the preprocessing steps in machine learning projects.</w:t>
+      </w:r>
+    </w:p>
+    <w:p>
+      <w:pPr>
+        <w:pStyle w:val="Heading3"/>
+      </w:pPr>
+      <w:r>
+        <w:lastRenderedPageBreak/>
+        <w:t>8</w:t>
+      </w:r>
+      <w:r>
+        <w:t xml:space="preserve">. </w:t>
+      </w:r>
+      <w:r>
+        <w:t>Logging</w:t>
+      </w:r>
+    </w:p>
+    <w:p>
+      <w:pPr>
+        <w:pStyle w:val="NormalWeb"/>
+      </w:pPr>
+      <w:r>
+        <w:t>To improve user experience and provide transparency during the annotation process, the tool includes a logging system.</w:t>
+      </w:r>
+    </w:p>
+    <w:p>
+      <w:pPr>
+        <w:numPr>
+          <w:ilvl w:val="0"/>
+          <w:numId w:val="29"/>
+        </w:numPr>
+        <w:spacing w:before="100" w:beforeAutospacing="1" w:after="100" w:afterAutospacing="1" w:line="240" w:lineRule="auto"/>
+      </w:pPr>
+      <w:r>
+        <w:rPr>
+          <w:rStyle w:val="Strong"/>
+        </w:rPr>
+        <w:t>Log Messages</w:t>
+      </w:r>
+      <w:r>
+        <w:t>: The tool displays log messages in a dedicated log window, providing users with real-time feedback on their actions. Whether it’s a successful annotation save, an error, or a notification regarding dataset validation, these log messages keep users informed of the tool's status and any issues that may arise.</w:t>
+      </w:r>
+    </w:p>
+    <w:p>
+      <w:pPr>
+        <w:pStyle w:val="Heading3"/>
       </w:pPr>
       <w:r>
         <w:rPr>
@@ -223,154 +561,167 @@
           <w:b w:val="0"/>
           <w:bCs w:val="0"/>
         </w:rPr>
-        <w:t>3.5 Undo/Redo Functionality</w:t>
-      </w:r>
-    </w:p>
-    <w:p>
-      <w:pPr>
-        <w:numPr>
-          <w:ilvl w:val="0"/>
-          <w:numId w:val="15"/>
-        </w:numPr>
-        <w:spacing w:before="100" w:beforeAutospacing="1" w:after="100" w:afterAutospacing="1" w:line="240" w:lineRule="auto"/>
-      </w:pPr>
-      <w:r>
-        <w:t>Mistakes during annotation can be easily rectified using the undo and redo options, ensuring a smooth and flexible workflow.</w:t>
-      </w:r>
-    </w:p>
-    <w:p>
-      <w:pPr>
-        <w:pStyle w:val="Heading4"/>
-      </w:pPr>
-      <w:r>
-        <w:rPr>
-          <w:rStyle w:val="Strong"/>
-          <w:b w:val="0"/>
-          <w:bCs w:val="0"/>
-        </w:rPr>
-        <w:t>3.6 PNG Converter</w:t>
-      </w:r>
-    </w:p>
-    <w:p>
-      <w:pPr>
-        <w:numPr>
-          <w:ilvl w:val="0"/>
-          <w:numId w:val="16"/>
-        </w:numPr>
-        <w:spacing w:before="100" w:beforeAutospacing="1" w:after="100" w:afterAutospacing="1" w:line="240" w:lineRule="auto"/>
-      </w:pPr>
-      <w:r>
-        <w:t>The tool can convert images of any format into PNG format, allowing for consistent image handling and processing.</w:t>
-      </w:r>
-    </w:p>
-    <w:p>
-      <w:pPr>
-        <w:pStyle w:val="Heading4"/>
-      </w:pPr>
-      <w:r>
-        <w:rPr>
-          <w:rStyle w:val="Strong"/>
-          <w:b w:val="0"/>
-          <w:bCs w:val="0"/>
-        </w:rPr>
-        <w:t>3.7 Dataset Splitter</w:t>
-      </w:r>
-    </w:p>
-    <w:p>
-      <w:pPr>
-        <w:numPr>
-          <w:ilvl w:val="0"/>
-          <w:numId w:val="17"/>
-        </w:numPr>
-        <w:spacing w:before="100" w:beforeAutospacing="1" w:after="100" w:afterAutospacing="1" w:line="240" w:lineRule="auto"/>
-      </w:pPr>
-      <w:r>
-        <w:t>After annotation, users can automatically split their dataset into training, validation, and testing sets, streamlining the process of preparing data for model training.</w:t>
-      </w:r>
-    </w:p>
-    <w:p>
-      <w:pPr>
-        <w:pStyle w:val="Heading3"/>
-      </w:pPr>
-      <w:r>
-        <w:rPr>
-          <w:rStyle w:val="Strong"/>
-          <w:b w:val="0"/>
-          <w:bCs w:val="0"/>
-        </w:rPr>
-        <w:t>4. Technological Stack</w:t>
-      </w:r>
-    </w:p>
-    <w:p>
-      <w:pPr>
-        <w:numPr>
-          <w:ilvl w:val="0"/>
-          <w:numId w:val="18"/>
-        </w:numPr>
-        <w:spacing w:before="100" w:beforeAutospacing="1" w:after="100" w:afterAutospacing="1" w:line="240" w:lineRule="auto"/>
-      </w:pPr>
+        <w:t xml:space="preserve">4. </w:t>
+      </w:r>
+      <w:r>
+        <w:t xml:space="preserve">Technological Stack </w:t>
+      </w:r>
+    </w:p>
+    <w:p>
+      <w:pPr>
+        <w:pStyle w:val="NormalWeb"/>
+      </w:pPr>
+      <w:r>
+        <w:t xml:space="preserve">The </w:t>
+      </w:r>
       <w:r>
         <w:rPr>
           <w:rStyle w:val="Strong"/>
         </w:rPr>
-        <w:t>Programming Language:</w:t>
-      </w:r>
-      <w:r>
-        <w:t xml:space="preserve"> Python</w:t>
-      </w:r>
-    </w:p>
-    <w:p>
-      <w:pPr>
+        <w:t>Yolo8 Annotation Tool</w:t>
+      </w:r>
+      <w:r>
+        <w:t xml:space="preserve"> is built on the following technologies:</w:t>
+      </w:r>
+    </w:p>
+    <w:p>
+      <w:pPr>
+        <w:pStyle w:val="NormalWeb"/>
         <w:numPr>
           <w:ilvl w:val="0"/>
-          <w:numId w:val="18"/>
+          <w:numId w:val="31"/>
         </w:numPr>
-        <w:spacing w:before="100" w:beforeAutospacing="1" w:after="100" w:afterAutospacing="1" w:line="240" w:lineRule="auto"/>
       </w:pPr>
       <w:r>
         <w:rPr>
           <w:rStyle w:val="Strong"/>
         </w:rPr>
-        <w:t>GUI Framework:</w:t>
-      </w:r>
-      <w:r>
-        <w:t xml:space="preserve"> PyQt6</w:t>
-      </w:r>
-    </w:p>
-    <w:p>
-      <w:pPr>
+        <w:t>Programming Language: Python</w:t>
+      </w:r>
+    </w:p>
+    <w:p>
+      <w:pPr>
+        <w:numPr>
+          <w:ilvl w:val="1"/>
+          <w:numId w:val="31"/>
+        </w:numPr>
+        <w:spacing w:before="100" w:beforeAutospacing="1" w:after="100" w:afterAutospacing="1" w:line="240" w:lineRule="auto"/>
+      </w:pPr>
+      <w:r>
+        <w:t>Python is chosen for its simplicity, rich ecosystem, and strong compatibility with machine learning libraries. It provides ease of development and seamless integration with YOLOv8 models.</w:t>
+      </w:r>
+    </w:p>
+    <w:p>
+      <w:pPr>
+        <w:pStyle w:val="NormalWeb"/>
         <w:numPr>
           <w:ilvl w:val="0"/>
-          <w:numId w:val="18"/>
+          <w:numId w:val="31"/>
         </w:numPr>
-        <w:spacing w:before="100" w:beforeAutospacing="1" w:after="100" w:afterAutospacing="1" w:line="240" w:lineRule="auto"/>
       </w:pPr>
       <w:r>
         <w:rPr>
           <w:rStyle w:val="Strong"/>
         </w:rPr>
-        <w:t>Image Processing Libraries:</w:t>
-      </w:r>
-      <w:r>
-        <w:t xml:space="preserve"> OpenCV or PIL (Python Imaging Library)</w:t>
-      </w:r>
-    </w:p>
-    <w:p>
-      <w:pPr>
+        <w:t>GUI Framework: PyQt6</w:t>
+      </w:r>
+    </w:p>
+    <w:p>
+      <w:pPr>
+        <w:numPr>
+          <w:ilvl w:val="1"/>
+          <w:numId w:val="31"/>
+        </w:numPr>
+        <w:spacing w:before="100" w:beforeAutospacing="1" w:after="100" w:afterAutospacing="1" w:line="240" w:lineRule="auto"/>
+      </w:pPr>
+      <w:r>
+        <w:t>PyQt6 allows for creating a cross-platform, user-friendly GUI. Its rich set of widgets and controls enables smooth navigation, annotation, and customization, making the tool accessible to all users.</w:t>
+      </w:r>
+    </w:p>
+    <w:p>
+      <w:pPr>
+        <w:pStyle w:val="NormalWeb"/>
         <w:numPr>
           <w:ilvl w:val="0"/>
-          <w:numId w:val="18"/>
+          <w:numId w:val="31"/>
         </w:numPr>
-        <w:spacing w:before="100" w:beforeAutospacing="1" w:after="100" w:afterAutospacing="1" w:line="240" w:lineRule="auto"/>
       </w:pPr>
       <w:r>
         <w:rPr>
           <w:rStyle w:val="Strong"/>
         </w:rPr>
-        <w:t>Annotation Format:</w:t>
-      </w:r>
-      <w:r>
-        <w:t xml:space="preserve"> YOLOv8-compatible annotation format</w:t>
+        <w:t>Image Processing Libraries: OpenCV or PIL</w:t>
+      </w:r>
+    </w:p>
+    <w:p>
+      <w:pPr>
+        <w:numPr>
+          <w:ilvl w:val="1"/>
+          <w:numId w:val="31"/>
+        </w:numPr>
+        <w:spacing w:before="100" w:beforeAutospacing="1" w:after="100" w:afterAutospacing="1" w:line="240" w:lineRule="auto"/>
+      </w:pPr>
+      <w:r>
+        <w:rPr>
+          <w:rStyle w:val="Strong"/>
+        </w:rPr>
+        <w:t>OpenCV</w:t>
+      </w:r>
+      <w:r>
+        <w:t xml:space="preserve"> offers robust, fast image manipulation functions (resizing, rotation, brightness/contrast adjustments) ideal for large datasets.</w:t>
+      </w:r>
+    </w:p>
+    <w:p>
+      <w:pPr>
+        <w:numPr>
+          <w:ilvl w:val="1"/>
+          <w:numId w:val="31"/>
+        </w:numPr>
+        <w:spacing w:before="100" w:beforeAutospacing="1" w:after="100" w:afterAutospacing="1" w:line="240" w:lineRule="auto"/>
+      </w:pPr>
+      <w:r>
+        <w:rPr>
+          <w:rStyle w:val="Strong"/>
+        </w:rPr>
+        <w:t>PIL</w:t>
+      </w:r>
+      <w:r>
+        <w:t xml:space="preserve"> is a simpler alternative for basic image processing and format conversion tasks, such as converting images to PNG.</w:t>
+      </w:r>
+    </w:p>
+    <w:p>
+      <w:pPr>
+        <w:pStyle w:val="NormalWeb"/>
+        <w:numPr>
+          <w:ilvl w:val="0"/>
+          <w:numId w:val="31"/>
+        </w:numPr>
+      </w:pPr>
+      <w:r>
+        <w:rPr>
+          <w:rStyle w:val="Strong"/>
+        </w:rPr>
+        <w:t>Annotation Format: YOLOv8-compatible</w:t>
+      </w:r>
+    </w:p>
+    <w:p>
+      <w:pPr>
+        <w:numPr>
+          <w:ilvl w:val="1"/>
+          <w:numId w:val="31"/>
+        </w:numPr>
+        <w:spacing w:before="100" w:beforeAutospacing="1" w:after="100" w:afterAutospacing="1" w:line="240" w:lineRule="auto"/>
+      </w:pPr>
+      <w:r>
+        <w:t>Annotations are stored in YOLOv8 format, which is efficient and optimized for object detection tasks. It supports bounding box coordinates, ensuring smooth integration with YOLOv8 models for training.</w:t>
+      </w:r>
+    </w:p>
+    <w:p>
+      <w:pPr>
+        <w:pStyle w:val="NormalWeb"/>
+      </w:pPr>
+      <w:r>
+        <w:t>These technologies enable efficient image annotation, processing, and seamless dataset preparation for machine learning.</w:t>
       </w:r>
     </w:p>
     <w:p>
@@ -502,6 +853,7 @@
         <w:rPr>
           <w:rStyle w:val="Strong"/>
         </w:rPr>
+        <w:lastRenderedPageBreak/>
         <w:t>height:</w:t>
       </w:r>
       <w:r>
@@ -547,7 +899,6 @@
         <w:pStyle w:val="HTMLPreformatted"/>
       </w:pPr>
       <w:r>
-        <w:lastRenderedPageBreak/>
         <w:t xml:space="preserve">Copy </w:t>
       </w:r>
       <w:proofErr w:type="gramStart"/>
@@ -610,32 +961,47 @@
         <w:pStyle w:val="NormalWeb"/>
       </w:pPr>
       <w:r>
-        <w:t>The Yolo8 Annotation Tool is intended for:</w:t>
-      </w:r>
-    </w:p>
-    <w:p>
-      <w:pPr>
-        <w:numPr>
-          <w:ilvl w:val="0"/>
-          <w:numId w:val="20"/>
-        </w:numPr>
-        <w:spacing w:before="100" w:beforeAutospacing="1" w:after="100" w:afterAutospacing="1" w:line="240" w:lineRule="auto"/>
-      </w:pPr>
+        <w:t xml:space="preserve">The </w:t>
+      </w:r>
       <w:r>
         <w:rPr>
           <w:rStyle w:val="Strong"/>
         </w:rPr>
+        <w:t>Yolo8 Annotation Tool</w:t>
+      </w:r>
+      <w:r>
+        <w:t xml:space="preserve"> is designed for three primary user groups in the fields of machine learning and computer vision:</w:t>
+      </w:r>
+    </w:p>
+    <w:p>
+      <w:pPr>
+        <w:pStyle w:val="Heading4"/>
+      </w:pPr>
+      <w:r>
+        <w:t xml:space="preserve">1. </w:t>
+      </w:r>
+      <w:r>
+        <w:rPr>
+          <w:rStyle w:val="Strong"/>
+          <w:b w:val="0"/>
+          <w:bCs w:val="0"/>
+        </w:rPr>
         <w:t>Data Scientists</w:t>
       </w:r>
-      <w:r>
-        <w:t xml:space="preserve"> involved in the preparation of datasets for machine learning tasks.</w:t>
+    </w:p>
+    <w:p>
+      <w:pPr>
+        <w:pStyle w:val="NormalWeb"/>
+      </w:pPr>
+      <w:r>
+        <w:t>Data scientists require high-quality annotated datasets for training machine learning models. The Yolo8 Annotation Tool offers:</w:t>
       </w:r>
     </w:p>
     <w:p>
       <w:pPr>
         <w:numPr>
           <w:ilvl w:val="0"/>
-          <w:numId w:val="20"/>
+          <w:numId w:val="32"/>
         </w:numPr>
         <w:spacing w:before="100" w:beforeAutospacing="1" w:after="100" w:afterAutospacing="1" w:line="240" w:lineRule="auto"/>
       </w:pPr>
@@ -643,17 +1009,17 @@
         <w:rPr>
           <w:rStyle w:val="Strong"/>
         </w:rPr>
-        <w:t>Researchers</w:t>
-      </w:r>
-      <w:r>
-        <w:t xml:space="preserve"> working in the field of computer vision who need a reliable tool for image annotation.</w:t>
+        <w:t>Streamlined Annotation</w:t>
+      </w:r>
+      <w:r>
+        <w:t>: An intuitive GUI and batch processing features reduce manual effort.</w:t>
       </w:r>
     </w:p>
     <w:p>
       <w:pPr>
         <w:numPr>
           <w:ilvl w:val="0"/>
-          <w:numId w:val="20"/>
+          <w:numId w:val="32"/>
         </w:numPr>
         <w:spacing w:before="100" w:beforeAutospacing="1" w:after="100" w:afterAutospacing="1" w:line="240" w:lineRule="auto"/>
       </w:pPr>
@@ -661,10 +1027,185 @@
         <w:rPr>
           <w:rStyle w:val="Strong"/>
         </w:rPr>
+        <w:t>Data Augmentation</w:t>
+      </w:r>
+      <w:r>
+        <w:t>: Built-in options for resizing, rotation, and brightness adjustments enhance dataset variability without needing new data.</w:t>
+      </w:r>
+    </w:p>
+    <w:p>
+      <w:pPr>
+        <w:numPr>
+          <w:ilvl w:val="0"/>
+          <w:numId w:val="32"/>
+        </w:numPr>
+        <w:spacing w:before="100" w:beforeAutospacing="1" w:after="100" w:afterAutospacing="1" w:line="240" w:lineRule="auto"/>
+      </w:pPr>
+      <w:r>
+        <w:rPr>
+          <w:rStyle w:val="Strong"/>
+        </w:rPr>
+        <w:t>YOLOv8 Compatibility</w:t>
+      </w:r>
+      <w:r>
+        <w:t>: Generates datasets in the YOLOv8 format, facilitating direct use in model training.</w:t>
+      </w:r>
+    </w:p>
+    <w:p>
+      <w:pPr>
+        <w:pStyle w:val="Heading4"/>
+      </w:pPr>
+      <w:r>
+        <w:t xml:space="preserve">2. </w:t>
+      </w:r>
+      <w:r>
+        <w:rPr>
+          <w:rStyle w:val="Strong"/>
+          <w:b w:val="0"/>
+          <w:bCs w:val="0"/>
+        </w:rPr>
+        <w:t>Researchers in Computer Vision</w:t>
+      </w:r>
+    </w:p>
+    <w:p>
+      <w:pPr>
+        <w:pStyle w:val="NormalWeb"/>
+      </w:pPr>
+      <w:r>
+        <w:t>Researchers need reliable tools for dataset creation in their experiments. The tool provides:</w:t>
+      </w:r>
+    </w:p>
+    <w:p>
+      <w:pPr>
+        <w:numPr>
+          <w:ilvl w:val="0"/>
+          <w:numId w:val="33"/>
+        </w:numPr>
+        <w:spacing w:before="100" w:beforeAutospacing="1" w:after="100" w:afterAutospacing="1" w:line="240" w:lineRule="auto"/>
+      </w:pPr>
+      <w:r>
+        <w:rPr>
+          <w:rStyle w:val="Strong"/>
+        </w:rPr>
+        <w:t>Customizable Annotations</w:t>
+      </w:r>
+      <w:r>
+        <w:t>: Allows precise bounding box placement for high-quality data.</w:t>
+      </w:r>
+    </w:p>
+    <w:p>
+      <w:pPr>
+        <w:numPr>
+          <w:ilvl w:val="0"/>
+          <w:numId w:val="33"/>
+        </w:numPr>
+        <w:spacing w:before="100" w:beforeAutospacing="1" w:after="100" w:afterAutospacing="1" w:line="240" w:lineRule="auto"/>
+      </w:pPr>
+      <w:r>
+        <w:rPr>
+          <w:rStyle w:val="Strong"/>
+        </w:rPr>
+        <w:t>Ease of Use</w:t>
+      </w:r>
+      <w:r>
+        <w:t>: User-friendly interface accommodates researchers with varying technical backgrounds.</w:t>
+      </w:r>
+    </w:p>
+    <w:p>
+      <w:pPr>
+        <w:numPr>
+          <w:ilvl w:val="0"/>
+          <w:numId w:val="33"/>
+        </w:numPr>
+        <w:spacing w:before="100" w:beforeAutospacing="1" w:after="100" w:afterAutospacing="1" w:line="240" w:lineRule="auto"/>
+      </w:pPr>
+      <w:r>
+        <w:rPr>
+          <w:rStyle w:val="Strong"/>
+        </w:rPr>
+        <w:t>Experimental Flexibility</w:t>
+      </w:r>
+      <w:r>
+        <w:t>: Supports dataset splitting and format conversion for thorough model evaluation.</w:t>
+      </w:r>
+    </w:p>
+    <w:p>
+      <w:pPr>
+        <w:pStyle w:val="Heading4"/>
+      </w:pPr>
+      <w:r>
+        <w:t xml:space="preserve">3. </w:t>
+      </w:r>
+      <w:r>
+        <w:rPr>
+          <w:rStyle w:val="Strong"/>
+          <w:b w:val="0"/>
+          <w:bCs w:val="0"/>
+        </w:rPr>
         <w:t>Machine Learning Practitioners</w:t>
       </w:r>
-      <w:r>
-        <w:t xml:space="preserve"> focused on object detection projects requiring high-quality labeled data for training YOLO models.</w:t>
+    </w:p>
+    <w:p>
+      <w:pPr>
+        <w:pStyle w:val="NormalWeb"/>
+      </w:pPr>
+      <w:r>
+        <w:t>Practitioners focused on object detection need high-quality labeled data for applications like autonomous vehicles. The tool benefits them by:</w:t>
+      </w:r>
+    </w:p>
+    <w:p>
+      <w:pPr>
+        <w:numPr>
+          <w:ilvl w:val="0"/>
+          <w:numId w:val="34"/>
+        </w:numPr>
+        <w:spacing w:before="100" w:beforeAutospacing="1" w:after="100" w:afterAutospacing="1" w:line="240" w:lineRule="auto"/>
+      </w:pPr>
+      <w:r>
+        <w:rPr>
+          <w:rStyle w:val="Strong"/>
+        </w:rPr>
+        <w:t>YOLOv8 Integration</w:t>
+      </w:r>
+      <w:r>
+        <w:t>: Directly labels data for training YOLO models, speeding up project timelines.</w:t>
+      </w:r>
+    </w:p>
+    <w:p>
+      <w:pPr>
+        <w:numPr>
+          <w:ilvl w:val="0"/>
+          <w:numId w:val="34"/>
+        </w:numPr>
+        <w:spacing w:before="100" w:beforeAutospacing="1" w:after="100" w:afterAutospacing="1" w:line="240" w:lineRule="auto"/>
+      </w:pPr>
+      <w:r>
+        <w:rPr>
+          <w:rStyle w:val="Strong"/>
+        </w:rPr>
+        <w:lastRenderedPageBreak/>
+        <w:t>High-Quality Data</w:t>
+      </w:r>
+      <w:r>
+        <w:t>: Ensures precise annotations and offers validation features for reliable datasets.</w:t>
+      </w:r>
+    </w:p>
+    <w:p>
+      <w:pPr>
+        <w:numPr>
+          <w:ilvl w:val="0"/>
+          <w:numId w:val="34"/>
+        </w:numPr>
+        <w:spacing w:before="100" w:beforeAutospacing="1" w:after="100" w:afterAutospacing="1" w:line="240" w:lineRule="auto"/>
+      </w:pPr>
+      <w:r>
+        <w:rPr>
+          <w:rStyle w:val="Strong"/>
+        </w:rPr>
+        <w:t>Dataset Management</w:t>
+      </w:r>
+      <w:r>
+        <w:t>: Automates splitting datasets into training, validation, and test sets for easy implementation.</w:t>
       </w:r>
     </w:p>
     <w:p>
@@ -685,43 +1226,230 @@
         <w:pStyle w:val="NormalWeb"/>
       </w:pPr>
       <w:r>
-        <w:t>Despite its robust features, the Yolo8 Annotation Tool has certain limitations:</w:t>
-      </w:r>
-    </w:p>
-    <w:p>
-      <w:pPr>
-        <w:numPr>
-          <w:ilvl w:val="0"/>
-          <w:numId w:val="21"/>
-        </w:numPr>
-        <w:spacing w:before="100" w:beforeAutospacing="1" w:after="100" w:afterAutospacing="1" w:line="240" w:lineRule="auto"/>
-      </w:pPr>
+        <w:t xml:space="preserve">While the </w:t>
+      </w:r>
       <w:r>
         <w:rPr>
           <w:rStyle w:val="Strong"/>
         </w:rPr>
-        <w:t>Single Category Annotation:</w:t>
-      </w:r>
-      <w:r>
-        <w:t xml:space="preserve"> The tool supports annotating images with only one object category per project.</w:t>
-      </w:r>
-    </w:p>
-    <w:p>
-      <w:pPr>
-        <w:numPr>
-          <w:ilvl w:val="0"/>
-          <w:numId w:val="21"/>
-        </w:numPr>
-        <w:spacing w:before="100" w:beforeAutospacing="1" w:after="100" w:afterAutospacing="1" w:line="240" w:lineRule="auto"/>
-      </w:pPr>
+        <w:t>Yolo8 Annotation Tool</w:t>
+      </w:r>
+      <w:r>
+        <w:t xml:space="preserve"> offers a range of powerful features designed to streamline the image annotation process, it is important to recognize its limitations, which can impact its usability in certain contexts. Here’s a detailed exploration of the primary limitations of the tool:</w:t>
+      </w:r>
+    </w:p>
+    <w:p>
+      <w:pPr>
+        <w:pStyle w:val="Heading4"/>
+      </w:pPr>
+      <w:r>
+        <w:t xml:space="preserve">1. </w:t>
+      </w:r>
+      <w:r>
+        <w:rPr>
+          <w:rStyle w:val="Strong"/>
+          <w:b w:val="0"/>
+          <w:bCs w:val="0"/>
+        </w:rPr>
+        <w:t>Single Category Annotation</w:t>
+      </w:r>
+    </w:p>
+    <w:p>
+      <w:pPr>
+        <w:pStyle w:val="NormalWeb"/>
+      </w:pPr>
+      <w:r>
+        <w:t xml:space="preserve">One of the key limitations of the Yolo8 Annotation Tool is its support for </w:t>
+      </w:r>
       <w:r>
         <w:rPr>
           <w:rStyle w:val="Strong"/>
         </w:rPr>
-        <w:t>Single Format Support:</w:t>
-      </w:r>
-      <w:r>
-        <w:t xml:space="preserve"> It currently only supports YOLOv8-compatible annotations, limiting flexibility in supporting multiple annotation formats.</w:t>
+        <w:t>single category annotation</w:t>
+      </w:r>
+      <w:r>
+        <w:t>, which means that users can annotate images with only one object category per project.</w:t>
+      </w:r>
+    </w:p>
+    <w:p>
+      <w:pPr>
+        <w:numPr>
+          <w:ilvl w:val="0"/>
+          <w:numId w:val="35"/>
+        </w:numPr>
+        <w:spacing w:before="100" w:beforeAutospacing="1" w:after="100" w:afterAutospacing="1" w:line="240" w:lineRule="auto"/>
+      </w:pPr>
+      <w:r>
+        <w:rPr>
+          <w:rStyle w:val="Strong"/>
+        </w:rPr>
+        <w:t>Implications</w:t>
+      </w:r>
+      <w:r>
+        <w:t>:</w:t>
+      </w:r>
+    </w:p>
+    <w:p>
+      <w:pPr>
+        <w:numPr>
+          <w:ilvl w:val="1"/>
+          <w:numId w:val="35"/>
+        </w:numPr>
+        <w:spacing w:before="100" w:beforeAutospacing="1" w:after="100" w:afterAutospacing="1" w:line="240" w:lineRule="auto"/>
+      </w:pPr>
+      <w:r>
+        <w:rPr>
+          <w:rStyle w:val="Strong"/>
+        </w:rPr>
+        <w:t>Restricted Flexibility</w:t>
+      </w:r>
+      <w:r>
+        <w:t>: This limitation restricts users who are working with datasets that contain multiple object categories within the same image. In many real-world scenarios, images can include multiple objects belonging to different classes, such as cars, pedestrians, and bicycles in an urban setting. The inability to annotate these images with multiple categories can limit the tool's applicability in complex environments.</w:t>
+      </w:r>
+    </w:p>
+    <w:p>
+      <w:pPr>
+        <w:numPr>
+          <w:ilvl w:val="1"/>
+          <w:numId w:val="35"/>
+        </w:numPr>
+        <w:spacing w:before="100" w:beforeAutospacing="1" w:after="100" w:afterAutospacing="1" w:line="240" w:lineRule="auto"/>
+      </w:pPr>
+      <w:r>
+        <w:rPr>
+          <w:rStyle w:val="Strong"/>
+        </w:rPr>
+        <w:t>Workflow Constraints</w:t>
+      </w:r>
+      <w:r>
+        <w:t>: Users must create separate projects for different object categories, leading to a fragmented workflow. This can result in inefficiencies and increased time spent managing multiple datasets rather than focusing on the annotation process itself.</w:t>
+      </w:r>
+    </w:p>
+    <w:p>
+      <w:pPr>
+        <w:numPr>
+          <w:ilvl w:val="1"/>
+          <w:numId w:val="35"/>
+        </w:numPr>
+        <w:spacing w:before="100" w:beforeAutospacing="1" w:after="100" w:afterAutospacing="1" w:line="240" w:lineRule="auto"/>
+      </w:pPr>
+      <w:r>
+        <w:rPr>
+          <w:rStyle w:val="Strong"/>
+        </w:rPr>
+        <w:t>Reduced Data Richness</w:t>
+      </w:r>
+      <w:r>
+        <w:t>: The single category restriction may prevent users from generating richer, more diverse datasets that are crucial for training robust machine learning models capable of detecting multiple classes in a single image.</w:t>
+      </w:r>
+    </w:p>
+    <w:p>
+      <w:pPr>
+        <w:pStyle w:val="Heading4"/>
+      </w:pPr>
+      <w:r>
+        <w:t xml:space="preserve">2. </w:t>
+      </w:r>
+      <w:r>
+        <w:rPr>
+          <w:rStyle w:val="Strong"/>
+          <w:b w:val="0"/>
+          <w:bCs w:val="0"/>
+        </w:rPr>
+        <w:t>Single Format Support</w:t>
+      </w:r>
+    </w:p>
+    <w:p>
+      <w:pPr>
+        <w:pStyle w:val="NormalWeb"/>
+      </w:pPr>
+      <w:r>
+        <w:t xml:space="preserve">The tool currently supports </w:t>
+      </w:r>
+      <w:r>
+        <w:rPr>
+          <w:rStyle w:val="Strong"/>
+        </w:rPr>
+        <w:t>only YOLOv8-compatible annotations and Pascal VOC format</w:t>
+      </w:r>
+      <w:r>
+        <w:t>, limiting the flexibility for users who may require different annotation formats for their specific projects.</w:t>
+      </w:r>
+    </w:p>
+    <w:p>
+      <w:pPr>
+        <w:numPr>
+          <w:ilvl w:val="0"/>
+          <w:numId w:val="36"/>
+        </w:numPr>
+        <w:spacing w:before="100" w:beforeAutospacing="1" w:after="100" w:afterAutospacing="1" w:line="240" w:lineRule="auto"/>
+      </w:pPr>
+      <w:r>
+        <w:rPr>
+          <w:rStyle w:val="Strong"/>
+        </w:rPr>
+        <w:t>Implications</w:t>
+      </w:r>
+      <w:r>
+        <w:t>:</w:t>
+      </w:r>
+    </w:p>
+    <w:p>
+      <w:pPr>
+        <w:numPr>
+          <w:ilvl w:val="1"/>
+          <w:numId w:val="36"/>
+        </w:numPr>
+        <w:spacing w:before="100" w:beforeAutospacing="1" w:after="100" w:afterAutospacing="1" w:line="240" w:lineRule="auto"/>
+      </w:pPr>
+      <w:r>
+        <w:rPr>
+          <w:rStyle w:val="Strong"/>
+        </w:rPr>
+        <w:t>Limited Interoperability</w:t>
+      </w:r>
+      <w:r>
+        <w:t>: Many machine learning frameworks and object detection models use various annotation formats, such as COCO (Common Objects in Context) or TensorFlow Object Detection API format. By restricting support to YOLOv8 and Pascal VOC, users may encounter challenges when integrating datasets into different systems or frameworks, necessitating additional conversion steps that could introduce errors or inconsistencies.</w:t>
+      </w:r>
+    </w:p>
+    <w:p>
+      <w:pPr>
+        <w:numPr>
+          <w:ilvl w:val="1"/>
+          <w:numId w:val="36"/>
+        </w:numPr>
+        <w:spacing w:before="100" w:beforeAutospacing="1" w:after="100" w:afterAutospacing="1" w:line="240" w:lineRule="auto"/>
+      </w:pPr>
+      <w:r>
+        <w:rPr>
+          <w:rStyle w:val="Strong"/>
+        </w:rPr>
+        <w:t>Inflexibility in Workflow</w:t>
+      </w:r>
+      <w:r>
+        <w:t xml:space="preserve">: Users who need to switch between different annotation formats may find it cumbersome to convert datasets after annotation. This can be </w:t>
+      </w:r>
+      <w:r>
+        <w:lastRenderedPageBreak/>
+        <w:t>particularly problematic for projects that require collaboration with other teams or use external datasets that do not align with the supported formats.</w:t>
+      </w:r>
+    </w:p>
+    <w:p>
+      <w:pPr>
+        <w:numPr>
+          <w:ilvl w:val="1"/>
+          <w:numId w:val="36"/>
+        </w:numPr>
+        <w:spacing w:before="100" w:beforeAutospacing="1" w:after="100" w:afterAutospacing="1" w:line="240" w:lineRule="auto"/>
+      </w:pPr>
+      <w:r>
+        <w:rPr>
+          <w:rStyle w:val="Strong"/>
+        </w:rPr>
+        <w:t>Impact on Research and Development</w:t>
+      </w:r>
+      <w:r>
+        <w:t>: Researchers often experiment with various models and techniques, each requiring specific dataset formats. The inability to accommodate multiple formats can hinder the adaptability of the tool in rapidly evolving research environments, where flexibility is essential.</w:t>
       </w:r>
     </w:p>
     <w:p>
@@ -742,7 +1470,24 @@
         <w:pStyle w:val="NormalWeb"/>
       </w:pPr>
       <w:r>
-        <w:t>The Yolo8 Annotation Tool is designed to simplify the image annotation process, providing an accessible platform for creating high-quality datasets for object detection. By offering key features such as batch processing, bounding box drawing, undo/redo functionality, and a dataset splitter, it enhances user productivity and reduces the time required to prepare datasets for machine learning models.</w:t>
+        <w:t xml:space="preserve">The </w:t>
+      </w:r>
+      <w:r>
+        <w:rPr>
+          <w:rStyle w:val="Strong"/>
+        </w:rPr>
+        <w:t>Yolo8 Annotation Tool</w:t>
+      </w:r>
+      <w:r>
+        <w:t xml:space="preserve"> stands out as a powerful and user-friendly application designed to streamline the process of creating annotated datasets for object detection tasks. With its intuitive graphical user interface (GUI) built using PyQt6, the tool caters to a diverse range of users, including data scientists, computer vision researchers, and machine learning practitioners. Its key features, such as batch processing, bounding box annotation, data augmentation options, and dataset management capabilities, significantly enhance productivity and efficiency in preparing datasets for training machine learning models.</w:t>
+      </w:r>
+    </w:p>
+    <w:p>
+      <w:pPr>
+        <w:pStyle w:val="Heading4"/>
+      </w:pPr>
+      <w:r>
+        <w:t>Key Strengths</w:t>
       </w:r>
     </w:p>
     <w:p>
@@ -750,7 +1495,211 @@
         <w:pStyle w:val="NormalWeb"/>
       </w:pPr>
       <w:r>
-        <w:t>The tool's intuitive interface, developed using PyQt6, coupled with its support for the YOLOv8 annotation format, ensures that users can efficiently produce training-ready datasets. While the tool currently supports only single-category annotations and a single format, it offers a solid foundation for dataset preparation and can be expanded in the future to support more categories and formats.</w:t>
+        <w:t>The strengths of the Yolo8 Annotation Tool lie in its focus on facilitating the dataset preparation process. By providing a comprehensive platform for image annotation, the tool allows users to:</w:t>
+      </w:r>
+    </w:p>
+    <w:p>
+      <w:pPr>
+        <w:pStyle w:val="NormalWeb"/>
+        <w:numPr>
+          <w:ilvl w:val="0"/>
+          <w:numId w:val="37"/>
+        </w:numPr>
+      </w:pPr>
+      <w:r>
+        <w:rPr>
+          <w:rStyle w:val="Strong"/>
+        </w:rPr>
+        <w:t>Efficiently Annotate Images</w:t>
+      </w:r>
+      <w:r>
+        <w:t>: Users can quickly draw, modify, and manage bounding boxes around objects in images, making the annotation process both streamlined and accurate. This capability is essential for ensuring that the resulting datasets are of high quality, which directly impacts the performance of object detection models.</w:t>
+      </w:r>
+    </w:p>
+    <w:p>
+      <w:pPr>
+        <w:pStyle w:val="NormalWeb"/>
+        <w:numPr>
+          <w:ilvl w:val="0"/>
+          <w:numId w:val="37"/>
+        </w:numPr>
+      </w:pPr>
+      <w:r>
+        <w:rPr>
+          <w:rStyle w:val="Strong"/>
+        </w:rPr>
+        <w:t>Augment Data</w:t>
+      </w:r>
+      <w:r>
+        <w:t>: The inclusion of basic image manipulation options enables users to enhance their datasets through techniques like resizing, brightness adjustments, and rotation. This data augmentation is crucial for improving model robustness and generalization, especially when working with limited datasets.</w:t>
+      </w:r>
+    </w:p>
+    <w:p>
+      <w:pPr>
+        <w:pStyle w:val="NormalWeb"/>
+        <w:numPr>
+          <w:ilvl w:val="0"/>
+          <w:numId w:val="37"/>
+        </w:numPr>
+      </w:pPr>
+      <w:r>
+        <w:rPr>
+          <w:rStyle w:val="Strong"/>
+        </w:rPr>
+        <w:t>Organize and Split Datasets</w:t>
+      </w:r>
+      <w:r>
+        <w:t>: The tool’s ability to automatically split annotated datasets into training, validation, and testing sets allows users to prepare their data efficiently, ensuring that models are trained on well-structured and organized datasets.</w:t>
+      </w:r>
+    </w:p>
+    <w:p>
+      <w:pPr>
+        <w:pStyle w:val="Heading4"/>
+      </w:pPr>
+      <w:r>
+        <w:t>Recognizing Limitations</w:t>
+      </w:r>
+    </w:p>
+    <w:p>
+      <w:pPr>
+        <w:pStyle w:val="NormalWeb"/>
+      </w:pPr>
+      <w:r>
+        <w:t>Despite its robust feature set, the Yolo8 Annotation Tool does have certain limitations that users should be aware of. The primary constraints include:</w:t>
+      </w:r>
+    </w:p>
+    <w:p>
+      <w:pPr>
+        <w:pStyle w:val="NormalWeb"/>
+        <w:numPr>
+          <w:ilvl w:val="0"/>
+          <w:numId w:val="38"/>
+        </w:numPr>
+      </w:pPr>
+      <w:r>
+        <w:rPr>
+          <w:rStyle w:val="Strong"/>
+        </w:rPr>
+        <w:t>Single Category Annotation</w:t>
+      </w:r>
+      <w:r>
+        <w:t>: The tool supports annotating images with only one object category per project, which restricts its applicability in scenarios involving multiple object classes. This limitation can hinder users from generating richer datasets that are vital for developing models capable of detecting various objects in complex environments.</w:t>
+      </w:r>
+    </w:p>
+    <w:p>
+      <w:pPr>
+        <w:pStyle w:val="NormalWeb"/>
+        <w:numPr>
+          <w:ilvl w:val="0"/>
+          <w:numId w:val="38"/>
+        </w:numPr>
+      </w:pPr>
+      <w:r>
+        <w:rPr>
+          <w:rStyle w:val="Strong"/>
+        </w:rPr>
+        <w:t>Single Format Support</w:t>
+      </w:r>
+      <w:r>
+        <w:t xml:space="preserve">: Currently, the tool only supports YOLOv8-compatible annotations and Pascal VOC format. This lack of support for additional formats may pose </w:t>
+      </w:r>
+      <w:r>
+        <w:lastRenderedPageBreak/>
+        <w:t>challenges for users working with diverse datasets or those who require integration with other machine learning frameworks that utilize different annotation standards.</w:t>
+      </w:r>
+    </w:p>
+    <w:p>
+      <w:pPr>
+        <w:pStyle w:val="Heading4"/>
+      </w:pPr>
+      <w:r>
+        <w:t>Future Considerations</w:t>
+      </w:r>
+    </w:p>
+    <w:p>
+      <w:pPr>
+        <w:pStyle w:val="NormalWeb"/>
+      </w:pPr>
+      <w:r>
+        <w:t>To maximize the utility of the Yolo8 Annotation Tool and address its current limitations, future iterations could consider the following enhancements:</w:t>
+      </w:r>
+    </w:p>
+    <w:p>
+      <w:pPr>
+        <w:pStyle w:val="NormalWeb"/>
+        <w:numPr>
+          <w:ilvl w:val="0"/>
+          <w:numId w:val="39"/>
+        </w:numPr>
+      </w:pPr>
+      <w:r>
+        <w:rPr>
+          <w:rStyle w:val="Strong"/>
+        </w:rPr>
+        <w:t>Multi-Category Annotation Support</w:t>
+      </w:r>
+      <w:r>
+        <w:t>: Expanding the tool’s capabilities to allow for multi-category annotation within a single project would significantly improve its usability in real-world applications where multiple object classes are present.</w:t>
+      </w:r>
+    </w:p>
+    <w:p>
+      <w:pPr>
+        <w:pStyle w:val="NormalWeb"/>
+        <w:numPr>
+          <w:ilvl w:val="0"/>
+          <w:numId w:val="39"/>
+        </w:numPr>
+      </w:pPr>
+      <w:r>
+        <w:rPr>
+          <w:rStyle w:val="Strong"/>
+        </w:rPr>
+        <w:t>Broader Format Compatibility</w:t>
+      </w:r>
+      <w:r>
+        <w:t>: Introducing support for additional annotation formats, such as COCO or TensorFlow Object Detection API, would enhance the tool’s flexibility and interoperability, making it more appealing to a wider range of users.</w:t>
+      </w:r>
+    </w:p>
+    <w:p>
+      <w:pPr>
+        <w:pStyle w:val="NormalWeb"/>
+        <w:numPr>
+          <w:ilvl w:val="0"/>
+          <w:numId w:val="39"/>
+        </w:numPr>
+      </w:pPr>
+      <w:r>
+        <w:rPr>
+          <w:rStyle w:val="Strong"/>
+        </w:rPr>
+        <w:t>User Feedback Mechanism</w:t>
+      </w:r>
+      <w:r>
+        <w:t>: Implementing a feedback mechanism within the tool could help developers gather insights from users, enabling them to prioritize feature requests and address common pain points more effectively.</w:t>
+      </w:r>
+    </w:p>
+    <w:p>
+      <w:pPr>
+        <w:pStyle w:val="Heading3"/>
+      </w:pPr>
+      <w:r>
+        <w:t>Final Thoughts</w:t>
+      </w:r>
+    </w:p>
+    <w:p>
+      <w:pPr>
+        <w:pStyle w:val="NormalWeb"/>
+      </w:pPr>
+      <w:r>
+        <w:t xml:space="preserve">In summary, the Yolo8 Annotation Tool is </w:t>
+      </w:r>
+      <w:proofErr w:type="gramStart"/>
+      <w:r>
+        <w:t>a valuable asset</w:t>
+      </w:r>
+      <w:proofErr w:type="gramEnd"/>
+      <w:r>
+        <w:t xml:space="preserve"> for anyone involved in the creation of annotated datasets for object detection. Its user-friendly design, combined with powerful features, empowers users to efficiently prepare high-quality datasets for training machine learning models. By acknowledging its limitations and considering enhancements, the tool has the potential to evolve further, solidifying its place as an essential resource in the machine learning and computer vision communities.</w:t>
       </w:r>
     </w:p>
     <w:p>
@@ -779,6 +1728,155 @@
 <file path=word/numbering.xml><?xml version="1.0" encoding="utf-8"?>
 <w:numbering xmlns:wpc="http://schemas.microsoft.com/office/word/2010/wordprocessingCanvas" xmlns:cx="http://schemas.microsoft.com/office/drawing/2014/chartex" xmlns:cx1="http://schemas.microsoft.com/office/drawing/2015/9/8/chartex" xmlns:cx2="http://schemas.microsoft.com/office/drawing/2015/10/21/chartex" xmlns:cx3="http://schemas.microsoft.com/office/drawing/2016/5/9/chartex" xmlns:cx4="http://schemas.microsoft.com/office/drawing/2016/5/10/chartex" xmlns:cx5="http://schemas.microsoft.com/office/drawing/2016/5/11/chartex" xmlns:cx6="http://schemas.microsoft.com/office/drawing/2016/5/12/chartex" xmlns:cx7="http://schemas.microsoft.com/office/drawing/2016/5/13/chartex" xmlns:cx8="http://schemas.microsoft.com/office/drawing/2016/5/14/chartex" xmlns:mc="http://schemas.openxmlformats.org/markup-compatibility/2006" xmlns:aink="http://schemas.microsoft.com/office/drawing/2016/ink" xmlns:am3d="http://schemas.microsoft.com/office/drawing/2017/model3d" xmlns:o="urn:schemas-microsoft-com:office:office" xmlns:oel="http://schemas.microsoft.com/office/2019/extlst" xmlns:r="http://schemas.openxmlformats.org/officeDocument/2006/relationships" xmlns:m="http://schemas.openxmlformats.org/officeDocument/2006/math" xmlns:v="urn:schemas-microsoft-com:vml" xmlns:wp14="http://schemas.microsoft.com/office/word/2010/wordprocessingDrawing" xmlns:wp="http://schemas.openxmlformats.org/drawingml/2006/wordprocessingDrawing" xmlns:w10="urn:schemas-microsoft-com:office:word" xmlns:w="http://schemas.openxmlformats.org/wordprocessingml/2006/main" xmlns:w14="http://schemas.microsoft.com/office/word/2010/wordml" xmlns:w15="http://schemas.microsoft.com/office/word/2012/wordml" xmlns:w16cex="http://schemas.microsoft.com/office/word/2018/wordml/cex" xmlns:w16cid="http://schemas.microsoft.com/office/word/2016/wordml/cid" xmlns:w16="http://schemas.microsoft.com/office/word/2018/wordml" xmlns:w16sdtdh="http://schemas.microsoft.com/office/word/2020/wordml/sdtdatahash" xmlns:w16se="http://schemas.microsoft.com/office/word/2015/wordml/symex" xmlns:wpg="http://schemas.microsoft.com/office/word/2010/wordprocessingGroup" xmlns:wpi="http://schemas.microsoft.com/office/word/2010/wordprocessingInk" xmlns:wne="http://schemas.microsoft.com/office/word/2006/wordml" xmlns:wps="http://schemas.microsoft.com/office/word/2010/wordprocessingShape" mc:Ignorable="w14 w15 w16se w16cid w16 w16cex w16sdtdh wp14">
   <w:abstractNum w:abstractNumId="0" w15:restartNumberingAfterBreak="0">
+    <w:nsid w:val="01AE106C"/>
+    <w:multiLevelType w:val="multilevel"/>
+    <w:tmpl w:val="58C6289A"/>
+    <w:lvl w:ilvl="0">
+      <w:start w:val="1"/>
+      <w:numFmt w:val="bullet"/>
+      <w:lvlText w:val=""/>
+      <w:lvlJc w:val="left"/>
+      <w:pPr>
+        <w:tabs>
+          <w:tab w:val="num" w:pos="720"/>
+        </w:tabs>
+        <w:ind w:left="720" w:hanging="360"/>
+      </w:pPr>
+      <w:rPr>
+        <w:rFonts w:ascii="Symbol" w:hAnsi="Symbol" w:hint="default"/>
+        <w:sz w:val="20"/>
+      </w:rPr>
+    </w:lvl>
+    <w:lvl w:ilvl="1" w:tentative="1">
+      <w:start w:val="1"/>
+      <w:numFmt w:val="bullet"/>
+      <w:lvlText w:val="o"/>
+      <w:lvlJc w:val="left"/>
+      <w:pPr>
+        <w:tabs>
+          <w:tab w:val="num" w:pos="1440"/>
+        </w:tabs>
+        <w:ind w:left="1440" w:hanging="360"/>
+      </w:pPr>
+      <w:rPr>
+        <w:rFonts w:ascii="Courier New" w:hAnsi="Courier New" w:hint="default"/>
+        <w:sz w:val="20"/>
+      </w:rPr>
+    </w:lvl>
+    <w:lvl w:ilvl="2" w:tentative="1">
+      <w:start w:val="1"/>
+      <w:numFmt w:val="bullet"/>
+      <w:lvlText w:val=""/>
+      <w:lvlJc w:val="left"/>
+      <w:pPr>
+        <w:tabs>
+          <w:tab w:val="num" w:pos="2160"/>
+        </w:tabs>
+        <w:ind w:left="2160" w:hanging="360"/>
+      </w:pPr>
+      <w:rPr>
+        <w:rFonts w:ascii="Wingdings" w:hAnsi="Wingdings" w:hint="default"/>
+        <w:sz w:val="20"/>
+      </w:rPr>
+    </w:lvl>
+    <w:lvl w:ilvl="3" w:tentative="1">
+      <w:start w:val="1"/>
+      <w:numFmt w:val="bullet"/>
+      <w:lvlText w:val=""/>
+      <w:lvlJc w:val="left"/>
+      <w:pPr>
+        <w:tabs>
+          <w:tab w:val="num" w:pos="2880"/>
+        </w:tabs>
+        <w:ind w:left="2880" w:hanging="360"/>
+      </w:pPr>
+      <w:rPr>
+        <w:rFonts w:ascii="Wingdings" w:hAnsi="Wingdings" w:hint="default"/>
+        <w:sz w:val="20"/>
+      </w:rPr>
+    </w:lvl>
+    <w:lvl w:ilvl="4" w:tentative="1">
+      <w:start w:val="1"/>
+      <w:numFmt w:val="bullet"/>
+      <w:lvlText w:val=""/>
+      <w:lvlJc w:val="left"/>
+      <w:pPr>
+        <w:tabs>
+          <w:tab w:val="num" w:pos="3600"/>
+        </w:tabs>
+        <w:ind w:left="3600" w:hanging="360"/>
+      </w:pPr>
+      <w:rPr>
+        <w:rFonts w:ascii="Wingdings" w:hAnsi="Wingdings" w:hint="default"/>
+        <w:sz w:val="20"/>
+      </w:rPr>
+    </w:lvl>
+    <w:lvl w:ilvl="5" w:tentative="1">
+      <w:start w:val="1"/>
+      <w:numFmt w:val="bullet"/>
+      <w:lvlText w:val=""/>
+      <w:lvlJc w:val="left"/>
+      <w:pPr>
+        <w:tabs>
+          <w:tab w:val="num" w:pos="4320"/>
+        </w:tabs>
+        <w:ind w:left="4320" w:hanging="360"/>
+      </w:pPr>
+      <w:rPr>
+        <w:rFonts w:ascii="Wingdings" w:hAnsi="Wingdings" w:hint="default"/>
+        <w:sz w:val="20"/>
+      </w:rPr>
+    </w:lvl>
+    <w:lvl w:ilvl="6" w:tentative="1">
+      <w:start w:val="1"/>
+      <w:numFmt w:val="bullet"/>
+      <w:lvlText w:val=""/>
+      <w:lvlJc w:val="left"/>
+      <w:pPr>
+        <w:tabs>
+          <w:tab w:val="num" w:pos="5040"/>
+        </w:tabs>
+        <w:ind w:left="5040" w:hanging="360"/>
+      </w:pPr>
+      <w:rPr>
+        <w:rFonts w:ascii="Wingdings" w:hAnsi="Wingdings" w:hint="default"/>
+        <w:sz w:val="20"/>
+      </w:rPr>
+    </w:lvl>
+    <w:lvl w:ilvl="7" w:tentative="1">
+      <w:start w:val="1"/>
+      <w:numFmt w:val="bullet"/>
+      <w:lvlText w:val=""/>
+      <w:lvlJc w:val="left"/>
+      <w:pPr>
+        <w:tabs>
+          <w:tab w:val="num" w:pos="5760"/>
+        </w:tabs>
+        <w:ind w:left="5760" w:hanging="360"/>
+      </w:pPr>
+      <w:rPr>
+        <w:rFonts w:ascii="Wingdings" w:hAnsi="Wingdings" w:hint="default"/>
+        <w:sz w:val="20"/>
+      </w:rPr>
+    </w:lvl>
+    <w:lvl w:ilvl="8" w:tentative="1">
+      <w:start w:val="1"/>
+      <w:numFmt w:val="bullet"/>
+      <w:lvlText w:val=""/>
+      <w:lvlJc w:val="left"/>
+      <w:pPr>
+        <w:tabs>
+          <w:tab w:val="num" w:pos="6480"/>
+        </w:tabs>
+        <w:ind w:left="6480" w:hanging="360"/>
+      </w:pPr>
+      <w:rPr>
+        <w:rFonts w:ascii="Wingdings" w:hAnsi="Wingdings" w:hint="default"/>
+        <w:sz w:val="20"/>
+      </w:rPr>
+    </w:lvl>
+  </w:abstractNum>
+  <w:abstractNum w:abstractNumId="1" w15:restartNumberingAfterBreak="0">
     <w:nsid w:val="02FF26FD"/>
     <w:multiLevelType w:val="multilevel"/>
     <w:tmpl w:val="0408047C"/>
@@ -927,7 +2025,156 @@
       </w:rPr>
     </w:lvl>
   </w:abstractNum>
-  <w:abstractNum w:abstractNumId="1" w15:restartNumberingAfterBreak="0">
+  <w:abstractNum w:abstractNumId="2" w15:restartNumberingAfterBreak="0">
+    <w:nsid w:val="037676E1"/>
+    <w:multiLevelType w:val="multilevel"/>
+    <w:tmpl w:val="E1A654C2"/>
+    <w:lvl w:ilvl="0">
+      <w:start w:val="1"/>
+      <w:numFmt w:val="bullet"/>
+      <w:lvlText w:val=""/>
+      <w:lvlJc w:val="left"/>
+      <w:pPr>
+        <w:tabs>
+          <w:tab w:val="num" w:pos="720"/>
+        </w:tabs>
+        <w:ind w:left="720" w:hanging="360"/>
+      </w:pPr>
+      <w:rPr>
+        <w:rFonts w:ascii="Symbol" w:hAnsi="Symbol" w:hint="default"/>
+        <w:sz w:val="20"/>
+      </w:rPr>
+    </w:lvl>
+    <w:lvl w:ilvl="1" w:tentative="1">
+      <w:start w:val="1"/>
+      <w:numFmt w:val="bullet"/>
+      <w:lvlText w:val="o"/>
+      <w:lvlJc w:val="left"/>
+      <w:pPr>
+        <w:tabs>
+          <w:tab w:val="num" w:pos="1440"/>
+        </w:tabs>
+        <w:ind w:left="1440" w:hanging="360"/>
+      </w:pPr>
+      <w:rPr>
+        <w:rFonts w:ascii="Courier New" w:hAnsi="Courier New" w:hint="default"/>
+        <w:sz w:val="20"/>
+      </w:rPr>
+    </w:lvl>
+    <w:lvl w:ilvl="2" w:tentative="1">
+      <w:start w:val="1"/>
+      <w:numFmt w:val="bullet"/>
+      <w:lvlText w:val=""/>
+      <w:lvlJc w:val="left"/>
+      <w:pPr>
+        <w:tabs>
+          <w:tab w:val="num" w:pos="2160"/>
+        </w:tabs>
+        <w:ind w:left="2160" w:hanging="360"/>
+      </w:pPr>
+      <w:rPr>
+        <w:rFonts w:ascii="Wingdings" w:hAnsi="Wingdings" w:hint="default"/>
+        <w:sz w:val="20"/>
+      </w:rPr>
+    </w:lvl>
+    <w:lvl w:ilvl="3" w:tentative="1">
+      <w:start w:val="1"/>
+      <w:numFmt w:val="bullet"/>
+      <w:lvlText w:val=""/>
+      <w:lvlJc w:val="left"/>
+      <w:pPr>
+        <w:tabs>
+          <w:tab w:val="num" w:pos="2880"/>
+        </w:tabs>
+        <w:ind w:left="2880" w:hanging="360"/>
+      </w:pPr>
+      <w:rPr>
+        <w:rFonts w:ascii="Wingdings" w:hAnsi="Wingdings" w:hint="default"/>
+        <w:sz w:val="20"/>
+      </w:rPr>
+    </w:lvl>
+    <w:lvl w:ilvl="4" w:tentative="1">
+      <w:start w:val="1"/>
+      <w:numFmt w:val="bullet"/>
+      <w:lvlText w:val=""/>
+      <w:lvlJc w:val="left"/>
+      <w:pPr>
+        <w:tabs>
+          <w:tab w:val="num" w:pos="3600"/>
+        </w:tabs>
+        <w:ind w:left="3600" w:hanging="360"/>
+      </w:pPr>
+      <w:rPr>
+        <w:rFonts w:ascii="Wingdings" w:hAnsi="Wingdings" w:hint="default"/>
+        <w:sz w:val="20"/>
+      </w:rPr>
+    </w:lvl>
+    <w:lvl w:ilvl="5" w:tentative="1">
+      <w:start w:val="1"/>
+      <w:numFmt w:val="bullet"/>
+      <w:lvlText w:val=""/>
+      <w:lvlJc w:val="left"/>
+      <w:pPr>
+        <w:tabs>
+          <w:tab w:val="num" w:pos="4320"/>
+        </w:tabs>
+        <w:ind w:left="4320" w:hanging="360"/>
+      </w:pPr>
+      <w:rPr>
+        <w:rFonts w:ascii="Wingdings" w:hAnsi="Wingdings" w:hint="default"/>
+        <w:sz w:val="20"/>
+      </w:rPr>
+    </w:lvl>
+    <w:lvl w:ilvl="6" w:tentative="1">
+      <w:start w:val="1"/>
+      <w:numFmt w:val="bullet"/>
+      <w:lvlText w:val=""/>
+      <w:lvlJc w:val="left"/>
+      <w:pPr>
+        <w:tabs>
+          <w:tab w:val="num" w:pos="5040"/>
+        </w:tabs>
+        <w:ind w:left="5040" w:hanging="360"/>
+      </w:pPr>
+      <w:rPr>
+        <w:rFonts w:ascii="Wingdings" w:hAnsi="Wingdings" w:hint="default"/>
+        <w:sz w:val="20"/>
+      </w:rPr>
+    </w:lvl>
+    <w:lvl w:ilvl="7" w:tentative="1">
+      <w:start w:val="1"/>
+      <w:numFmt w:val="bullet"/>
+      <w:lvlText w:val=""/>
+      <w:lvlJc w:val="left"/>
+      <w:pPr>
+        <w:tabs>
+          <w:tab w:val="num" w:pos="5760"/>
+        </w:tabs>
+        <w:ind w:left="5760" w:hanging="360"/>
+      </w:pPr>
+      <w:rPr>
+        <w:rFonts w:ascii="Wingdings" w:hAnsi="Wingdings" w:hint="default"/>
+        <w:sz w:val="20"/>
+      </w:rPr>
+    </w:lvl>
+    <w:lvl w:ilvl="8" w:tentative="1">
+      <w:start w:val="1"/>
+      <w:numFmt w:val="bullet"/>
+      <w:lvlText w:val=""/>
+      <w:lvlJc w:val="left"/>
+      <w:pPr>
+        <w:tabs>
+          <w:tab w:val="num" w:pos="6480"/>
+        </w:tabs>
+        <w:ind w:left="6480" w:hanging="360"/>
+      </w:pPr>
+      <w:rPr>
+        <w:rFonts w:ascii="Wingdings" w:hAnsi="Wingdings" w:hint="default"/>
+        <w:sz w:val="20"/>
+      </w:rPr>
+    </w:lvl>
+  </w:abstractNum>
+  <w:abstractNum w:abstractNumId="3" w15:restartNumberingAfterBreak="0">
     <w:nsid w:val="04C52DE7"/>
     <w:multiLevelType w:val="hybridMultilevel"/>
     <w:tmpl w:val="723AAFD4"/>
@@ -1040,7 +2287,305 @@
       </w:rPr>
     </w:lvl>
   </w:abstractNum>
-  <w:abstractNum w:abstractNumId="2" w15:restartNumberingAfterBreak="0">
+  <w:abstractNum w:abstractNumId="4" w15:restartNumberingAfterBreak="0">
+    <w:nsid w:val="0EDC4CA6"/>
+    <w:multiLevelType w:val="multilevel"/>
+    <w:tmpl w:val="9154BD0E"/>
+    <w:lvl w:ilvl="0">
+      <w:start w:val="1"/>
+      <w:numFmt w:val="bullet"/>
+      <w:lvlText w:val=""/>
+      <w:lvlJc w:val="left"/>
+      <w:pPr>
+        <w:tabs>
+          <w:tab w:val="num" w:pos="720"/>
+        </w:tabs>
+        <w:ind w:left="720" w:hanging="360"/>
+      </w:pPr>
+      <w:rPr>
+        <w:rFonts w:ascii="Symbol" w:hAnsi="Symbol" w:hint="default"/>
+        <w:sz w:val="20"/>
+      </w:rPr>
+    </w:lvl>
+    <w:lvl w:ilvl="1" w:tentative="1">
+      <w:start w:val="1"/>
+      <w:numFmt w:val="bullet"/>
+      <w:lvlText w:val="o"/>
+      <w:lvlJc w:val="left"/>
+      <w:pPr>
+        <w:tabs>
+          <w:tab w:val="num" w:pos="1440"/>
+        </w:tabs>
+        <w:ind w:left="1440" w:hanging="360"/>
+      </w:pPr>
+      <w:rPr>
+        <w:rFonts w:ascii="Courier New" w:hAnsi="Courier New" w:hint="default"/>
+        <w:sz w:val="20"/>
+      </w:rPr>
+    </w:lvl>
+    <w:lvl w:ilvl="2" w:tentative="1">
+      <w:start w:val="1"/>
+      <w:numFmt w:val="bullet"/>
+      <w:lvlText w:val=""/>
+      <w:lvlJc w:val="left"/>
+      <w:pPr>
+        <w:tabs>
+          <w:tab w:val="num" w:pos="2160"/>
+        </w:tabs>
+        <w:ind w:left="2160" w:hanging="360"/>
+      </w:pPr>
+      <w:rPr>
+        <w:rFonts w:ascii="Wingdings" w:hAnsi="Wingdings" w:hint="default"/>
+        <w:sz w:val="20"/>
+      </w:rPr>
+    </w:lvl>
+    <w:lvl w:ilvl="3" w:tentative="1">
+      <w:start w:val="1"/>
+      <w:numFmt w:val="bullet"/>
+      <w:lvlText w:val=""/>
+      <w:lvlJc w:val="left"/>
+      <w:pPr>
+        <w:tabs>
+          <w:tab w:val="num" w:pos="2880"/>
+        </w:tabs>
+        <w:ind w:left="2880" w:hanging="360"/>
+      </w:pPr>
+      <w:rPr>
+        <w:rFonts w:ascii="Wingdings" w:hAnsi="Wingdings" w:hint="default"/>
+        <w:sz w:val="20"/>
+      </w:rPr>
+    </w:lvl>
+    <w:lvl w:ilvl="4" w:tentative="1">
+      <w:start w:val="1"/>
+      <w:numFmt w:val="bullet"/>
+      <w:lvlText w:val=""/>
+      <w:lvlJc w:val="left"/>
+      <w:pPr>
+        <w:tabs>
+          <w:tab w:val="num" w:pos="3600"/>
+        </w:tabs>
+        <w:ind w:left="3600" w:hanging="360"/>
+      </w:pPr>
+      <w:rPr>
+        <w:rFonts w:ascii="Wingdings" w:hAnsi="Wingdings" w:hint="default"/>
+        <w:sz w:val="20"/>
+      </w:rPr>
+    </w:lvl>
+    <w:lvl w:ilvl="5" w:tentative="1">
+      <w:start w:val="1"/>
+      <w:numFmt w:val="bullet"/>
+      <w:lvlText w:val=""/>
+      <w:lvlJc w:val="left"/>
+      <w:pPr>
+        <w:tabs>
+          <w:tab w:val="num" w:pos="4320"/>
+        </w:tabs>
+        <w:ind w:left="4320" w:hanging="360"/>
+      </w:pPr>
+      <w:rPr>
+        <w:rFonts w:ascii="Wingdings" w:hAnsi="Wingdings" w:hint="default"/>
+        <w:sz w:val="20"/>
+      </w:rPr>
+    </w:lvl>
+    <w:lvl w:ilvl="6" w:tentative="1">
+      <w:start w:val="1"/>
+      <w:numFmt w:val="bullet"/>
+      <w:lvlText w:val=""/>
+      <w:lvlJc w:val="left"/>
+      <w:pPr>
+        <w:tabs>
+          <w:tab w:val="num" w:pos="5040"/>
+        </w:tabs>
+        <w:ind w:left="5040" w:hanging="360"/>
+      </w:pPr>
+      <w:rPr>
+        <w:rFonts w:ascii="Wingdings" w:hAnsi="Wingdings" w:hint="default"/>
+        <w:sz w:val="20"/>
+      </w:rPr>
+    </w:lvl>
+    <w:lvl w:ilvl="7" w:tentative="1">
+      <w:start w:val="1"/>
+      <w:numFmt w:val="bullet"/>
+      <w:lvlText w:val=""/>
+      <w:lvlJc w:val="left"/>
+      <w:pPr>
+        <w:tabs>
+          <w:tab w:val="num" w:pos="5760"/>
+        </w:tabs>
+        <w:ind w:left="5760" w:hanging="360"/>
+      </w:pPr>
+      <w:rPr>
+        <w:rFonts w:ascii="Wingdings" w:hAnsi="Wingdings" w:hint="default"/>
+        <w:sz w:val="20"/>
+      </w:rPr>
+    </w:lvl>
+    <w:lvl w:ilvl="8" w:tentative="1">
+      <w:start w:val="1"/>
+      <w:numFmt w:val="bullet"/>
+      <w:lvlText w:val=""/>
+      <w:lvlJc w:val="left"/>
+      <w:pPr>
+        <w:tabs>
+          <w:tab w:val="num" w:pos="6480"/>
+        </w:tabs>
+        <w:ind w:left="6480" w:hanging="360"/>
+      </w:pPr>
+      <w:rPr>
+        <w:rFonts w:ascii="Wingdings" w:hAnsi="Wingdings" w:hint="default"/>
+        <w:sz w:val="20"/>
+      </w:rPr>
+    </w:lvl>
+  </w:abstractNum>
+  <w:abstractNum w:abstractNumId="5" w15:restartNumberingAfterBreak="0">
+    <w:nsid w:val="12A56CB8"/>
+    <w:multiLevelType w:val="multilevel"/>
+    <w:tmpl w:val="615A3548"/>
+    <w:lvl w:ilvl="0">
+      <w:start w:val="1"/>
+      <w:numFmt w:val="bullet"/>
+      <w:lvlText w:val=""/>
+      <w:lvlJc w:val="left"/>
+      <w:pPr>
+        <w:tabs>
+          <w:tab w:val="num" w:pos="720"/>
+        </w:tabs>
+        <w:ind w:left="720" w:hanging="360"/>
+      </w:pPr>
+      <w:rPr>
+        <w:rFonts w:ascii="Symbol" w:hAnsi="Symbol" w:hint="default"/>
+        <w:sz w:val="20"/>
+      </w:rPr>
+    </w:lvl>
+    <w:lvl w:ilvl="1" w:tentative="1">
+      <w:start w:val="1"/>
+      <w:numFmt w:val="bullet"/>
+      <w:lvlText w:val="o"/>
+      <w:lvlJc w:val="left"/>
+      <w:pPr>
+        <w:tabs>
+          <w:tab w:val="num" w:pos="1440"/>
+        </w:tabs>
+        <w:ind w:left="1440" w:hanging="360"/>
+      </w:pPr>
+      <w:rPr>
+        <w:rFonts w:ascii="Courier New" w:hAnsi="Courier New" w:hint="default"/>
+        <w:sz w:val="20"/>
+      </w:rPr>
+    </w:lvl>
+    <w:lvl w:ilvl="2" w:tentative="1">
+      <w:start w:val="1"/>
+      <w:numFmt w:val="bullet"/>
+      <w:lvlText w:val=""/>
+      <w:lvlJc w:val="left"/>
+      <w:pPr>
+        <w:tabs>
+          <w:tab w:val="num" w:pos="2160"/>
+        </w:tabs>
+        <w:ind w:left="2160" w:hanging="360"/>
+      </w:pPr>
+      <w:rPr>
+        <w:rFonts w:ascii="Wingdings" w:hAnsi="Wingdings" w:hint="default"/>
+        <w:sz w:val="20"/>
+      </w:rPr>
+    </w:lvl>
+    <w:lvl w:ilvl="3" w:tentative="1">
+      <w:start w:val="1"/>
+      <w:numFmt w:val="bullet"/>
+      <w:lvlText w:val=""/>
+      <w:lvlJc w:val="left"/>
+      <w:pPr>
+        <w:tabs>
+          <w:tab w:val="num" w:pos="2880"/>
+        </w:tabs>
+        <w:ind w:left="2880" w:hanging="360"/>
+      </w:pPr>
+      <w:rPr>
+        <w:rFonts w:ascii="Wingdings" w:hAnsi="Wingdings" w:hint="default"/>
+        <w:sz w:val="20"/>
+      </w:rPr>
+    </w:lvl>
+    <w:lvl w:ilvl="4" w:tentative="1">
+      <w:start w:val="1"/>
+      <w:numFmt w:val="bullet"/>
+      <w:lvlText w:val=""/>
+      <w:lvlJc w:val="left"/>
+      <w:pPr>
+        <w:tabs>
+          <w:tab w:val="num" w:pos="3600"/>
+        </w:tabs>
+        <w:ind w:left="3600" w:hanging="360"/>
+      </w:pPr>
+      <w:rPr>
+        <w:rFonts w:ascii="Wingdings" w:hAnsi="Wingdings" w:hint="default"/>
+        <w:sz w:val="20"/>
+      </w:rPr>
+    </w:lvl>
+    <w:lvl w:ilvl="5" w:tentative="1">
+      <w:start w:val="1"/>
+      <w:numFmt w:val="bullet"/>
+      <w:lvlText w:val=""/>
+      <w:lvlJc w:val="left"/>
+      <w:pPr>
+        <w:tabs>
+          <w:tab w:val="num" w:pos="4320"/>
+        </w:tabs>
+        <w:ind w:left="4320" w:hanging="360"/>
+      </w:pPr>
+      <w:rPr>
+        <w:rFonts w:ascii="Wingdings" w:hAnsi="Wingdings" w:hint="default"/>
+        <w:sz w:val="20"/>
+      </w:rPr>
+    </w:lvl>
+    <w:lvl w:ilvl="6" w:tentative="1">
+      <w:start w:val="1"/>
+      <w:numFmt w:val="bullet"/>
+      <w:lvlText w:val=""/>
+      <w:lvlJc w:val="left"/>
+      <w:pPr>
+        <w:tabs>
+          <w:tab w:val="num" w:pos="5040"/>
+        </w:tabs>
+        <w:ind w:left="5040" w:hanging="360"/>
+      </w:pPr>
+      <w:rPr>
+        <w:rFonts w:ascii="Wingdings" w:hAnsi="Wingdings" w:hint="default"/>
+        <w:sz w:val="20"/>
+      </w:rPr>
+    </w:lvl>
+    <w:lvl w:ilvl="7" w:tentative="1">
+      <w:start w:val="1"/>
+      <w:numFmt w:val="bullet"/>
+      <w:lvlText w:val=""/>
+      <w:lvlJc w:val="left"/>
+      <w:pPr>
+        <w:tabs>
+          <w:tab w:val="num" w:pos="5760"/>
+        </w:tabs>
+        <w:ind w:left="5760" w:hanging="360"/>
+      </w:pPr>
+      <w:rPr>
+        <w:rFonts w:ascii="Wingdings" w:hAnsi="Wingdings" w:hint="default"/>
+        <w:sz w:val="20"/>
+      </w:rPr>
+    </w:lvl>
+    <w:lvl w:ilvl="8" w:tentative="1">
+      <w:start w:val="1"/>
+      <w:numFmt w:val="bullet"/>
+      <w:lvlText w:val=""/>
+      <w:lvlJc w:val="left"/>
+      <w:pPr>
+        <w:tabs>
+          <w:tab w:val="num" w:pos="6480"/>
+        </w:tabs>
+        <w:ind w:left="6480" w:hanging="360"/>
+      </w:pPr>
+      <w:rPr>
+        <w:rFonts w:ascii="Wingdings" w:hAnsi="Wingdings" w:hint="default"/>
+        <w:sz w:val="20"/>
+      </w:rPr>
+    </w:lvl>
+  </w:abstractNum>
+  <w:abstractNum w:abstractNumId="6" w15:restartNumberingAfterBreak="0">
     <w:nsid w:val="1E2D4DE1"/>
     <w:multiLevelType w:val="hybridMultilevel"/>
     <w:tmpl w:val="DF74200E"/>
@@ -1153,7 +2698,7 @@
       </w:rPr>
     </w:lvl>
   </w:abstractNum>
-  <w:abstractNum w:abstractNumId="3" w15:restartNumberingAfterBreak="0">
+  <w:abstractNum w:abstractNumId="7" w15:restartNumberingAfterBreak="0">
     <w:nsid w:val="22316C52"/>
     <w:multiLevelType w:val="multilevel"/>
     <w:tmpl w:val="8F3ED37E"/>
@@ -1302,7 +2847,7 @@
       </w:rPr>
     </w:lvl>
   </w:abstractNum>
-  <w:abstractNum w:abstractNumId="4" w15:restartNumberingAfterBreak="0">
+  <w:abstractNum w:abstractNumId="8" w15:restartNumberingAfterBreak="0">
     <w:nsid w:val="24AD4672"/>
     <w:multiLevelType w:val="multilevel"/>
     <w:tmpl w:val="A698BA28"/>
@@ -1451,7 +2996,7 @@
       </w:rPr>
     </w:lvl>
   </w:abstractNum>
-  <w:abstractNum w:abstractNumId="5" w15:restartNumberingAfterBreak="0">
+  <w:abstractNum w:abstractNumId="9" w15:restartNumberingAfterBreak="0">
     <w:nsid w:val="265722B7"/>
     <w:multiLevelType w:val="multilevel"/>
     <w:tmpl w:val="E87A413A"/>
@@ -1600,7 +3145,7 @@
       </w:rPr>
     </w:lvl>
   </w:abstractNum>
-  <w:abstractNum w:abstractNumId="6" w15:restartNumberingAfterBreak="0">
+  <w:abstractNum w:abstractNumId="10" w15:restartNumberingAfterBreak="0">
     <w:nsid w:val="27384A5A"/>
     <w:multiLevelType w:val="multilevel"/>
     <w:tmpl w:val="600C29AA"/>
@@ -1749,7 +3294,7 @@
       </w:rPr>
     </w:lvl>
   </w:abstractNum>
-  <w:abstractNum w:abstractNumId="7" w15:restartNumberingAfterBreak="0">
+  <w:abstractNum w:abstractNumId="11" w15:restartNumberingAfterBreak="0">
     <w:nsid w:val="2A0B331D"/>
     <w:multiLevelType w:val="multilevel"/>
     <w:tmpl w:val="2E54B8AC"/>
@@ -1898,7 +3443,156 @@
       </w:rPr>
     </w:lvl>
   </w:abstractNum>
-  <w:abstractNum w:abstractNumId="8" w15:restartNumberingAfterBreak="0">
+  <w:abstractNum w:abstractNumId="12" w15:restartNumberingAfterBreak="0">
+    <w:nsid w:val="2FED5651"/>
+    <w:multiLevelType w:val="multilevel"/>
+    <w:tmpl w:val="6BE22F90"/>
+    <w:lvl w:ilvl="0">
+      <w:start w:val="1"/>
+      <w:numFmt w:val="bullet"/>
+      <w:lvlText w:val=""/>
+      <w:lvlJc w:val="left"/>
+      <w:pPr>
+        <w:tabs>
+          <w:tab w:val="num" w:pos="720"/>
+        </w:tabs>
+        <w:ind w:left="720" w:hanging="360"/>
+      </w:pPr>
+      <w:rPr>
+        <w:rFonts w:ascii="Symbol" w:hAnsi="Symbol" w:hint="default"/>
+        <w:sz w:val="20"/>
+      </w:rPr>
+    </w:lvl>
+    <w:lvl w:ilvl="1" w:tentative="1">
+      <w:start w:val="1"/>
+      <w:numFmt w:val="bullet"/>
+      <w:lvlText w:val="o"/>
+      <w:lvlJc w:val="left"/>
+      <w:pPr>
+        <w:tabs>
+          <w:tab w:val="num" w:pos="1440"/>
+        </w:tabs>
+        <w:ind w:left="1440" w:hanging="360"/>
+      </w:pPr>
+      <w:rPr>
+        <w:rFonts w:ascii="Courier New" w:hAnsi="Courier New" w:hint="default"/>
+        <w:sz w:val="20"/>
+      </w:rPr>
+    </w:lvl>
+    <w:lvl w:ilvl="2" w:tentative="1">
+      <w:start w:val="1"/>
+      <w:numFmt w:val="bullet"/>
+      <w:lvlText w:val=""/>
+      <w:lvlJc w:val="left"/>
+      <w:pPr>
+        <w:tabs>
+          <w:tab w:val="num" w:pos="2160"/>
+        </w:tabs>
+        <w:ind w:left="2160" w:hanging="360"/>
+      </w:pPr>
+      <w:rPr>
+        <w:rFonts w:ascii="Wingdings" w:hAnsi="Wingdings" w:hint="default"/>
+        <w:sz w:val="20"/>
+      </w:rPr>
+    </w:lvl>
+    <w:lvl w:ilvl="3" w:tentative="1">
+      <w:start w:val="1"/>
+      <w:numFmt w:val="bullet"/>
+      <w:lvlText w:val=""/>
+      <w:lvlJc w:val="left"/>
+      <w:pPr>
+        <w:tabs>
+          <w:tab w:val="num" w:pos="2880"/>
+        </w:tabs>
+        <w:ind w:left="2880" w:hanging="360"/>
+      </w:pPr>
+      <w:rPr>
+        <w:rFonts w:ascii="Wingdings" w:hAnsi="Wingdings" w:hint="default"/>
+        <w:sz w:val="20"/>
+      </w:rPr>
+    </w:lvl>
+    <w:lvl w:ilvl="4" w:tentative="1">
+      <w:start w:val="1"/>
+      <w:numFmt w:val="bullet"/>
+      <w:lvlText w:val=""/>
+      <w:lvlJc w:val="left"/>
+      <w:pPr>
+        <w:tabs>
+          <w:tab w:val="num" w:pos="3600"/>
+        </w:tabs>
+        <w:ind w:left="3600" w:hanging="360"/>
+      </w:pPr>
+      <w:rPr>
+        <w:rFonts w:ascii="Wingdings" w:hAnsi="Wingdings" w:hint="default"/>
+        <w:sz w:val="20"/>
+      </w:rPr>
+    </w:lvl>
+    <w:lvl w:ilvl="5" w:tentative="1">
+      <w:start w:val="1"/>
+      <w:numFmt w:val="bullet"/>
+      <w:lvlText w:val=""/>
+      <w:lvlJc w:val="left"/>
+      <w:pPr>
+        <w:tabs>
+          <w:tab w:val="num" w:pos="4320"/>
+        </w:tabs>
+        <w:ind w:left="4320" w:hanging="360"/>
+      </w:pPr>
+      <w:rPr>
+        <w:rFonts w:ascii="Wingdings" w:hAnsi="Wingdings" w:hint="default"/>
+        <w:sz w:val="20"/>
+      </w:rPr>
+    </w:lvl>
+    <w:lvl w:ilvl="6" w:tentative="1">
+      <w:start w:val="1"/>
+      <w:numFmt w:val="bullet"/>
+      <w:lvlText w:val=""/>
+      <w:lvlJc w:val="left"/>
+      <w:pPr>
+        <w:tabs>
+          <w:tab w:val="num" w:pos="5040"/>
+        </w:tabs>
+        <w:ind w:left="5040" w:hanging="360"/>
+      </w:pPr>
+      <w:rPr>
+        <w:rFonts w:ascii="Wingdings" w:hAnsi="Wingdings" w:hint="default"/>
+        <w:sz w:val="20"/>
+      </w:rPr>
+    </w:lvl>
+    <w:lvl w:ilvl="7" w:tentative="1">
+      <w:start w:val="1"/>
+      <w:numFmt w:val="bullet"/>
+      <w:lvlText w:val=""/>
+      <w:lvlJc w:val="left"/>
+      <w:pPr>
+        <w:tabs>
+          <w:tab w:val="num" w:pos="5760"/>
+        </w:tabs>
+        <w:ind w:left="5760" w:hanging="360"/>
+      </w:pPr>
+      <w:rPr>
+        <w:rFonts w:ascii="Wingdings" w:hAnsi="Wingdings" w:hint="default"/>
+        <w:sz w:val="20"/>
+      </w:rPr>
+    </w:lvl>
+    <w:lvl w:ilvl="8" w:tentative="1">
+      <w:start w:val="1"/>
+      <w:numFmt w:val="bullet"/>
+      <w:lvlText w:val=""/>
+      <w:lvlJc w:val="left"/>
+      <w:pPr>
+        <w:tabs>
+          <w:tab w:val="num" w:pos="6480"/>
+        </w:tabs>
+        <w:ind w:left="6480" w:hanging="360"/>
+      </w:pPr>
+      <w:rPr>
+        <w:rFonts w:ascii="Wingdings" w:hAnsi="Wingdings" w:hint="default"/>
+        <w:sz w:val="20"/>
+      </w:rPr>
+    </w:lvl>
+  </w:abstractNum>
+  <w:abstractNum w:abstractNumId="13" w15:restartNumberingAfterBreak="0">
     <w:nsid w:val="31943C91"/>
     <w:multiLevelType w:val="multilevel"/>
     <w:tmpl w:val="6AB40FF4"/>
@@ -2047,7 +3741,7 @@
       </w:rPr>
     </w:lvl>
   </w:abstractNum>
-  <w:abstractNum w:abstractNumId="9" w15:restartNumberingAfterBreak="0">
+  <w:abstractNum w:abstractNumId="14" w15:restartNumberingAfterBreak="0">
     <w:nsid w:val="336735BA"/>
     <w:multiLevelType w:val="multilevel"/>
     <w:tmpl w:val="D2FA428A"/>
@@ -2196,7 +3890,156 @@
       </w:rPr>
     </w:lvl>
   </w:abstractNum>
-  <w:abstractNum w:abstractNumId="10" w15:restartNumberingAfterBreak="0">
+  <w:abstractNum w:abstractNumId="15" w15:restartNumberingAfterBreak="0">
+    <w:nsid w:val="37DA59A6"/>
+    <w:multiLevelType w:val="multilevel"/>
+    <w:tmpl w:val="D8A6E970"/>
+    <w:lvl w:ilvl="0">
+      <w:start w:val="1"/>
+      <w:numFmt w:val="bullet"/>
+      <w:lvlText w:val=""/>
+      <w:lvlJc w:val="left"/>
+      <w:pPr>
+        <w:tabs>
+          <w:tab w:val="num" w:pos="720"/>
+        </w:tabs>
+        <w:ind w:left="720" w:hanging="360"/>
+      </w:pPr>
+      <w:rPr>
+        <w:rFonts w:ascii="Symbol" w:hAnsi="Symbol" w:hint="default"/>
+        <w:sz w:val="20"/>
+      </w:rPr>
+    </w:lvl>
+    <w:lvl w:ilvl="1" w:tentative="1">
+      <w:start w:val="1"/>
+      <w:numFmt w:val="bullet"/>
+      <w:lvlText w:val="o"/>
+      <w:lvlJc w:val="left"/>
+      <w:pPr>
+        <w:tabs>
+          <w:tab w:val="num" w:pos="1440"/>
+        </w:tabs>
+        <w:ind w:left="1440" w:hanging="360"/>
+      </w:pPr>
+      <w:rPr>
+        <w:rFonts w:ascii="Courier New" w:hAnsi="Courier New" w:hint="default"/>
+        <w:sz w:val="20"/>
+      </w:rPr>
+    </w:lvl>
+    <w:lvl w:ilvl="2" w:tentative="1">
+      <w:start w:val="1"/>
+      <w:numFmt w:val="bullet"/>
+      <w:lvlText w:val=""/>
+      <w:lvlJc w:val="left"/>
+      <w:pPr>
+        <w:tabs>
+          <w:tab w:val="num" w:pos="2160"/>
+        </w:tabs>
+        <w:ind w:left="2160" w:hanging="360"/>
+      </w:pPr>
+      <w:rPr>
+        <w:rFonts w:ascii="Wingdings" w:hAnsi="Wingdings" w:hint="default"/>
+        <w:sz w:val="20"/>
+      </w:rPr>
+    </w:lvl>
+    <w:lvl w:ilvl="3" w:tentative="1">
+      <w:start w:val="1"/>
+      <w:numFmt w:val="bullet"/>
+      <w:lvlText w:val=""/>
+      <w:lvlJc w:val="left"/>
+      <w:pPr>
+        <w:tabs>
+          <w:tab w:val="num" w:pos="2880"/>
+        </w:tabs>
+        <w:ind w:left="2880" w:hanging="360"/>
+      </w:pPr>
+      <w:rPr>
+        <w:rFonts w:ascii="Wingdings" w:hAnsi="Wingdings" w:hint="default"/>
+        <w:sz w:val="20"/>
+      </w:rPr>
+    </w:lvl>
+    <w:lvl w:ilvl="4" w:tentative="1">
+      <w:start w:val="1"/>
+      <w:numFmt w:val="bullet"/>
+      <w:lvlText w:val=""/>
+      <w:lvlJc w:val="left"/>
+      <w:pPr>
+        <w:tabs>
+          <w:tab w:val="num" w:pos="3600"/>
+        </w:tabs>
+        <w:ind w:left="3600" w:hanging="360"/>
+      </w:pPr>
+      <w:rPr>
+        <w:rFonts w:ascii="Wingdings" w:hAnsi="Wingdings" w:hint="default"/>
+        <w:sz w:val="20"/>
+      </w:rPr>
+    </w:lvl>
+    <w:lvl w:ilvl="5" w:tentative="1">
+      <w:start w:val="1"/>
+      <w:numFmt w:val="bullet"/>
+      <w:lvlText w:val=""/>
+      <w:lvlJc w:val="left"/>
+      <w:pPr>
+        <w:tabs>
+          <w:tab w:val="num" w:pos="4320"/>
+        </w:tabs>
+        <w:ind w:left="4320" w:hanging="360"/>
+      </w:pPr>
+      <w:rPr>
+        <w:rFonts w:ascii="Wingdings" w:hAnsi="Wingdings" w:hint="default"/>
+        <w:sz w:val="20"/>
+      </w:rPr>
+    </w:lvl>
+    <w:lvl w:ilvl="6" w:tentative="1">
+      <w:start w:val="1"/>
+      <w:numFmt w:val="bullet"/>
+      <w:lvlText w:val=""/>
+      <w:lvlJc w:val="left"/>
+      <w:pPr>
+        <w:tabs>
+          <w:tab w:val="num" w:pos="5040"/>
+        </w:tabs>
+        <w:ind w:left="5040" w:hanging="360"/>
+      </w:pPr>
+      <w:rPr>
+        <w:rFonts w:ascii="Wingdings" w:hAnsi="Wingdings" w:hint="default"/>
+        <w:sz w:val="20"/>
+      </w:rPr>
+    </w:lvl>
+    <w:lvl w:ilvl="7" w:tentative="1">
+      <w:start w:val="1"/>
+      <w:numFmt w:val="bullet"/>
+      <w:lvlText w:val=""/>
+      <w:lvlJc w:val="left"/>
+      <w:pPr>
+        <w:tabs>
+          <w:tab w:val="num" w:pos="5760"/>
+        </w:tabs>
+        <w:ind w:left="5760" w:hanging="360"/>
+      </w:pPr>
+      <w:rPr>
+        <w:rFonts w:ascii="Wingdings" w:hAnsi="Wingdings" w:hint="default"/>
+        <w:sz w:val="20"/>
+      </w:rPr>
+    </w:lvl>
+    <w:lvl w:ilvl="8" w:tentative="1">
+      <w:start w:val="1"/>
+      <w:numFmt w:val="bullet"/>
+      <w:lvlText w:val=""/>
+      <w:lvlJc w:val="left"/>
+      <w:pPr>
+        <w:tabs>
+          <w:tab w:val="num" w:pos="6480"/>
+        </w:tabs>
+        <w:ind w:left="6480" w:hanging="360"/>
+      </w:pPr>
+      <w:rPr>
+        <w:rFonts w:ascii="Wingdings" w:hAnsi="Wingdings" w:hint="default"/>
+        <w:sz w:val="20"/>
+      </w:rPr>
+    </w:lvl>
+  </w:abstractNum>
+  <w:abstractNum w:abstractNumId="16" w15:restartNumberingAfterBreak="0">
     <w:nsid w:val="39BA625B"/>
     <w:multiLevelType w:val="multilevel"/>
     <w:tmpl w:val="292249C0"/>
@@ -2345,7 +4188,305 @@
       </w:rPr>
     </w:lvl>
   </w:abstractNum>
-  <w:abstractNum w:abstractNumId="11" w15:restartNumberingAfterBreak="0">
+  <w:abstractNum w:abstractNumId="17" w15:restartNumberingAfterBreak="0">
+    <w:nsid w:val="3C4431D1"/>
+    <w:multiLevelType w:val="multilevel"/>
+    <w:tmpl w:val="D8D2A348"/>
+    <w:lvl w:ilvl="0">
+      <w:start w:val="1"/>
+      <w:numFmt w:val="bullet"/>
+      <w:lvlText w:val=""/>
+      <w:lvlJc w:val="left"/>
+      <w:pPr>
+        <w:tabs>
+          <w:tab w:val="num" w:pos="720"/>
+        </w:tabs>
+        <w:ind w:left="720" w:hanging="360"/>
+      </w:pPr>
+      <w:rPr>
+        <w:rFonts w:ascii="Symbol" w:hAnsi="Symbol" w:hint="default"/>
+        <w:sz w:val="20"/>
+      </w:rPr>
+    </w:lvl>
+    <w:lvl w:ilvl="1" w:tentative="1">
+      <w:start w:val="1"/>
+      <w:numFmt w:val="bullet"/>
+      <w:lvlText w:val="o"/>
+      <w:lvlJc w:val="left"/>
+      <w:pPr>
+        <w:tabs>
+          <w:tab w:val="num" w:pos="1440"/>
+        </w:tabs>
+        <w:ind w:left="1440" w:hanging="360"/>
+      </w:pPr>
+      <w:rPr>
+        <w:rFonts w:ascii="Courier New" w:hAnsi="Courier New" w:hint="default"/>
+        <w:sz w:val="20"/>
+      </w:rPr>
+    </w:lvl>
+    <w:lvl w:ilvl="2" w:tentative="1">
+      <w:start w:val="1"/>
+      <w:numFmt w:val="bullet"/>
+      <w:lvlText w:val=""/>
+      <w:lvlJc w:val="left"/>
+      <w:pPr>
+        <w:tabs>
+          <w:tab w:val="num" w:pos="2160"/>
+        </w:tabs>
+        <w:ind w:left="2160" w:hanging="360"/>
+      </w:pPr>
+      <w:rPr>
+        <w:rFonts w:ascii="Wingdings" w:hAnsi="Wingdings" w:hint="default"/>
+        <w:sz w:val="20"/>
+      </w:rPr>
+    </w:lvl>
+    <w:lvl w:ilvl="3" w:tentative="1">
+      <w:start w:val="1"/>
+      <w:numFmt w:val="bullet"/>
+      <w:lvlText w:val=""/>
+      <w:lvlJc w:val="left"/>
+      <w:pPr>
+        <w:tabs>
+          <w:tab w:val="num" w:pos="2880"/>
+        </w:tabs>
+        <w:ind w:left="2880" w:hanging="360"/>
+      </w:pPr>
+      <w:rPr>
+        <w:rFonts w:ascii="Wingdings" w:hAnsi="Wingdings" w:hint="default"/>
+        <w:sz w:val="20"/>
+      </w:rPr>
+    </w:lvl>
+    <w:lvl w:ilvl="4" w:tentative="1">
+      <w:start w:val="1"/>
+      <w:numFmt w:val="bullet"/>
+      <w:lvlText w:val=""/>
+      <w:lvlJc w:val="left"/>
+      <w:pPr>
+        <w:tabs>
+          <w:tab w:val="num" w:pos="3600"/>
+        </w:tabs>
+        <w:ind w:left="3600" w:hanging="360"/>
+      </w:pPr>
+      <w:rPr>
+        <w:rFonts w:ascii="Wingdings" w:hAnsi="Wingdings" w:hint="default"/>
+        <w:sz w:val="20"/>
+      </w:rPr>
+    </w:lvl>
+    <w:lvl w:ilvl="5" w:tentative="1">
+      <w:start w:val="1"/>
+      <w:numFmt w:val="bullet"/>
+      <w:lvlText w:val=""/>
+      <w:lvlJc w:val="left"/>
+      <w:pPr>
+        <w:tabs>
+          <w:tab w:val="num" w:pos="4320"/>
+        </w:tabs>
+        <w:ind w:left="4320" w:hanging="360"/>
+      </w:pPr>
+      <w:rPr>
+        <w:rFonts w:ascii="Wingdings" w:hAnsi="Wingdings" w:hint="default"/>
+        <w:sz w:val="20"/>
+      </w:rPr>
+    </w:lvl>
+    <w:lvl w:ilvl="6" w:tentative="1">
+      <w:start w:val="1"/>
+      <w:numFmt w:val="bullet"/>
+      <w:lvlText w:val=""/>
+      <w:lvlJc w:val="left"/>
+      <w:pPr>
+        <w:tabs>
+          <w:tab w:val="num" w:pos="5040"/>
+        </w:tabs>
+        <w:ind w:left="5040" w:hanging="360"/>
+      </w:pPr>
+      <w:rPr>
+        <w:rFonts w:ascii="Wingdings" w:hAnsi="Wingdings" w:hint="default"/>
+        <w:sz w:val="20"/>
+      </w:rPr>
+    </w:lvl>
+    <w:lvl w:ilvl="7" w:tentative="1">
+      <w:start w:val="1"/>
+      <w:numFmt w:val="bullet"/>
+      <w:lvlText w:val=""/>
+      <w:lvlJc w:val="left"/>
+      <w:pPr>
+        <w:tabs>
+          <w:tab w:val="num" w:pos="5760"/>
+        </w:tabs>
+        <w:ind w:left="5760" w:hanging="360"/>
+      </w:pPr>
+      <w:rPr>
+        <w:rFonts w:ascii="Wingdings" w:hAnsi="Wingdings" w:hint="default"/>
+        <w:sz w:val="20"/>
+      </w:rPr>
+    </w:lvl>
+    <w:lvl w:ilvl="8" w:tentative="1">
+      <w:start w:val="1"/>
+      <w:numFmt w:val="bullet"/>
+      <w:lvlText w:val=""/>
+      <w:lvlJc w:val="left"/>
+      <w:pPr>
+        <w:tabs>
+          <w:tab w:val="num" w:pos="6480"/>
+        </w:tabs>
+        <w:ind w:left="6480" w:hanging="360"/>
+      </w:pPr>
+      <w:rPr>
+        <w:rFonts w:ascii="Wingdings" w:hAnsi="Wingdings" w:hint="default"/>
+        <w:sz w:val="20"/>
+      </w:rPr>
+    </w:lvl>
+  </w:abstractNum>
+  <w:abstractNum w:abstractNumId="18" w15:restartNumberingAfterBreak="0">
+    <w:nsid w:val="3CFA7E4F"/>
+    <w:multiLevelType w:val="multilevel"/>
+    <w:tmpl w:val="EC6CB222"/>
+    <w:lvl w:ilvl="0">
+      <w:start w:val="1"/>
+      <w:numFmt w:val="bullet"/>
+      <w:lvlText w:val=""/>
+      <w:lvlJc w:val="left"/>
+      <w:pPr>
+        <w:tabs>
+          <w:tab w:val="num" w:pos="720"/>
+        </w:tabs>
+        <w:ind w:left="720" w:hanging="360"/>
+      </w:pPr>
+      <w:rPr>
+        <w:rFonts w:ascii="Symbol" w:hAnsi="Symbol" w:hint="default"/>
+        <w:sz w:val="20"/>
+      </w:rPr>
+    </w:lvl>
+    <w:lvl w:ilvl="1" w:tentative="1">
+      <w:start w:val="1"/>
+      <w:numFmt w:val="bullet"/>
+      <w:lvlText w:val="o"/>
+      <w:lvlJc w:val="left"/>
+      <w:pPr>
+        <w:tabs>
+          <w:tab w:val="num" w:pos="1440"/>
+        </w:tabs>
+        <w:ind w:left="1440" w:hanging="360"/>
+      </w:pPr>
+      <w:rPr>
+        <w:rFonts w:ascii="Courier New" w:hAnsi="Courier New" w:hint="default"/>
+        <w:sz w:val="20"/>
+      </w:rPr>
+    </w:lvl>
+    <w:lvl w:ilvl="2" w:tentative="1">
+      <w:start w:val="1"/>
+      <w:numFmt w:val="bullet"/>
+      <w:lvlText w:val=""/>
+      <w:lvlJc w:val="left"/>
+      <w:pPr>
+        <w:tabs>
+          <w:tab w:val="num" w:pos="2160"/>
+        </w:tabs>
+        <w:ind w:left="2160" w:hanging="360"/>
+      </w:pPr>
+      <w:rPr>
+        <w:rFonts w:ascii="Wingdings" w:hAnsi="Wingdings" w:hint="default"/>
+        <w:sz w:val="20"/>
+      </w:rPr>
+    </w:lvl>
+    <w:lvl w:ilvl="3" w:tentative="1">
+      <w:start w:val="1"/>
+      <w:numFmt w:val="bullet"/>
+      <w:lvlText w:val=""/>
+      <w:lvlJc w:val="left"/>
+      <w:pPr>
+        <w:tabs>
+          <w:tab w:val="num" w:pos="2880"/>
+        </w:tabs>
+        <w:ind w:left="2880" w:hanging="360"/>
+      </w:pPr>
+      <w:rPr>
+        <w:rFonts w:ascii="Wingdings" w:hAnsi="Wingdings" w:hint="default"/>
+        <w:sz w:val="20"/>
+      </w:rPr>
+    </w:lvl>
+    <w:lvl w:ilvl="4" w:tentative="1">
+      <w:start w:val="1"/>
+      <w:numFmt w:val="bullet"/>
+      <w:lvlText w:val=""/>
+      <w:lvlJc w:val="left"/>
+      <w:pPr>
+        <w:tabs>
+          <w:tab w:val="num" w:pos="3600"/>
+        </w:tabs>
+        <w:ind w:left="3600" w:hanging="360"/>
+      </w:pPr>
+      <w:rPr>
+        <w:rFonts w:ascii="Wingdings" w:hAnsi="Wingdings" w:hint="default"/>
+        <w:sz w:val="20"/>
+      </w:rPr>
+    </w:lvl>
+    <w:lvl w:ilvl="5" w:tentative="1">
+      <w:start w:val="1"/>
+      <w:numFmt w:val="bullet"/>
+      <w:lvlText w:val=""/>
+      <w:lvlJc w:val="left"/>
+      <w:pPr>
+        <w:tabs>
+          <w:tab w:val="num" w:pos="4320"/>
+        </w:tabs>
+        <w:ind w:left="4320" w:hanging="360"/>
+      </w:pPr>
+      <w:rPr>
+        <w:rFonts w:ascii="Wingdings" w:hAnsi="Wingdings" w:hint="default"/>
+        <w:sz w:val="20"/>
+      </w:rPr>
+    </w:lvl>
+    <w:lvl w:ilvl="6" w:tentative="1">
+      <w:start w:val="1"/>
+      <w:numFmt w:val="bullet"/>
+      <w:lvlText w:val=""/>
+      <w:lvlJc w:val="left"/>
+      <w:pPr>
+        <w:tabs>
+          <w:tab w:val="num" w:pos="5040"/>
+        </w:tabs>
+        <w:ind w:left="5040" w:hanging="360"/>
+      </w:pPr>
+      <w:rPr>
+        <w:rFonts w:ascii="Wingdings" w:hAnsi="Wingdings" w:hint="default"/>
+        <w:sz w:val="20"/>
+      </w:rPr>
+    </w:lvl>
+    <w:lvl w:ilvl="7" w:tentative="1">
+      <w:start w:val="1"/>
+      <w:numFmt w:val="bullet"/>
+      <w:lvlText w:val=""/>
+      <w:lvlJc w:val="left"/>
+      <w:pPr>
+        <w:tabs>
+          <w:tab w:val="num" w:pos="5760"/>
+        </w:tabs>
+        <w:ind w:left="5760" w:hanging="360"/>
+      </w:pPr>
+      <w:rPr>
+        <w:rFonts w:ascii="Wingdings" w:hAnsi="Wingdings" w:hint="default"/>
+        <w:sz w:val="20"/>
+      </w:rPr>
+    </w:lvl>
+    <w:lvl w:ilvl="8" w:tentative="1">
+      <w:start w:val="1"/>
+      <w:numFmt w:val="bullet"/>
+      <w:lvlText w:val=""/>
+      <w:lvlJc w:val="left"/>
+      <w:pPr>
+        <w:tabs>
+          <w:tab w:val="num" w:pos="6480"/>
+        </w:tabs>
+        <w:ind w:left="6480" w:hanging="360"/>
+      </w:pPr>
+      <w:rPr>
+        <w:rFonts w:ascii="Wingdings" w:hAnsi="Wingdings" w:hint="default"/>
+        <w:sz w:val="20"/>
+      </w:rPr>
+    </w:lvl>
+  </w:abstractNum>
+  <w:abstractNum w:abstractNumId="19" w15:restartNumberingAfterBreak="0">
     <w:nsid w:val="42D763C4"/>
     <w:multiLevelType w:val="multilevel"/>
     <w:tmpl w:val="4760A008"/>
@@ -2494,7 +4635,7 @@
       </w:rPr>
     </w:lvl>
   </w:abstractNum>
-  <w:abstractNum w:abstractNumId="12" w15:restartNumberingAfterBreak="0">
+  <w:abstractNum w:abstractNumId="20" w15:restartNumberingAfterBreak="0">
     <w:nsid w:val="434739C2"/>
     <w:multiLevelType w:val="multilevel"/>
     <w:tmpl w:val="005C375A"/>
@@ -2643,7 +4784,720 @@
       </w:rPr>
     </w:lvl>
   </w:abstractNum>
-  <w:abstractNum w:abstractNumId="13" w15:restartNumberingAfterBreak="0">
+  <w:abstractNum w:abstractNumId="21" w15:restartNumberingAfterBreak="0">
+    <w:nsid w:val="452E2F52"/>
+    <w:multiLevelType w:val="multilevel"/>
+    <w:tmpl w:val="0DEEB78A"/>
+    <w:lvl w:ilvl="0">
+      <w:start w:val="1"/>
+      <w:numFmt w:val="decimal"/>
+      <w:lvlText w:val="%1."/>
+      <w:lvlJc w:val="left"/>
+      <w:pPr>
+        <w:tabs>
+          <w:tab w:val="num" w:pos="720"/>
+        </w:tabs>
+        <w:ind w:left="720" w:hanging="360"/>
+      </w:pPr>
+    </w:lvl>
+    <w:lvl w:ilvl="1">
+      <w:start w:val="1"/>
+      <w:numFmt w:val="bullet"/>
+      <w:lvlText w:val="o"/>
+      <w:lvlJc w:val="left"/>
+      <w:pPr>
+        <w:tabs>
+          <w:tab w:val="num" w:pos="1440"/>
+        </w:tabs>
+        <w:ind w:left="1440" w:hanging="360"/>
+      </w:pPr>
+      <w:rPr>
+        <w:rFonts w:ascii="Courier New" w:hAnsi="Courier New" w:hint="default"/>
+        <w:sz w:val="20"/>
+      </w:rPr>
+    </w:lvl>
+    <w:lvl w:ilvl="2" w:tentative="1">
+      <w:start w:val="1"/>
+      <w:numFmt w:val="decimal"/>
+      <w:lvlText w:val="%3."/>
+      <w:lvlJc w:val="left"/>
+      <w:pPr>
+        <w:tabs>
+          <w:tab w:val="num" w:pos="2160"/>
+        </w:tabs>
+        <w:ind w:left="2160" w:hanging="360"/>
+      </w:pPr>
+    </w:lvl>
+    <w:lvl w:ilvl="3" w:tentative="1">
+      <w:start w:val="1"/>
+      <w:numFmt w:val="decimal"/>
+      <w:lvlText w:val="%4."/>
+      <w:lvlJc w:val="left"/>
+      <w:pPr>
+        <w:tabs>
+          <w:tab w:val="num" w:pos="2880"/>
+        </w:tabs>
+        <w:ind w:left="2880" w:hanging="360"/>
+      </w:pPr>
+    </w:lvl>
+    <w:lvl w:ilvl="4" w:tentative="1">
+      <w:start w:val="1"/>
+      <w:numFmt w:val="decimal"/>
+      <w:lvlText w:val="%5."/>
+      <w:lvlJc w:val="left"/>
+      <w:pPr>
+        <w:tabs>
+          <w:tab w:val="num" w:pos="3600"/>
+        </w:tabs>
+        <w:ind w:left="3600" w:hanging="360"/>
+      </w:pPr>
+    </w:lvl>
+    <w:lvl w:ilvl="5" w:tentative="1">
+      <w:start w:val="1"/>
+      <w:numFmt w:val="decimal"/>
+      <w:lvlText w:val="%6."/>
+      <w:lvlJc w:val="left"/>
+      <w:pPr>
+        <w:tabs>
+          <w:tab w:val="num" w:pos="4320"/>
+        </w:tabs>
+        <w:ind w:left="4320" w:hanging="360"/>
+      </w:pPr>
+    </w:lvl>
+    <w:lvl w:ilvl="6" w:tentative="1">
+      <w:start w:val="1"/>
+      <w:numFmt w:val="decimal"/>
+      <w:lvlText w:val="%7."/>
+      <w:lvlJc w:val="left"/>
+      <w:pPr>
+        <w:tabs>
+          <w:tab w:val="num" w:pos="5040"/>
+        </w:tabs>
+        <w:ind w:left="5040" w:hanging="360"/>
+      </w:pPr>
+    </w:lvl>
+    <w:lvl w:ilvl="7" w:tentative="1">
+      <w:start w:val="1"/>
+      <w:numFmt w:val="decimal"/>
+      <w:lvlText w:val="%8."/>
+      <w:lvlJc w:val="left"/>
+      <w:pPr>
+        <w:tabs>
+          <w:tab w:val="num" w:pos="5760"/>
+        </w:tabs>
+        <w:ind w:left="5760" w:hanging="360"/>
+      </w:pPr>
+    </w:lvl>
+    <w:lvl w:ilvl="8" w:tentative="1">
+      <w:start w:val="1"/>
+      <w:numFmt w:val="decimal"/>
+      <w:lvlText w:val="%9."/>
+      <w:lvlJc w:val="left"/>
+      <w:pPr>
+        <w:tabs>
+          <w:tab w:val="num" w:pos="6480"/>
+        </w:tabs>
+        <w:ind w:left="6480" w:hanging="360"/>
+      </w:pPr>
+    </w:lvl>
+  </w:abstractNum>
+  <w:abstractNum w:abstractNumId="22" w15:restartNumberingAfterBreak="0">
+    <w:nsid w:val="46740D41"/>
+    <w:multiLevelType w:val="multilevel"/>
+    <w:tmpl w:val="52B2028A"/>
+    <w:lvl w:ilvl="0">
+      <w:start w:val="1"/>
+      <w:numFmt w:val="bullet"/>
+      <w:lvlText w:val=""/>
+      <w:lvlJc w:val="left"/>
+      <w:pPr>
+        <w:tabs>
+          <w:tab w:val="num" w:pos="720"/>
+        </w:tabs>
+        <w:ind w:left="720" w:hanging="360"/>
+      </w:pPr>
+      <w:rPr>
+        <w:rFonts w:ascii="Symbol" w:hAnsi="Symbol" w:hint="default"/>
+        <w:sz w:val="20"/>
+      </w:rPr>
+    </w:lvl>
+    <w:lvl w:ilvl="1">
+      <w:start w:val="1"/>
+      <w:numFmt w:val="bullet"/>
+      <w:lvlText w:val="o"/>
+      <w:lvlJc w:val="left"/>
+      <w:pPr>
+        <w:tabs>
+          <w:tab w:val="num" w:pos="1440"/>
+        </w:tabs>
+        <w:ind w:left="1440" w:hanging="360"/>
+      </w:pPr>
+      <w:rPr>
+        <w:rFonts w:ascii="Courier New" w:hAnsi="Courier New" w:hint="default"/>
+        <w:sz w:val="20"/>
+      </w:rPr>
+    </w:lvl>
+    <w:lvl w:ilvl="2" w:tentative="1">
+      <w:start w:val="1"/>
+      <w:numFmt w:val="bullet"/>
+      <w:lvlText w:val=""/>
+      <w:lvlJc w:val="left"/>
+      <w:pPr>
+        <w:tabs>
+          <w:tab w:val="num" w:pos="2160"/>
+        </w:tabs>
+        <w:ind w:left="2160" w:hanging="360"/>
+      </w:pPr>
+      <w:rPr>
+        <w:rFonts w:ascii="Wingdings" w:hAnsi="Wingdings" w:hint="default"/>
+        <w:sz w:val="20"/>
+      </w:rPr>
+    </w:lvl>
+    <w:lvl w:ilvl="3" w:tentative="1">
+      <w:start w:val="1"/>
+      <w:numFmt w:val="bullet"/>
+      <w:lvlText w:val=""/>
+      <w:lvlJc w:val="left"/>
+      <w:pPr>
+        <w:tabs>
+          <w:tab w:val="num" w:pos="2880"/>
+        </w:tabs>
+        <w:ind w:left="2880" w:hanging="360"/>
+      </w:pPr>
+      <w:rPr>
+        <w:rFonts w:ascii="Wingdings" w:hAnsi="Wingdings" w:hint="default"/>
+        <w:sz w:val="20"/>
+      </w:rPr>
+    </w:lvl>
+    <w:lvl w:ilvl="4" w:tentative="1">
+      <w:start w:val="1"/>
+      <w:numFmt w:val="bullet"/>
+      <w:lvlText w:val=""/>
+      <w:lvlJc w:val="left"/>
+      <w:pPr>
+        <w:tabs>
+          <w:tab w:val="num" w:pos="3600"/>
+        </w:tabs>
+        <w:ind w:left="3600" w:hanging="360"/>
+      </w:pPr>
+      <w:rPr>
+        <w:rFonts w:ascii="Wingdings" w:hAnsi="Wingdings" w:hint="default"/>
+        <w:sz w:val="20"/>
+      </w:rPr>
+    </w:lvl>
+    <w:lvl w:ilvl="5" w:tentative="1">
+      <w:start w:val="1"/>
+      <w:numFmt w:val="bullet"/>
+      <w:lvlText w:val=""/>
+      <w:lvlJc w:val="left"/>
+      <w:pPr>
+        <w:tabs>
+          <w:tab w:val="num" w:pos="4320"/>
+        </w:tabs>
+        <w:ind w:left="4320" w:hanging="360"/>
+      </w:pPr>
+      <w:rPr>
+        <w:rFonts w:ascii="Wingdings" w:hAnsi="Wingdings" w:hint="default"/>
+        <w:sz w:val="20"/>
+      </w:rPr>
+    </w:lvl>
+    <w:lvl w:ilvl="6" w:tentative="1">
+      <w:start w:val="1"/>
+      <w:numFmt w:val="bullet"/>
+      <w:lvlText w:val=""/>
+      <w:lvlJc w:val="left"/>
+      <w:pPr>
+        <w:tabs>
+          <w:tab w:val="num" w:pos="5040"/>
+        </w:tabs>
+        <w:ind w:left="5040" w:hanging="360"/>
+      </w:pPr>
+      <w:rPr>
+        <w:rFonts w:ascii="Wingdings" w:hAnsi="Wingdings" w:hint="default"/>
+        <w:sz w:val="20"/>
+      </w:rPr>
+    </w:lvl>
+    <w:lvl w:ilvl="7" w:tentative="1">
+      <w:start w:val="1"/>
+      <w:numFmt w:val="bullet"/>
+      <w:lvlText w:val=""/>
+      <w:lvlJc w:val="left"/>
+      <w:pPr>
+        <w:tabs>
+          <w:tab w:val="num" w:pos="5760"/>
+        </w:tabs>
+        <w:ind w:left="5760" w:hanging="360"/>
+      </w:pPr>
+      <w:rPr>
+        <w:rFonts w:ascii="Wingdings" w:hAnsi="Wingdings" w:hint="default"/>
+        <w:sz w:val="20"/>
+      </w:rPr>
+    </w:lvl>
+    <w:lvl w:ilvl="8" w:tentative="1">
+      <w:start w:val="1"/>
+      <w:numFmt w:val="bullet"/>
+      <w:lvlText w:val=""/>
+      <w:lvlJc w:val="left"/>
+      <w:pPr>
+        <w:tabs>
+          <w:tab w:val="num" w:pos="6480"/>
+        </w:tabs>
+        <w:ind w:left="6480" w:hanging="360"/>
+      </w:pPr>
+      <w:rPr>
+        <w:rFonts w:ascii="Wingdings" w:hAnsi="Wingdings" w:hint="default"/>
+        <w:sz w:val="20"/>
+      </w:rPr>
+    </w:lvl>
+  </w:abstractNum>
+  <w:abstractNum w:abstractNumId="23" w15:restartNumberingAfterBreak="0">
+    <w:nsid w:val="4BD6145E"/>
+    <w:multiLevelType w:val="multilevel"/>
+    <w:tmpl w:val="393076D6"/>
+    <w:lvl w:ilvl="0">
+      <w:start w:val="1"/>
+      <w:numFmt w:val="bullet"/>
+      <w:lvlText w:val=""/>
+      <w:lvlJc w:val="left"/>
+      <w:pPr>
+        <w:tabs>
+          <w:tab w:val="num" w:pos="720"/>
+        </w:tabs>
+        <w:ind w:left="720" w:hanging="360"/>
+      </w:pPr>
+      <w:rPr>
+        <w:rFonts w:ascii="Symbol" w:hAnsi="Symbol" w:hint="default"/>
+        <w:sz w:val="20"/>
+      </w:rPr>
+    </w:lvl>
+    <w:lvl w:ilvl="1" w:tentative="1">
+      <w:start w:val="1"/>
+      <w:numFmt w:val="bullet"/>
+      <w:lvlText w:val="o"/>
+      <w:lvlJc w:val="left"/>
+      <w:pPr>
+        <w:tabs>
+          <w:tab w:val="num" w:pos="1440"/>
+        </w:tabs>
+        <w:ind w:left="1440" w:hanging="360"/>
+      </w:pPr>
+      <w:rPr>
+        <w:rFonts w:ascii="Courier New" w:hAnsi="Courier New" w:hint="default"/>
+        <w:sz w:val="20"/>
+      </w:rPr>
+    </w:lvl>
+    <w:lvl w:ilvl="2" w:tentative="1">
+      <w:start w:val="1"/>
+      <w:numFmt w:val="bullet"/>
+      <w:lvlText w:val=""/>
+      <w:lvlJc w:val="left"/>
+      <w:pPr>
+        <w:tabs>
+          <w:tab w:val="num" w:pos="2160"/>
+        </w:tabs>
+        <w:ind w:left="2160" w:hanging="360"/>
+      </w:pPr>
+      <w:rPr>
+        <w:rFonts w:ascii="Wingdings" w:hAnsi="Wingdings" w:hint="default"/>
+        <w:sz w:val="20"/>
+      </w:rPr>
+    </w:lvl>
+    <w:lvl w:ilvl="3" w:tentative="1">
+      <w:start w:val="1"/>
+      <w:numFmt w:val="bullet"/>
+      <w:lvlText w:val=""/>
+      <w:lvlJc w:val="left"/>
+      <w:pPr>
+        <w:tabs>
+          <w:tab w:val="num" w:pos="2880"/>
+        </w:tabs>
+        <w:ind w:left="2880" w:hanging="360"/>
+      </w:pPr>
+      <w:rPr>
+        <w:rFonts w:ascii="Wingdings" w:hAnsi="Wingdings" w:hint="default"/>
+        <w:sz w:val="20"/>
+      </w:rPr>
+    </w:lvl>
+    <w:lvl w:ilvl="4" w:tentative="1">
+      <w:start w:val="1"/>
+      <w:numFmt w:val="bullet"/>
+      <w:lvlText w:val=""/>
+      <w:lvlJc w:val="left"/>
+      <w:pPr>
+        <w:tabs>
+          <w:tab w:val="num" w:pos="3600"/>
+        </w:tabs>
+        <w:ind w:left="3600" w:hanging="360"/>
+      </w:pPr>
+      <w:rPr>
+        <w:rFonts w:ascii="Wingdings" w:hAnsi="Wingdings" w:hint="default"/>
+        <w:sz w:val="20"/>
+      </w:rPr>
+    </w:lvl>
+    <w:lvl w:ilvl="5" w:tentative="1">
+      <w:start w:val="1"/>
+      <w:numFmt w:val="bullet"/>
+      <w:lvlText w:val=""/>
+      <w:lvlJc w:val="left"/>
+      <w:pPr>
+        <w:tabs>
+          <w:tab w:val="num" w:pos="4320"/>
+        </w:tabs>
+        <w:ind w:left="4320" w:hanging="360"/>
+      </w:pPr>
+      <w:rPr>
+        <w:rFonts w:ascii="Wingdings" w:hAnsi="Wingdings" w:hint="default"/>
+        <w:sz w:val="20"/>
+      </w:rPr>
+    </w:lvl>
+    <w:lvl w:ilvl="6" w:tentative="1">
+      <w:start w:val="1"/>
+      <w:numFmt w:val="bullet"/>
+      <w:lvlText w:val=""/>
+      <w:lvlJc w:val="left"/>
+      <w:pPr>
+        <w:tabs>
+          <w:tab w:val="num" w:pos="5040"/>
+        </w:tabs>
+        <w:ind w:left="5040" w:hanging="360"/>
+      </w:pPr>
+      <w:rPr>
+        <w:rFonts w:ascii="Wingdings" w:hAnsi="Wingdings" w:hint="default"/>
+        <w:sz w:val="20"/>
+      </w:rPr>
+    </w:lvl>
+    <w:lvl w:ilvl="7" w:tentative="1">
+      <w:start w:val="1"/>
+      <w:numFmt w:val="bullet"/>
+      <w:lvlText w:val=""/>
+      <w:lvlJc w:val="left"/>
+      <w:pPr>
+        <w:tabs>
+          <w:tab w:val="num" w:pos="5760"/>
+        </w:tabs>
+        <w:ind w:left="5760" w:hanging="360"/>
+      </w:pPr>
+      <w:rPr>
+        <w:rFonts w:ascii="Wingdings" w:hAnsi="Wingdings" w:hint="default"/>
+        <w:sz w:val="20"/>
+      </w:rPr>
+    </w:lvl>
+    <w:lvl w:ilvl="8" w:tentative="1">
+      <w:start w:val="1"/>
+      <w:numFmt w:val="bullet"/>
+      <w:lvlText w:val=""/>
+      <w:lvlJc w:val="left"/>
+      <w:pPr>
+        <w:tabs>
+          <w:tab w:val="num" w:pos="6480"/>
+        </w:tabs>
+        <w:ind w:left="6480" w:hanging="360"/>
+      </w:pPr>
+      <w:rPr>
+        <w:rFonts w:ascii="Wingdings" w:hAnsi="Wingdings" w:hint="default"/>
+        <w:sz w:val="20"/>
+      </w:rPr>
+    </w:lvl>
+  </w:abstractNum>
+  <w:abstractNum w:abstractNumId="24" w15:restartNumberingAfterBreak="0">
+    <w:nsid w:val="4D7305FA"/>
+    <w:multiLevelType w:val="multilevel"/>
+    <w:tmpl w:val="13F87F46"/>
+    <w:lvl w:ilvl="0">
+      <w:start w:val="1"/>
+      <w:numFmt w:val="bullet"/>
+      <w:lvlText w:val=""/>
+      <w:lvlJc w:val="left"/>
+      <w:pPr>
+        <w:tabs>
+          <w:tab w:val="num" w:pos="720"/>
+        </w:tabs>
+        <w:ind w:left="720" w:hanging="360"/>
+      </w:pPr>
+      <w:rPr>
+        <w:rFonts w:ascii="Symbol" w:hAnsi="Symbol" w:hint="default"/>
+        <w:sz w:val="20"/>
+      </w:rPr>
+    </w:lvl>
+    <w:lvl w:ilvl="1">
+      <w:start w:val="1"/>
+      <w:numFmt w:val="bullet"/>
+      <w:lvlText w:val="o"/>
+      <w:lvlJc w:val="left"/>
+      <w:pPr>
+        <w:tabs>
+          <w:tab w:val="num" w:pos="1440"/>
+        </w:tabs>
+        <w:ind w:left="1440" w:hanging="360"/>
+      </w:pPr>
+      <w:rPr>
+        <w:rFonts w:ascii="Courier New" w:hAnsi="Courier New" w:hint="default"/>
+        <w:sz w:val="20"/>
+      </w:rPr>
+    </w:lvl>
+    <w:lvl w:ilvl="2" w:tentative="1">
+      <w:start w:val="1"/>
+      <w:numFmt w:val="bullet"/>
+      <w:lvlText w:val=""/>
+      <w:lvlJc w:val="left"/>
+      <w:pPr>
+        <w:tabs>
+          <w:tab w:val="num" w:pos="2160"/>
+        </w:tabs>
+        <w:ind w:left="2160" w:hanging="360"/>
+      </w:pPr>
+      <w:rPr>
+        <w:rFonts w:ascii="Wingdings" w:hAnsi="Wingdings" w:hint="default"/>
+        <w:sz w:val="20"/>
+      </w:rPr>
+    </w:lvl>
+    <w:lvl w:ilvl="3" w:tentative="1">
+      <w:start w:val="1"/>
+      <w:numFmt w:val="bullet"/>
+      <w:lvlText w:val=""/>
+      <w:lvlJc w:val="left"/>
+      <w:pPr>
+        <w:tabs>
+          <w:tab w:val="num" w:pos="2880"/>
+        </w:tabs>
+        <w:ind w:left="2880" w:hanging="360"/>
+      </w:pPr>
+      <w:rPr>
+        <w:rFonts w:ascii="Wingdings" w:hAnsi="Wingdings" w:hint="default"/>
+        <w:sz w:val="20"/>
+      </w:rPr>
+    </w:lvl>
+    <w:lvl w:ilvl="4" w:tentative="1">
+      <w:start w:val="1"/>
+      <w:numFmt w:val="bullet"/>
+      <w:lvlText w:val=""/>
+      <w:lvlJc w:val="left"/>
+      <w:pPr>
+        <w:tabs>
+          <w:tab w:val="num" w:pos="3600"/>
+        </w:tabs>
+        <w:ind w:left="3600" w:hanging="360"/>
+      </w:pPr>
+      <w:rPr>
+        <w:rFonts w:ascii="Wingdings" w:hAnsi="Wingdings" w:hint="default"/>
+        <w:sz w:val="20"/>
+      </w:rPr>
+    </w:lvl>
+    <w:lvl w:ilvl="5" w:tentative="1">
+      <w:start w:val="1"/>
+      <w:numFmt w:val="bullet"/>
+      <w:lvlText w:val=""/>
+      <w:lvlJc w:val="left"/>
+      <w:pPr>
+        <w:tabs>
+          <w:tab w:val="num" w:pos="4320"/>
+        </w:tabs>
+        <w:ind w:left="4320" w:hanging="360"/>
+      </w:pPr>
+      <w:rPr>
+        <w:rFonts w:ascii="Wingdings" w:hAnsi="Wingdings" w:hint="default"/>
+        <w:sz w:val="20"/>
+      </w:rPr>
+    </w:lvl>
+    <w:lvl w:ilvl="6" w:tentative="1">
+      <w:start w:val="1"/>
+      <w:numFmt w:val="bullet"/>
+      <w:lvlText w:val=""/>
+      <w:lvlJc w:val="left"/>
+      <w:pPr>
+        <w:tabs>
+          <w:tab w:val="num" w:pos="5040"/>
+        </w:tabs>
+        <w:ind w:left="5040" w:hanging="360"/>
+      </w:pPr>
+      <w:rPr>
+        <w:rFonts w:ascii="Wingdings" w:hAnsi="Wingdings" w:hint="default"/>
+        <w:sz w:val="20"/>
+      </w:rPr>
+    </w:lvl>
+    <w:lvl w:ilvl="7" w:tentative="1">
+      <w:start w:val="1"/>
+      <w:numFmt w:val="bullet"/>
+      <w:lvlText w:val=""/>
+      <w:lvlJc w:val="left"/>
+      <w:pPr>
+        <w:tabs>
+          <w:tab w:val="num" w:pos="5760"/>
+        </w:tabs>
+        <w:ind w:left="5760" w:hanging="360"/>
+      </w:pPr>
+      <w:rPr>
+        <w:rFonts w:ascii="Wingdings" w:hAnsi="Wingdings" w:hint="default"/>
+        <w:sz w:val="20"/>
+      </w:rPr>
+    </w:lvl>
+    <w:lvl w:ilvl="8" w:tentative="1">
+      <w:start w:val="1"/>
+      <w:numFmt w:val="bullet"/>
+      <w:lvlText w:val=""/>
+      <w:lvlJc w:val="left"/>
+      <w:pPr>
+        <w:tabs>
+          <w:tab w:val="num" w:pos="6480"/>
+        </w:tabs>
+        <w:ind w:left="6480" w:hanging="360"/>
+      </w:pPr>
+      <w:rPr>
+        <w:rFonts w:ascii="Wingdings" w:hAnsi="Wingdings" w:hint="default"/>
+        <w:sz w:val="20"/>
+      </w:rPr>
+    </w:lvl>
+  </w:abstractNum>
+  <w:abstractNum w:abstractNumId="25" w15:restartNumberingAfterBreak="0">
+    <w:nsid w:val="52512213"/>
+    <w:multiLevelType w:val="multilevel"/>
+    <w:tmpl w:val="B9601AE4"/>
+    <w:lvl w:ilvl="0">
+      <w:start w:val="1"/>
+      <w:numFmt w:val="bullet"/>
+      <w:lvlText w:val=""/>
+      <w:lvlJc w:val="left"/>
+      <w:pPr>
+        <w:tabs>
+          <w:tab w:val="num" w:pos="720"/>
+        </w:tabs>
+        <w:ind w:left="720" w:hanging="360"/>
+      </w:pPr>
+      <w:rPr>
+        <w:rFonts w:ascii="Symbol" w:hAnsi="Symbol" w:hint="default"/>
+        <w:sz w:val="20"/>
+      </w:rPr>
+    </w:lvl>
+    <w:lvl w:ilvl="1" w:tentative="1">
+      <w:start w:val="1"/>
+      <w:numFmt w:val="bullet"/>
+      <w:lvlText w:val="o"/>
+      <w:lvlJc w:val="left"/>
+      <w:pPr>
+        <w:tabs>
+          <w:tab w:val="num" w:pos="1440"/>
+        </w:tabs>
+        <w:ind w:left="1440" w:hanging="360"/>
+      </w:pPr>
+      <w:rPr>
+        <w:rFonts w:ascii="Courier New" w:hAnsi="Courier New" w:hint="default"/>
+        <w:sz w:val="20"/>
+      </w:rPr>
+    </w:lvl>
+    <w:lvl w:ilvl="2" w:tentative="1">
+      <w:start w:val="1"/>
+      <w:numFmt w:val="bullet"/>
+      <w:lvlText w:val=""/>
+      <w:lvlJc w:val="left"/>
+      <w:pPr>
+        <w:tabs>
+          <w:tab w:val="num" w:pos="2160"/>
+        </w:tabs>
+        <w:ind w:left="2160" w:hanging="360"/>
+      </w:pPr>
+      <w:rPr>
+        <w:rFonts w:ascii="Wingdings" w:hAnsi="Wingdings" w:hint="default"/>
+        <w:sz w:val="20"/>
+      </w:rPr>
+    </w:lvl>
+    <w:lvl w:ilvl="3" w:tentative="1">
+      <w:start w:val="1"/>
+      <w:numFmt w:val="bullet"/>
+      <w:lvlText w:val=""/>
+      <w:lvlJc w:val="left"/>
+      <w:pPr>
+        <w:tabs>
+          <w:tab w:val="num" w:pos="2880"/>
+        </w:tabs>
+        <w:ind w:left="2880" w:hanging="360"/>
+      </w:pPr>
+      <w:rPr>
+        <w:rFonts w:ascii="Wingdings" w:hAnsi="Wingdings" w:hint="default"/>
+        <w:sz w:val="20"/>
+      </w:rPr>
+    </w:lvl>
+    <w:lvl w:ilvl="4" w:tentative="1">
+      <w:start w:val="1"/>
+      <w:numFmt w:val="bullet"/>
+      <w:lvlText w:val=""/>
+      <w:lvlJc w:val="left"/>
+      <w:pPr>
+        <w:tabs>
+          <w:tab w:val="num" w:pos="3600"/>
+        </w:tabs>
+        <w:ind w:left="3600" w:hanging="360"/>
+      </w:pPr>
+      <w:rPr>
+        <w:rFonts w:ascii="Wingdings" w:hAnsi="Wingdings" w:hint="default"/>
+        <w:sz w:val="20"/>
+      </w:rPr>
+    </w:lvl>
+    <w:lvl w:ilvl="5" w:tentative="1">
+      <w:start w:val="1"/>
+      <w:numFmt w:val="bullet"/>
+      <w:lvlText w:val=""/>
+      <w:lvlJc w:val="left"/>
+      <w:pPr>
+        <w:tabs>
+          <w:tab w:val="num" w:pos="4320"/>
+        </w:tabs>
+        <w:ind w:left="4320" w:hanging="360"/>
+      </w:pPr>
+      <w:rPr>
+        <w:rFonts w:ascii="Wingdings" w:hAnsi="Wingdings" w:hint="default"/>
+        <w:sz w:val="20"/>
+      </w:rPr>
+    </w:lvl>
+    <w:lvl w:ilvl="6" w:tentative="1">
+      <w:start w:val="1"/>
+      <w:numFmt w:val="bullet"/>
+      <w:lvlText w:val=""/>
+      <w:lvlJc w:val="left"/>
+      <w:pPr>
+        <w:tabs>
+          <w:tab w:val="num" w:pos="5040"/>
+        </w:tabs>
+        <w:ind w:left="5040" w:hanging="360"/>
+      </w:pPr>
+      <w:rPr>
+        <w:rFonts w:ascii="Wingdings" w:hAnsi="Wingdings" w:hint="default"/>
+        <w:sz w:val="20"/>
+      </w:rPr>
+    </w:lvl>
+    <w:lvl w:ilvl="7" w:tentative="1">
+      <w:start w:val="1"/>
+      <w:numFmt w:val="bullet"/>
+      <w:lvlText w:val=""/>
+      <w:lvlJc w:val="left"/>
+      <w:pPr>
+        <w:tabs>
+          <w:tab w:val="num" w:pos="5760"/>
+        </w:tabs>
+        <w:ind w:left="5760" w:hanging="360"/>
+      </w:pPr>
+      <w:rPr>
+        <w:rFonts w:ascii="Wingdings" w:hAnsi="Wingdings" w:hint="default"/>
+        <w:sz w:val="20"/>
+      </w:rPr>
+    </w:lvl>
+    <w:lvl w:ilvl="8" w:tentative="1">
+      <w:start w:val="1"/>
+      <w:numFmt w:val="bullet"/>
+      <w:lvlText w:val=""/>
+      <w:lvlJc w:val="left"/>
+      <w:pPr>
+        <w:tabs>
+          <w:tab w:val="num" w:pos="6480"/>
+        </w:tabs>
+        <w:ind w:left="6480" w:hanging="360"/>
+      </w:pPr>
+      <w:rPr>
+        <w:rFonts w:ascii="Wingdings" w:hAnsi="Wingdings" w:hint="default"/>
+        <w:sz w:val="20"/>
+      </w:rPr>
+    </w:lvl>
+  </w:abstractNum>
+  <w:abstractNum w:abstractNumId="26" w15:restartNumberingAfterBreak="0">
     <w:nsid w:val="52C21E24"/>
     <w:multiLevelType w:val="hybridMultilevel"/>
     <w:tmpl w:val="EB720FFA"/>
@@ -2756,7 +5610,156 @@
       </w:rPr>
     </w:lvl>
   </w:abstractNum>
-  <w:abstractNum w:abstractNumId="14" w15:restartNumberingAfterBreak="0">
+  <w:abstractNum w:abstractNumId="27" w15:restartNumberingAfterBreak="0">
+    <w:nsid w:val="567D48BD"/>
+    <w:multiLevelType w:val="multilevel"/>
+    <w:tmpl w:val="9A8EE22E"/>
+    <w:lvl w:ilvl="0">
+      <w:start w:val="1"/>
+      <w:numFmt w:val="bullet"/>
+      <w:lvlText w:val=""/>
+      <w:lvlJc w:val="left"/>
+      <w:pPr>
+        <w:tabs>
+          <w:tab w:val="num" w:pos="720"/>
+        </w:tabs>
+        <w:ind w:left="720" w:hanging="360"/>
+      </w:pPr>
+      <w:rPr>
+        <w:rFonts w:ascii="Symbol" w:hAnsi="Symbol" w:hint="default"/>
+        <w:sz w:val="20"/>
+      </w:rPr>
+    </w:lvl>
+    <w:lvl w:ilvl="1" w:tentative="1">
+      <w:start w:val="1"/>
+      <w:numFmt w:val="bullet"/>
+      <w:lvlText w:val="o"/>
+      <w:lvlJc w:val="left"/>
+      <w:pPr>
+        <w:tabs>
+          <w:tab w:val="num" w:pos="1440"/>
+        </w:tabs>
+        <w:ind w:left="1440" w:hanging="360"/>
+      </w:pPr>
+      <w:rPr>
+        <w:rFonts w:ascii="Courier New" w:hAnsi="Courier New" w:hint="default"/>
+        <w:sz w:val="20"/>
+      </w:rPr>
+    </w:lvl>
+    <w:lvl w:ilvl="2" w:tentative="1">
+      <w:start w:val="1"/>
+      <w:numFmt w:val="bullet"/>
+      <w:lvlText w:val=""/>
+      <w:lvlJc w:val="left"/>
+      <w:pPr>
+        <w:tabs>
+          <w:tab w:val="num" w:pos="2160"/>
+        </w:tabs>
+        <w:ind w:left="2160" w:hanging="360"/>
+      </w:pPr>
+      <w:rPr>
+        <w:rFonts w:ascii="Wingdings" w:hAnsi="Wingdings" w:hint="default"/>
+        <w:sz w:val="20"/>
+      </w:rPr>
+    </w:lvl>
+    <w:lvl w:ilvl="3" w:tentative="1">
+      <w:start w:val="1"/>
+      <w:numFmt w:val="bullet"/>
+      <w:lvlText w:val=""/>
+      <w:lvlJc w:val="left"/>
+      <w:pPr>
+        <w:tabs>
+          <w:tab w:val="num" w:pos="2880"/>
+        </w:tabs>
+        <w:ind w:left="2880" w:hanging="360"/>
+      </w:pPr>
+      <w:rPr>
+        <w:rFonts w:ascii="Wingdings" w:hAnsi="Wingdings" w:hint="default"/>
+        <w:sz w:val="20"/>
+      </w:rPr>
+    </w:lvl>
+    <w:lvl w:ilvl="4" w:tentative="1">
+      <w:start w:val="1"/>
+      <w:numFmt w:val="bullet"/>
+      <w:lvlText w:val=""/>
+      <w:lvlJc w:val="left"/>
+      <w:pPr>
+        <w:tabs>
+          <w:tab w:val="num" w:pos="3600"/>
+        </w:tabs>
+        <w:ind w:left="3600" w:hanging="360"/>
+      </w:pPr>
+      <w:rPr>
+        <w:rFonts w:ascii="Wingdings" w:hAnsi="Wingdings" w:hint="default"/>
+        <w:sz w:val="20"/>
+      </w:rPr>
+    </w:lvl>
+    <w:lvl w:ilvl="5" w:tentative="1">
+      <w:start w:val="1"/>
+      <w:numFmt w:val="bullet"/>
+      <w:lvlText w:val=""/>
+      <w:lvlJc w:val="left"/>
+      <w:pPr>
+        <w:tabs>
+          <w:tab w:val="num" w:pos="4320"/>
+        </w:tabs>
+        <w:ind w:left="4320" w:hanging="360"/>
+      </w:pPr>
+      <w:rPr>
+        <w:rFonts w:ascii="Wingdings" w:hAnsi="Wingdings" w:hint="default"/>
+        <w:sz w:val="20"/>
+      </w:rPr>
+    </w:lvl>
+    <w:lvl w:ilvl="6" w:tentative="1">
+      <w:start w:val="1"/>
+      <w:numFmt w:val="bullet"/>
+      <w:lvlText w:val=""/>
+      <w:lvlJc w:val="left"/>
+      <w:pPr>
+        <w:tabs>
+          <w:tab w:val="num" w:pos="5040"/>
+        </w:tabs>
+        <w:ind w:left="5040" w:hanging="360"/>
+      </w:pPr>
+      <w:rPr>
+        <w:rFonts w:ascii="Wingdings" w:hAnsi="Wingdings" w:hint="default"/>
+        <w:sz w:val="20"/>
+      </w:rPr>
+    </w:lvl>
+    <w:lvl w:ilvl="7" w:tentative="1">
+      <w:start w:val="1"/>
+      <w:numFmt w:val="bullet"/>
+      <w:lvlText w:val=""/>
+      <w:lvlJc w:val="left"/>
+      <w:pPr>
+        <w:tabs>
+          <w:tab w:val="num" w:pos="5760"/>
+        </w:tabs>
+        <w:ind w:left="5760" w:hanging="360"/>
+      </w:pPr>
+      <w:rPr>
+        <w:rFonts w:ascii="Wingdings" w:hAnsi="Wingdings" w:hint="default"/>
+        <w:sz w:val="20"/>
+      </w:rPr>
+    </w:lvl>
+    <w:lvl w:ilvl="8" w:tentative="1">
+      <w:start w:val="1"/>
+      <w:numFmt w:val="bullet"/>
+      <w:lvlText w:val=""/>
+      <w:lvlJc w:val="left"/>
+      <w:pPr>
+        <w:tabs>
+          <w:tab w:val="num" w:pos="6480"/>
+        </w:tabs>
+        <w:ind w:left="6480" w:hanging="360"/>
+      </w:pPr>
+      <w:rPr>
+        <w:rFonts w:ascii="Wingdings" w:hAnsi="Wingdings" w:hint="default"/>
+        <w:sz w:val="20"/>
+      </w:rPr>
+    </w:lvl>
+  </w:abstractNum>
+  <w:abstractNum w:abstractNumId="28" w15:restartNumberingAfterBreak="0">
     <w:nsid w:val="5D1B0D76"/>
     <w:multiLevelType w:val="multilevel"/>
     <w:tmpl w:val="326A6A4E"/>
@@ -2905,7 +5908,7 @@
       </w:rPr>
     </w:lvl>
   </w:abstractNum>
-  <w:abstractNum w:abstractNumId="15" w15:restartNumberingAfterBreak="0">
+  <w:abstractNum w:abstractNumId="29" w15:restartNumberingAfterBreak="0">
     <w:nsid w:val="68816425"/>
     <w:multiLevelType w:val="multilevel"/>
     <w:tmpl w:val="364EBA04"/>
@@ -3054,7 +6057,156 @@
       </w:rPr>
     </w:lvl>
   </w:abstractNum>
-  <w:abstractNum w:abstractNumId="16" w15:restartNumberingAfterBreak="0">
+  <w:abstractNum w:abstractNumId="30" w15:restartNumberingAfterBreak="0">
+    <w:nsid w:val="69E717A3"/>
+    <w:multiLevelType w:val="multilevel"/>
+    <w:tmpl w:val="DFB0102E"/>
+    <w:lvl w:ilvl="0">
+      <w:start w:val="1"/>
+      <w:numFmt w:val="bullet"/>
+      <w:lvlText w:val=""/>
+      <w:lvlJc w:val="left"/>
+      <w:pPr>
+        <w:tabs>
+          <w:tab w:val="num" w:pos="720"/>
+        </w:tabs>
+        <w:ind w:left="720" w:hanging="360"/>
+      </w:pPr>
+      <w:rPr>
+        <w:rFonts w:ascii="Symbol" w:hAnsi="Symbol" w:hint="default"/>
+        <w:sz w:val="20"/>
+      </w:rPr>
+    </w:lvl>
+    <w:lvl w:ilvl="1" w:tentative="1">
+      <w:start w:val="1"/>
+      <w:numFmt w:val="bullet"/>
+      <w:lvlText w:val="o"/>
+      <w:lvlJc w:val="left"/>
+      <w:pPr>
+        <w:tabs>
+          <w:tab w:val="num" w:pos="1440"/>
+        </w:tabs>
+        <w:ind w:left="1440" w:hanging="360"/>
+      </w:pPr>
+      <w:rPr>
+        <w:rFonts w:ascii="Courier New" w:hAnsi="Courier New" w:hint="default"/>
+        <w:sz w:val="20"/>
+      </w:rPr>
+    </w:lvl>
+    <w:lvl w:ilvl="2" w:tentative="1">
+      <w:start w:val="1"/>
+      <w:numFmt w:val="bullet"/>
+      <w:lvlText w:val=""/>
+      <w:lvlJc w:val="left"/>
+      <w:pPr>
+        <w:tabs>
+          <w:tab w:val="num" w:pos="2160"/>
+        </w:tabs>
+        <w:ind w:left="2160" w:hanging="360"/>
+      </w:pPr>
+      <w:rPr>
+        <w:rFonts w:ascii="Wingdings" w:hAnsi="Wingdings" w:hint="default"/>
+        <w:sz w:val="20"/>
+      </w:rPr>
+    </w:lvl>
+    <w:lvl w:ilvl="3" w:tentative="1">
+      <w:start w:val="1"/>
+      <w:numFmt w:val="bullet"/>
+      <w:lvlText w:val=""/>
+      <w:lvlJc w:val="left"/>
+      <w:pPr>
+        <w:tabs>
+          <w:tab w:val="num" w:pos="2880"/>
+        </w:tabs>
+        <w:ind w:left="2880" w:hanging="360"/>
+      </w:pPr>
+      <w:rPr>
+        <w:rFonts w:ascii="Wingdings" w:hAnsi="Wingdings" w:hint="default"/>
+        <w:sz w:val="20"/>
+      </w:rPr>
+    </w:lvl>
+    <w:lvl w:ilvl="4" w:tentative="1">
+      <w:start w:val="1"/>
+      <w:numFmt w:val="bullet"/>
+      <w:lvlText w:val=""/>
+      <w:lvlJc w:val="left"/>
+      <w:pPr>
+        <w:tabs>
+          <w:tab w:val="num" w:pos="3600"/>
+        </w:tabs>
+        <w:ind w:left="3600" w:hanging="360"/>
+      </w:pPr>
+      <w:rPr>
+        <w:rFonts w:ascii="Wingdings" w:hAnsi="Wingdings" w:hint="default"/>
+        <w:sz w:val="20"/>
+      </w:rPr>
+    </w:lvl>
+    <w:lvl w:ilvl="5" w:tentative="1">
+      <w:start w:val="1"/>
+      <w:numFmt w:val="bullet"/>
+      <w:lvlText w:val=""/>
+      <w:lvlJc w:val="left"/>
+      <w:pPr>
+        <w:tabs>
+          <w:tab w:val="num" w:pos="4320"/>
+        </w:tabs>
+        <w:ind w:left="4320" w:hanging="360"/>
+      </w:pPr>
+      <w:rPr>
+        <w:rFonts w:ascii="Wingdings" w:hAnsi="Wingdings" w:hint="default"/>
+        <w:sz w:val="20"/>
+      </w:rPr>
+    </w:lvl>
+    <w:lvl w:ilvl="6" w:tentative="1">
+      <w:start w:val="1"/>
+      <w:numFmt w:val="bullet"/>
+      <w:lvlText w:val=""/>
+      <w:lvlJc w:val="left"/>
+      <w:pPr>
+        <w:tabs>
+          <w:tab w:val="num" w:pos="5040"/>
+        </w:tabs>
+        <w:ind w:left="5040" w:hanging="360"/>
+      </w:pPr>
+      <w:rPr>
+        <w:rFonts w:ascii="Wingdings" w:hAnsi="Wingdings" w:hint="default"/>
+        <w:sz w:val="20"/>
+      </w:rPr>
+    </w:lvl>
+    <w:lvl w:ilvl="7" w:tentative="1">
+      <w:start w:val="1"/>
+      <w:numFmt w:val="bullet"/>
+      <w:lvlText w:val=""/>
+      <w:lvlJc w:val="left"/>
+      <w:pPr>
+        <w:tabs>
+          <w:tab w:val="num" w:pos="5760"/>
+        </w:tabs>
+        <w:ind w:left="5760" w:hanging="360"/>
+      </w:pPr>
+      <w:rPr>
+        <w:rFonts w:ascii="Wingdings" w:hAnsi="Wingdings" w:hint="default"/>
+        <w:sz w:val="20"/>
+      </w:rPr>
+    </w:lvl>
+    <w:lvl w:ilvl="8" w:tentative="1">
+      <w:start w:val="1"/>
+      <w:numFmt w:val="bullet"/>
+      <w:lvlText w:val=""/>
+      <w:lvlJc w:val="left"/>
+      <w:pPr>
+        <w:tabs>
+          <w:tab w:val="num" w:pos="6480"/>
+        </w:tabs>
+        <w:ind w:left="6480" w:hanging="360"/>
+      </w:pPr>
+      <w:rPr>
+        <w:rFonts w:ascii="Wingdings" w:hAnsi="Wingdings" w:hint="default"/>
+        <w:sz w:val="20"/>
+      </w:rPr>
+    </w:lvl>
+  </w:abstractNum>
+  <w:abstractNum w:abstractNumId="31" w15:restartNumberingAfterBreak="0">
     <w:nsid w:val="6F2D6DC6"/>
     <w:multiLevelType w:val="multilevel"/>
     <w:tmpl w:val="20DE2838"/>
@@ -3203,7 +6355,7 @@
       </w:rPr>
     </w:lvl>
   </w:abstractNum>
-  <w:abstractNum w:abstractNumId="17" w15:restartNumberingAfterBreak="0">
+  <w:abstractNum w:abstractNumId="32" w15:restartNumberingAfterBreak="0">
     <w:nsid w:val="70B06416"/>
     <w:multiLevelType w:val="hybridMultilevel"/>
     <w:tmpl w:val="EB10631A"/>
@@ -3316,7 +6468,7 @@
       </w:rPr>
     </w:lvl>
   </w:abstractNum>
-  <w:abstractNum w:abstractNumId="18" w15:restartNumberingAfterBreak="0">
+  <w:abstractNum w:abstractNumId="33" w15:restartNumberingAfterBreak="0">
     <w:nsid w:val="742C17EA"/>
     <w:multiLevelType w:val="multilevel"/>
     <w:tmpl w:val="49F82EE2"/>
@@ -3465,7 +6617,7 @@
       </w:rPr>
     </w:lvl>
   </w:abstractNum>
-  <w:abstractNum w:abstractNumId="19" w15:restartNumberingAfterBreak="0">
+  <w:abstractNum w:abstractNumId="34" w15:restartNumberingAfterBreak="0">
     <w:nsid w:val="7A0D10C8"/>
     <w:multiLevelType w:val="multilevel"/>
     <w:tmpl w:val="E5A69B76"/>
@@ -3614,7 +6766,454 @@
       </w:rPr>
     </w:lvl>
   </w:abstractNum>
-  <w:abstractNum w:abstractNumId="20" w15:restartNumberingAfterBreak="0">
+  <w:abstractNum w:abstractNumId="35" w15:restartNumberingAfterBreak="0">
+    <w:nsid w:val="7D131645"/>
+    <w:multiLevelType w:val="multilevel"/>
+    <w:tmpl w:val="26725CF4"/>
+    <w:lvl w:ilvl="0">
+      <w:start w:val="1"/>
+      <w:numFmt w:val="bullet"/>
+      <w:lvlText w:val=""/>
+      <w:lvlJc w:val="left"/>
+      <w:pPr>
+        <w:tabs>
+          <w:tab w:val="num" w:pos="720"/>
+        </w:tabs>
+        <w:ind w:left="720" w:hanging="360"/>
+      </w:pPr>
+      <w:rPr>
+        <w:rFonts w:ascii="Symbol" w:hAnsi="Symbol" w:hint="default"/>
+        <w:sz w:val="20"/>
+      </w:rPr>
+    </w:lvl>
+    <w:lvl w:ilvl="1" w:tentative="1">
+      <w:start w:val="1"/>
+      <w:numFmt w:val="bullet"/>
+      <w:lvlText w:val="o"/>
+      <w:lvlJc w:val="left"/>
+      <w:pPr>
+        <w:tabs>
+          <w:tab w:val="num" w:pos="1440"/>
+        </w:tabs>
+        <w:ind w:left="1440" w:hanging="360"/>
+      </w:pPr>
+      <w:rPr>
+        <w:rFonts w:ascii="Courier New" w:hAnsi="Courier New" w:hint="default"/>
+        <w:sz w:val="20"/>
+      </w:rPr>
+    </w:lvl>
+    <w:lvl w:ilvl="2" w:tentative="1">
+      <w:start w:val="1"/>
+      <w:numFmt w:val="bullet"/>
+      <w:lvlText w:val=""/>
+      <w:lvlJc w:val="left"/>
+      <w:pPr>
+        <w:tabs>
+          <w:tab w:val="num" w:pos="2160"/>
+        </w:tabs>
+        <w:ind w:left="2160" w:hanging="360"/>
+      </w:pPr>
+      <w:rPr>
+        <w:rFonts w:ascii="Wingdings" w:hAnsi="Wingdings" w:hint="default"/>
+        <w:sz w:val="20"/>
+      </w:rPr>
+    </w:lvl>
+    <w:lvl w:ilvl="3" w:tentative="1">
+      <w:start w:val="1"/>
+      <w:numFmt w:val="bullet"/>
+      <w:lvlText w:val=""/>
+      <w:lvlJc w:val="left"/>
+      <w:pPr>
+        <w:tabs>
+          <w:tab w:val="num" w:pos="2880"/>
+        </w:tabs>
+        <w:ind w:left="2880" w:hanging="360"/>
+      </w:pPr>
+      <w:rPr>
+        <w:rFonts w:ascii="Wingdings" w:hAnsi="Wingdings" w:hint="default"/>
+        <w:sz w:val="20"/>
+      </w:rPr>
+    </w:lvl>
+    <w:lvl w:ilvl="4" w:tentative="1">
+      <w:start w:val="1"/>
+      <w:numFmt w:val="bullet"/>
+      <w:lvlText w:val=""/>
+      <w:lvlJc w:val="left"/>
+      <w:pPr>
+        <w:tabs>
+          <w:tab w:val="num" w:pos="3600"/>
+        </w:tabs>
+        <w:ind w:left="3600" w:hanging="360"/>
+      </w:pPr>
+      <w:rPr>
+        <w:rFonts w:ascii="Wingdings" w:hAnsi="Wingdings" w:hint="default"/>
+        <w:sz w:val="20"/>
+      </w:rPr>
+    </w:lvl>
+    <w:lvl w:ilvl="5" w:tentative="1">
+      <w:start w:val="1"/>
+      <w:numFmt w:val="bullet"/>
+      <w:lvlText w:val=""/>
+      <w:lvlJc w:val="left"/>
+      <w:pPr>
+        <w:tabs>
+          <w:tab w:val="num" w:pos="4320"/>
+        </w:tabs>
+        <w:ind w:left="4320" w:hanging="360"/>
+      </w:pPr>
+      <w:rPr>
+        <w:rFonts w:ascii="Wingdings" w:hAnsi="Wingdings" w:hint="default"/>
+        <w:sz w:val="20"/>
+      </w:rPr>
+    </w:lvl>
+    <w:lvl w:ilvl="6" w:tentative="1">
+      <w:start w:val="1"/>
+      <w:numFmt w:val="bullet"/>
+      <w:lvlText w:val=""/>
+      <w:lvlJc w:val="left"/>
+      <w:pPr>
+        <w:tabs>
+          <w:tab w:val="num" w:pos="5040"/>
+        </w:tabs>
+        <w:ind w:left="5040" w:hanging="360"/>
+      </w:pPr>
+      <w:rPr>
+        <w:rFonts w:ascii="Wingdings" w:hAnsi="Wingdings" w:hint="default"/>
+        <w:sz w:val="20"/>
+      </w:rPr>
+    </w:lvl>
+    <w:lvl w:ilvl="7" w:tentative="1">
+      <w:start w:val="1"/>
+      <w:numFmt w:val="bullet"/>
+      <w:lvlText w:val=""/>
+      <w:lvlJc w:val="left"/>
+      <w:pPr>
+        <w:tabs>
+          <w:tab w:val="num" w:pos="5760"/>
+        </w:tabs>
+        <w:ind w:left="5760" w:hanging="360"/>
+      </w:pPr>
+      <w:rPr>
+        <w:rFonts w:ascii="Wingdings" w:hAnsi="Wingdings" w:hint="default"/>
+        <w:sz w:val="20"/>
+      </w:rPr>
+    </w:lvl>
+    <w:lvl w:ilvl="8" w:tentative="1">
+      <w:start w:val="1"/>
+      <w:numFmt w:val="bullet"/>
+      <w:lvlText w:val=""/>
+      <w:lvlJc w:val="left"/>
+      <w:pPr>
+        <w:tabs>
+          <w:tab w:val="num" w:pos="6480"/>
+        </w:tabs>
+        <w:ind w:left="6480" w:hanging="360"/>
+      </w:pPr>
+      <w:rPr>
+        <w:rFonts w:ascii="Wingdings" w:hAnsi="Wingdings" w:hint="default"/>
+        <w:sz w:val="20"/>
+      </w:rPr>
+    </w:lvl>
+  </w:abstractNum>
+  <w:abstractNum w:abstractNumId="36" w15:restartNumberingAfterBreak="0">
+    <w:nsid w:val="7D9A59B3"/>
+    <w:multiLevelType w:val="multilevel"/>
+    <w:tmpl w:val="CF26934E"/>
+    <w:lvl w:ilvl="0">
+      <w:start w:val="1"/>
+      <w:numFmt w:val="bullet"/>
+      <w:lvlText w:val=""/>
+      <w:lvlJc w:val="left"/>
+      <w:pPr>
+        <w:tabs>
+          <w:tab w:val="num" w:pos="720"/>
+        </w:tabs>
+        <w:ind w:left="720" w:hanging="360"/>
+      </w:pPr>
+      <w:rPr>
+        <w:rFonts w:ascii="Symbol" w:hAnsi="Symbol" w:hint="default"/>
+        <w:sz w:val="20"/>
+      </w:rPr>
+    </w:lvl>
+    <w:lvl w:ilvl="1" w:tentative="1">
+      <w:start w:val="1"/>
+      <w:numFmt w:val="bullet"/>
+      <w:lvlText w:val="o"/>
+      <w:lvlJc w:val="left"/>
+      <w:pPr>
+        <w:tabs>
+          <w:tab w:val="num" w:pos="1440"/>
+        </w:tabs>
+        <w:ind w:left="1440" w:hanging="360"/>
+      </w:pPr>
+      <w:rPr>
+        <w:rFonts w:ascii="Courier New" w:hAnsi="Courier New" w:hint="default"/>
+        <w:sz w:val="20"/>
+      </w:rPr>
+    </w:lvl>
+    <w:lvl w:ilvl="2" w:tentative="1">
+      <w:start w:val="1"/>
+      <w:numFmt w:val="bullet"/>
+      <w:lvlText w:val=""/>
+      <w:lvlJc w:val="left"/>
+      <w:pPr>
+        <w:tabs>
+          <w:tab w:val="num" w:pos="2160"/>
+        </w:tabs>
+        <w:ind w:left="2160" w:hanging="360"/>
+      </w:pPr>
+      <w:rPr>
+        <w:rFonts w:ascii="Wingdings" w:hAnsi="Wingdings" w:hint="default"/>
+        <w:sz w:val="20"/>
+      </w:rPr>
+    </w:lvl>
+    <w:lvl w:ilvl="3" w:tentative="1">
+      <w:start w:val="1"/>
+      <w:numFmt w:val="bullet"/>
+      <w:lvlText w:val=""/>
+      <w:lvlJc w:val="left"/>
+      <w:pPr>
+        <w:tabs>
+          <w:tab w:val="num" w:pos="2880"/>
+        </w:tabs>
+        <w:ind w:left="2880" w:hanging="360"/>
+      </w:pPr>
+      <w:rPr>
+        <w:rFonts w:ascii="Wingdings" w:hAnsi="Wingdings" w:hint="default"/>
+        <w:sz w:val="20"/>
+      </w:rPr>
+    </w:lvl>
+    <w:lvl w:ilvl="4" w:tentative="1">
+      <w:start w:val="1"/>
+      <w:numFmt w:val="bullet"/>
+      <w:lvlText w:val=""/>
+      <w:lvlJc w:val="left"/>
+      <w:pPr>
+        <w:tabs>
+          <w:tab w:val="num" w:pos="3600"/>
+        </w:tabs>
+        <w:ind w:left="3600" w:hanging="360"/>
+      </w:pPr>
+      <w:rPr>
+        <w:rFonts w:ascii="Wingdings" w:hAnsi="Wingdings" w:hint="default"/>
+        <w:sz w:val="20"/>
+      </w:rPr>
+    </w:lvl>
+    <w:lvl w:ilvl="5" w:tentative="1">
+      <w:start w:val="1"/>
+      <w:numFmt w:val="bullet"/>
+      <w:lvlText w:val=""/>
+      <w:lvlJc w:val="left"/>
+      <w:pPr>
+        <w:tabs>
+          <w:tab w:val="num" w:pos="4320"/>
+        </w:tabs>
+        <w:ind w:left="4320" w:hanging="360"/>
+      </w:pPr>
+      <w:rPr>
+        <w:rFonts w:ascii="Wingdings" w:hAnsi="Wingdings" w:hint="default"/>
+        <w:sz w:val="20"/>
+      </w:rPr>
+    </w:lvl>
+    <w:lvl w:ilvl="6" w:tentative="1">
+      <w:start w:val="1"/>
+      <w:numFmt w:val="bullet"/>
+      <w:lvlText w:val=""/>
+      <w:lvlJc w:val="left"/>
+      <w:pPr>
+        <w:tabs>
+          <w:tab w:val="num" w:pos="5040"/>
+        </w:tabs>
+        <w:ind w:left="5040" w:hanging="360"/>
+      </w:pPr>
+      <w:rPr>
+        <w:rFonts w:ascii="Wingdings" w:hAnsi="Wingdings" w:hint="default"/>
+        <w:sz w:val="20"/>
+      </w:rPr>
+    </w:lvl>
+    <w:lvl w:ilvl="7" w:tentative="1">
+      <w:start w:val="1"/>
+      <w:numFmt w:val="bullet"/>
+      <w:lvlText w:val=""/>
+      <w:lvlJc w:val="left"/>
+      <w:pPr>
+        <w:tabs>
+          <w:tab w:val="num" w:pos="5760"/>
+        </w:tabs>
+        <w:ind w:left="5760" w:hanging="360"/>
+      </w:pPr>
+      <w:rPr>
+        <w:rFonts w:ascii="Wingdings" w:hAnsi="Wingdings" w:hint="default"/>
+        <w:sz w:val="20"/>
+      </w:rPr>
+    </w:lvl>
+    <w:lvl w:ilvl="8" w:tentative="1">
+      <w:start w:val="1"/>
+      <w:numFmt w:val="bullet"/>
+      <w:lvlText w:val=""/>
+      <w:lvlJc w:val="left"/>
+      <w:pPr>
+        <w:tabs>
+          <w:tab w:val="num" w:pos="6480"/>
+        </w:tabs>
+        <w:ind w:left="6480" w:hanging="360"/>
+      </w:pPr>
+      <w:rPr>
+        <w:rFonts w:ascii="Wingdings" w:hAnsi="Wingdings" w:hint="default"/>
+        <w:sz w:val="20"/>
+      </w:rPr>
+    </w:lvl>
+  </w:abstractNum>
+  <w:abstractNum w:abstractNumId="37" w15:restartNumberingAfterBreak="0">
+    <w:nsid w:val="7DA576A9"/>
+    <w:multiLevelType w:val="multilevel"/>
+    <w:tmpl w:val="22046DC2"/>
+    <w:lvl w:ilvl="0">
+      <w:start w:val="1"/>
+      <w:numFmt w:val="bullet"/>
+      <w:lvlText w:val=""/>
+      <w:lvlJc w:val="left"/>
+      <w:pPr>
+        <w:tabs>
+          <w:tab w:val="num" w:pos="720"/>
+        </w:tabs>
+        <w:ind w:left="720" w:hanging="360"/>
+      </w:pPr>
+      <w:rPr>
+        <w:rFonts w:ascii="Symbol" w:hAnsi="Symbol" w:hint="default"/>
+        <w:sz w:val="20"/>
+      </w:rPr>
+    </w:lvl>
+    <w:lvl w:ilvl="1" w:tentative="1">
+      <w:start w:val="1"/>
+      <w:numFmt w:val="bullet"/>
+      <w:lvlText w:val="o"/>
+      <w:lvlJc w:val="left"/>
+      <w:pPr>
+        <w:tabs>
+          <w:tab w:val="num" w:pos="1440"/>
+        </w:tabs>
+        <w:ind w:left="1440" w:hanging="360"/>
+      </w:pPr>
+      <w:rPr>
+        <w:rFonts w:ascii="Courier New" w:hAnsi="Courier New" w:hint="default"/>
+        <w:sz w:val="20"/>
+      </w:rPr>
+    </w:lvl>
+    <w:lvl w:ilvl="2" w:tentative="1">
+      <w:start w:val="1"/>
+      <w:numFmt w:val="bullet"/>
+      <w:lvlText w:val=""/>
+      <w:lvlJc w:val="left"/>
+      <w:pPr>
+        <w:tabs>
+          <w:tab w:val="num" w:pos="2160"/>
+        </w:tabs>
+        <w:ind w:left="2160" w:hanging="360"/>
+      </w:pPr>
+      <w:rPr>
+        <w:rFonts w:ascii="Wingdings" w:hAnsi="Wingdings" w:hint="default"/>
+        <w:sz w:val="20"/>
+      </w:rPr>
+    </w:lvl>
+    <w:lvl w:ilvl="3" w:tentative="1">
+      <w:start w:val="1"/>
+      <w:numFmt w:val="bullet"/>
+      <w:lvlText w:val=""/>
+      <w:lvlJc w:val="left"/>
+      <w:pPr>
+        <w:tabs>
+          <w:tab w:val="num" w:pos="2880"/>
+        </w:tabs>
+        <w:ind w:left="2880" w:hanging="360"/>
+      </w:pPr>
+      <w:rPr>
+        <w:rFonts w:ascii="Wingdings" w:hAnsi="Wingdings" w:hint="default"/>
+        <w:sz w:val="20"/>
+      </w:rPr>
+    </w:lvl>
+    <w:lvl w:ilvl="4" w:tentative="1">
+      <w:start w:val="1"/>
+      <w:numFmt w:val="bullet"/>
+      <w:lvlText w:val=""/>
+      <w:lvlJc w:val="left"/>
+      <w:pPr>
+        <w:tabs>
+          <w:tab w:val="num" w:pos="3600"/>
+        </w:tabs>
+        <w:ind w:left="3600" w:hanging="360"/>
+      </w:pPr>
+      <w:rPr>
+        <w:rFonts w:ascii="Wingdings" w:hAnsi="Wingdings" w:hint="default"/>
+        <w:sz w:val="20"/>
+      </w:rPr>
+    </w:lvl>
+    <w:lvl w:ilvl="5" w:tentative="1">
+      <w:start w:val="1"/>
+      <w:numFmt w:val="bullet"/>
+      <w:lvlText w:val=""/>
+      <w:lvlJc w:val="left"/>
+      <w:pPr>
+        <w:tabs>
+          <w:tab w:val="num" w:pos="4320"/>
+        </w:tabs>
+        <w:ind w:left="4320" w:hanging="360"/>
+      </w:pPr>
+      <w:rPr>
+        <w:rFonts w:ascii="Wingdings" w:hAnsi="Wingdings" w:hint="default"/>
+        <w:sz w:val="20"/>
+      </w:rPr>
+    </w:lvl>
+    <w:lvl w:ilvl="6" w:tentative="1">
+      <w:start w:val="1"/>
+      <w:numFmt w:val="bullet"/>
+      <w:lvlText w:val=""/>
+      <w:lvlJc w:val="left"/>
+      <w:pPr>
+        <w:tabs>
+          <w:tab w:val="num" w:pos="5040"/>
+        </w:tabs>
+        <w:ind w:left="5040" w:hanging="360"/>
+      </w:pPr>
+      <w:rPr>
+        <w:rFonts w:ascii="Wingdings" w:hAnsi="Wingdings" w:hint="default"/>
+        <w:sz w:val="20"/>
+      </w:rPr>
+    </w:lvl>
+    <w:lvl w:ilvl="7" w:tentative="1">
+      <w:start w:val="1"/>
+      <w:numFmt w:val="bullet"/>
+      <w:lvlText w:val=""/>
+      <w:lvlJc w:val="left"/>
+      <w:pPr>
+        <w:tabs>
+          <w:tab w:val="num" w:pos="5760"/>
+        </w:tabs>
+        <w:ind w:left="5760" w:hanging="360"/>
+      </w:pPr>
+      <w:rPr>
+        <w:rFonts w:ascii="Wingdings" w:hAnsi="Wingdings" w:hint="default"/>
+        <w:sz w:val="20"/>
+      </w:rPr>
+    </w:lvl>
+    <w:lvl w:ilvl="8" w:tentative="1">
+      <w:start w:val="1"/>
+      <w:numFmt w:val="bullet"/>
+      <w:lvlText w:val=""/>
+      <w:lvlJc w:val="left"/>
+      <w:pPr>
+        <w:tabs>
+          <w:tab w:val="num" w:pos="6480"/>
+        </w:tabs>
+        <w:ind w:left="6480" w:hanging="360"/>
+      </w:pPr>
+      <w:rPr>
+        <w:rFonts w:ascii="Wingdings" w:hAnsi="Wingdings" w:hint="default"/>
+        <w:sz w:val="20"/>
+      </w:rPr>
+    </w:lvl>
+  </w:abstractNum>
+  <w:abstractNum w:abstractNumId="38" w15:restartNumberingAfterBreak="0">
     <w:nsid w:val="7F621492"/>
     <w:multiLevelType w:val="multilevel"/>
     <w:tmpl w:val="9836C760"/>
@@ -3764,67 +7363,121 @@
     </w:lvl>
   </w:abstractNum>
   <w:num w:numId="1" w16cid:durableId="1387802444">
+    <w:abstractNumId w:val="9"/>
+  </w:num>
+  <w:num w:numId="2" w16cid:durableId="862399714">
+    <w:abstractNumId w:val="13"/>
+  </w:num>
+  <w:num w:numId="3" w16cid:durableId="1487430367">
+    <w:abstractNumId w:val="16"/>
+  </w:num>
+  <w:num w:numId="4" w16cid:durableId="424769884">
+    <w:abstractNumId w:val="8"/>
+  </w:num>
+  <w:num w:numId="5" w16cid:durableId="920917859">
+    <w:abstractNumId w:val="32"/>
+  </w:num>
+  <w:num w:numId="6" w16cid:durableId="594166373">
+    <w:abstractNumId w:val="1"/>
+  </w:num>
+  <w:num w:numId="7" w16cid:durableId="1468356669">
+    <w:abstractNumId w:val="26"/>
+  </w:num>
+  <w:num w:numId="8" w16cid:durableId="427510251">
+    <w:abstractNumId w:val="3"/>
+  </w:num>
+  <w:num w:numId="9" w16cid:durableId="51780716">
+    <w:abstractNumId w:val="6"/>
+  </w:num>
+  <w:num w:numId="10" w16cid:durableId="1156728235">
+    <w:abstractNumId w:val="34"/>
+  </w:num>
+  <w:num w:numId="11" w16cid:durableId="391924394">
+    <w:abstractNumId w:val="38"/>
+  </w:num>
+  <w:num w:numId="12" w16cid:durableId="1606645205">
+    <w:abstractNumId w:val="10"/>
+  </w:num>
+  <w:num w:numId="13" w16cid:durableId="83650745">
+    <w:abstractNumId w:val="20"/>
+  </w:num>
+  <w:num w:numId="14" w16cid:durableId="1832287676">
+    <w:abstractNumId w:val="19"/>
+  </w:num>
+  <w:num w:numId="15" w16cid:durableId="652029590">
+    <w:abstractNumId w:val="31"/>
+  </w:num>
+  <w:num w:numId="16" w16cid:durableId="1722702679">
+    <w:abstractNumId w:val="28"/>
+  </w:num>
+  <w:num w:numId="17" w16cid:durableId="1924680005">
+    <w:abstractNumId w:val="33"/>
+  </w:num>
+  <w:num w:numId="18" w16cid:durableId="54475973">
+    <w:abstractNumId w:val="14"/>
+  </w:num>
+  <w:num w:numId="19" w16cid:durableId="354817155">
+    <w:abstractNumId w:val="7"/>
+  </w:num>
+  <w:num w:numId="20" w16cid:durableId="530414148">
+    <w:abstractNumId w:val="11"/>
+  </w:num>
+  <w:num w:numId="21" w16cid:durableId="1452700079">
+    <w:abstractNumId w:val="29"/>
+  </w:num>
+  <w:num w:numId="22" w16cid:durableId="2125419406">
+    <w:abstractNumId w:val="25"/>
+  </w:num>
+  <w:num w:numId="23" w16cid:durableId="931930870">
+    <w:abstractNumId w:val="17"/>
+  </w:num>
+  <w:num w:numId="24" w16cid:durableId="1117989904">
+    <w:abstractNumId w:val="35"/>
+  </w:num>
+  <w:num w:numId="25" w16cid:durableId="1039663840">
     <w:abstractNumId w:val="5"/>
   </w:num>
-  <w:num w:numId="2" w16cid:durableId="862399714">
-    <w:abstractNumId w:val="8"/>
+  <w:num w:numId="26" w16cid:durableId="1248154196">
+    <w:abstractNumId w:val="36"/>
   </w:num>
-  <w:num w:numId="3" w16cid:durableId="1487430367">
-    <w:abstractNumId w:val="10"/>
+  <w:num w:numId="27" w16cid:durableId="313141609">
+    <w:abstractNumId w:val="15"/>
   </w:num>
-  <w:num w:numId="4" w16cid:durableId="424769884">
-    <w:abstractNumId w:val="4"/>
+  <w:num w:numId="28" w16cid:durableId="828255184">
+    <w:abstractNumId w:val="23"/>
   </w:num>
-  <w:num w:numId="5" w16cid:durableId="920917859">
-    <w:abstractNumId w:val="17"/>
+  <w:num w:numId="29" w16cid:durableId="2094082727">
+    <w:abstractNumId w:val="2"/>
   </w:num>
-  <w:num w:numId="6" w16cid:durableId="594166373">
+  <w:num w:numId="30" w16cid:durableId="1249924666">
+    <w:abstractNumId w:val="27"/>
+  </w:num>
+  <w:num w:numId="31" w16cid:durableId="1287732326">
+    <w:abstractNumId w:val="21"/>
+  </w:num>
+  <w:num w:numId="32" w16cid:durableId="622345919">
+    <w:abstractNumId w:val="18"/>
+  </w:num>
+  <w:num w:numId="33" w16cid:durableId="290601540">
+    <w:abstractNumId w:val="30"/>
+  </w:num>
+  <w:num w:numId="34" w16cid:durableId="329800055">
+    <w:abstractNumId w:val="37"/>
+  </w:num>
+  <w:num w:numId="35" w16cid:durableId="1873495456">
+    <w:abstractNumId w:val="22"/>
+  </w:num>
+  <w:num w:numId="36" w16cid:durableId="109206030">
+    <w:abstractNumId w:val="24"/>
+  </w:num>
+  <w:num w:numId="37" w16cid:durableId="39979995">
+    <w:abstractNumId w:val="12"/>
+  </w:num>
+  <w:num w:numId="38" w16cid:durableId="258685855">
     <w:abstractNumId w:val="0"/>
   </w:num>
-  <w:num w:numId="7" w16cid:durableId="1468356669">
-    <w:abstractNumId w:val="13"/>
-  </w:num>
-  <w:num w:numId="8" w16cid:durableId="427510251">
-    <w:abstractNumId w:val="1"/>
-  </w:num>
-  <w:num w:numId="9" w16cid:durableId="51780716">
-    <w:abstractNumId w:val="2"/>
-  </w:num>
-  <w:num w:numId="10" w16cid:durableId="1156728235">
-    <w:abstractNumId w:val="19"/>
-  </w:num>
-  <w:num w:numId="11" w16cid:durableId="391924394">
-    <w:abstractNumId w:val="20"/>
-  </w:num>
-  <w:num w:numId="12" w16cid:durableId="1606645205">
-    <w:abstractNumId w:val="6"/>
-  </w:num>
-  <w:num w:numId="13" w16cid:durableId="83650745">
-    <w:abstractNumId w:val="12"/>
-  </w:num>
-  <w:num w:numId="14" w16cid:durableId="1832287676">
-    <w:abstractNumId w:val="11"/>
-  </w:num>
-  <w:num w:numId="15" w16cid:durableId="652029590">
-    <w:abstractNumId w:val="16"/>
-  </w:num>
-  <w:num w:numId="16" w16cid:durableId="1722702679">
-    <w:abstractNumId w:val="14"/>
-  </w:num>
-  <w:num w:numId="17" w16cid:durableId="1924680005">
-    <w:abstractNumId w:val="18"/>
-  </w:num>
-  <w:num w:numId="18" w16cid:durableId="54475973">
-    <w:abstractNumId w:val="9"/>
-  </w:num>
-  <w:num w:numId="19" w16cid:durableId="354817155">
-    <w:abstractNumId w:val="3"/>
-  </w:num>
-  <w:num w:numId="20" w16cid:durableId="530414148">
-    <w:abstractNumId w:val="7"/>
-  </w:num>
-  <w:num w:numId="21" w16cid:durableId="1452700079">
-    <w:abstractNumId w:val="15"/>
+  <w:num w:numId="39" w16cid:durableId="888108740">
+    <w:abstractNumId w:val="4"/>
   </w:num>
 </w:numbering>
 </file>
@@ -4472,6 +8125,11 @@
       <w14:ligatures w14:val="none"/>
     </w:rPr>
   </w:style>
+  <w:style w:type="character" w:customStyle="1" w:styleId="overflow-hidden">
+    <w:name w:val="overflow-hidden"/>
+    <w:basedOn w:val="DefaultParagraphFont"/>
+    <w:rsid w:val="00477B92"/>
+  </w:style>
 </w:styles>
 </file>
 
